--- a/Algorithms/lab1/lab.docx
+++ b/Algorithms/lab1/lab.docx
@@ -4,167 +4,424 @@
   <w:body>
     <w:p>
       <w:pPr>
+        <w:ind w:firstLine="360"/>
         <w:jc w:val="center"/>
-      </w:pPr>
-      <w:r>
-        <w:rPr>
-          <w:b/>
-          <w:spacing w:val="40"/>
-        </w:rPr>
-        <w:t>Министерство образования и науки</w:t>
-      </w:r>
-      <w:r>
-        <w:rPr>
-          <w:b/>
-          <w:spacing w:val="40"/>
-        </w:rPr>
-        <w:t xml:space="preserve"> </w:t>
-      </w:r>
-      <w:r>
-        <w:rPr>
-          <w:b/>
-          <w:spacing w:val="40"/>
-        </w:rPr>
-        <w:t>РФ</w:t>
-      </w:r>
-    </w:p>
-    <w:p>
-      <w:pPr>
+        <w:rPr>
+          <w:rFonts w:eastAsia="Times New Roman"/>
+          <w:sz w:val="28"/>
+          <w:szCs w:val="28"/>
+          <w:lang w:val="ru-RU" w:eastAsia="en-GB"/>
+        </w:rPr>
+      </w:pPr>
+      <w:r>
+        <w:rPr>
+          <w:rFonts w:eastAsia="Times New Roman"/>
+          <w:sz w:val="28"/>
+          <w:szCs w:val="28"/>
+          <w:lang w:val="ru-RU" w:eastAsia="en-GB"/>
+        </w:rPr>
+        <w:t>Министерство образования и науки Российской Федерации</w:t>
+      </w:r>
+    </w:p>
+    <w:p>
+      <w:pPr>
+        <w:ind w:firstLine="360"/>
         <w:jc w:val="center"/>
-      </w:pPr>
-      <w:r>
-        <w:rPr>
+        <w:rPr>
+          <w:rFonts w:eastAsia="Times New Roman"/>
+          <w:sz w:val="28"/>
+          <w:szCs w:val="28"/>
+          <w:lang w:val="ru-RU" w:eastAsia="en-GB"/>
+        </w:rPr>
+      </w:pPr>
+      <w:r>
+        <w:rPr>
+          <w:rFonts w:eastAsia="Times New Roman"/>
+          <w:sz w:val="28"/>
+          <w:szCs w:val="28"/>
+          <w:lang w:val="ru-RU" w:eastAsia="en-GB"/>
+        </w:rPr>
+        <w:t>Федеральное государственное бюджетное образовательное учреждение высшего профессионального образования</w:t>
+      </w:r>
+    </w:p>
+    <w:p>
+      <w:pPr>
+        <w:ind w:firstLine="360"/>
+        <w:jc w:val="center"/>
+        <w:rPr>
+          <w:rFonts w:eastAsia="Times New Roman"/>
+          <w:sz w:val="28"/>
+          <w:szCs w:val="28"/>
+          <w:lang w:val="ru-RU" w:eastAsia="en-GB"/>
+        </w:rPr>
+      </w:pPr>
+      <w:r>
+        <w:rPr>
+          <w:rFonts w:eastAsia="Times New Roman"/>
+          <w:sz w:val="28"/>
+          <w:szCs w:val="28"/>
+          <w:lang w:val="ru-RU" w:eastAsia="en-GB"/>
+        </w:rPr>
+        <w:t>ТОМСКИЙ ГОСУДАРСТВЕННЫЙ УНИВЕРСИТЕТ СИСТЕМ УПРАВЛЕНИЯ И РАДИОЭЛЕКТРОНИКИ (ТУСУР)</w:t>
+      </w:r>
+    </w:p>
+    <w:p>
+      <w:pPr>
+        <w:ind w:firstLine="360"/>
+        <w:jc w:val="center"/>
+        <w:rPr>
+          <w:rFonts w:eastAsia="Times New Roman"/>
           <w:b/>
           <w:sz w:val="28"/>
           <w:szCs w:val="28"/>
-        </w:rPr>
-        <w:t>Томский государственный университет систем управления и</w:t>
-      </w:r>
-    </w:p>
-    <w:p>
-      <w:pPr>
-        <w:jc w:val="center"/>
-      </w:pPr>
-      <w:r>
-        <w:rPr>
+          <w:lang w:val="ru-RU" w:eastAsia="en-GB"/>
+        </w:rPr>
+      </w:pPr>
+      <w:r>
+        <w:rPr>
+          <w:rFonts w:eastAsia="Times New Roman"/>
           <w:b/>
           <w:sz w:val="28"/>
           <w:szCs w:val="28"/>
-        </w:rPr>
-        <w:t>радиоэлектроники</w:t>
-      </w:r>
-    </w:p>
-    <w:p>
-      <w:pPr>
-        <w:spacing w:before="1320"/>
+          <w:lang w:val="ru-RU" w:eastAsia="en-GB"/>
+        </w:rPr>
+        <w:t>Кафедра автоматизированных систем управления (АСУ)</w:t>
+      </w:r>
+    </w:p>
+    <w:p>
+      <w:pPr>
         <w:jc w:val="center"/>
-      </w:pPr>
-      <w:r>
-        <w:rPr>
+        <w:rPr>
+          <w:rFonts w:eastAsia="Times New Roman"/>
+          <w:b/>
           <w:sz w:val="28"/>
           <w:szCs w:val="28"/>
-        </w:rPr>
-        <w:t>Кафедра автоматизированных систем управления</w:t>
-      </w:r>
-    </w:p>
-    <w:p>
-      <w:pPr>
-        <w:spacing w:before="1680"/>
+          <w:lang w:val="ru-RU" w:eastAsia="en-GB"/>
+        </w:rPr>
+      </w:pPr>
+      <w:r>
+        <w:rPr>
+          <w:rFonts w:eastAsia="Times New Roman"/>
+          <w:b/>
+          <w:sz w:val="28"/>
+          <w:szCs w:val="28"/>
+          <w:lang w:val="ru-RU" w:eastAsia="en-GB"/>
+        </w:rPr>
+        <w:t>БИНАРНЫЕ ДЕРЕВЬЯ</w:t>
+      </w:r>
+    </w:p>
+    <w:p>
+      <w:pPr>
         <w:jc w:val="center"/>
-      </w:pPr>
-      <w:r>
+        <w:rPr>
+          <w:rFonts w:eastAsia="Times New Roman"/>
+          <w:b/>
+          <w:sz w:val="28"/>
+          <w:szCs w:val="28"/>
+          <w:lang w:val="ru-RU" w:eastAsia="en-GB"/>
+        </w:rPr>
+      </w:pPr>
+    </w:p>
+    <w:p>
+      <w:pPr>
+        <w:ind w:firstLine="360"/>
+        <w:jc w:val="center"/>
+        <w:rPr>
+          <w:rFonts w:eastAsia="Times New Roman"/>
+          <w:sz w:val="28"/>
+          <w:szCs w:val="28"/>
+          <w:lang w:val="ru-RU" w:eastAsia="en-GB"/>
+        </w:rPr>
+      </w:pPr>
+      <w:r>
+        <w:rPr>
+          <w:rFonts w:eastAsia="Times New Roman"/>
+          <w:sz w:val="28"/>
+          <w:szCs w:val="28"/>
+          <w:lang w:val="ru-RU" w:eastAsia="en-GB"/>
+        </w:rPr>
+        <w:t xml:space="preserve">Отчет по лабораторной работе № </w:t>
+      </w:r>
+      <w:r>
+        <w:rPr>
+          <w:rFonts w:eastAsia="Times New Roman"/>
+          <w:sz w:val="28"/>
+          <w:szCs w:val="28"/>
+          <w:lang w:val="ru-RU" w:eastAsia="en-GB"/>
+        </w:rPr>
+        <w:t>1</w:t>
+      </w:r>
+      <w:r>
+        <w:rPr>
+          <w:rFonts w:eastAsia="Times New Roman"/>
+          <w:sz w:val="28"/>
+          <w:szCs w:val="28"/>
+          <w:lang w:val="ru-RU" w:eastAsia="en-GB"/>
+        </w:rPr>
+        <w:t xml:space="preserve"> по дисциплине «Структуры и алгоритмы обработки данных в ЭВМ» </w:t>
+      </w:r>
+    </w:p>
+    <w:p>
+      <w:pPr>
+        <w:jc w:val="center"/>
+        <w:rPr>
+          <w:rFonts w:eastAsia="Times New Roman"/>
+          <w:sz w:val="28"/>
+          <w:szCs w:val="28"/>
+          <w:lang w:val="ru-RU" w:eastAsia="en-GB"/>
+        </w:rPr>
+      </w:pPr>
+    </w:p>
+    <w:p>
+      <w:pPr>
+        <w:spacing w:before="1800"/>
+        <w:jc w:val="right"/>
+        <w:rPr>
+          <w:lang w:val="ru-RU"/>
+        </w:rPr>
+      </w:pPr>
+      <w:r>
+        <w:rPr>
+          <w:rFonts w:eastAsia="Times New Roman"/>
+          <w:sz w:val="28"/>
+          <w:szCs w:val="28"/>
+          <w:lang w:val="ru-RU" w:eastAsia="en-GB"/>
+        </w:rPr>
+        <w:t xml:space="preserve">Выполнил: </w:t>
+      </w:r>
+      <w:r>
+        <w:rPr>
+          <w:sz w:val="28"/>
+          <w:szCs w:val="28"/>
+          <w:lang w:val="ru-RU"/>
+        </w:rPr>
+        <w:t xml:space="preserve">студент </w:t>
+      </w:r>
+    </w:p>
+    <w:p>
+      <w:pPr>
+        <w:jc w:val="right"/>
+        <w:rPr>
+          <w:sz w:val="28"/>
+          <w:szCs w:val="28"/>
+          <w:lang w:val="ru-RU"/>
+        </w:rPr>
+      </w:pPr>
+      <w:r>
+        <w:rPr>
+          <w:sz w:val="28"/>
+          <w:szCs w:val="28"/>
+          <w:lang w:val="ru-RU"/>
+        </w:rPr>
+        <w:t xml:space="preserve">специальности 09.03.01, группа </w:t>
+      </w:r>
+      <w:r>
+        <w:rPr>
+          <w:lang w:val="ru-RU"/>
+        </w:rPr>
+        <w:br/>
+      </w:r>
+      <w:r>
+        <w:rPr>
+          <w:sz w:val="28"/>
+          <w:szCs w:val="28"/>
+          <w:lang w:val="ru-RU"/>
+        </w:rPr>
+        <w:t>з-436У-а, поток 75</w:t>
+      </w:r>
+      <w:r>
+        <w:rPr>
+          <w:sz w:val="28"/>
+          <w:szCs w:val="28"/>
+          <w:lang w:val="ru-RU"/>
+        </w:rPr>
+        <w:t xml:space="preserve"> </w:t>
+      </w:r>
+    </w:p>
+    <w:p>
+      <w:pPr>
+        <w:jc w:val="right"/>
+        <w:rPr>
+          <w:sz w:val="28"/>
+          <w:szCs w:val="28"/>
+          <w:lang w:val="ru-RU"/>
+        </w:rPr>
+      </w:pPr>
+      <w:r>
+        <w:rPr>
+          <w:sz w:val="28"/>
+          <w:szCs w:val="28"/>
+          <w:lang w:val="ru-RU"/>
+        </w:rPr>
+        <w:t>Красноперов В.С.</w:t>
+      </w:r>
+    </w:p>
+    <w:p>
+      <w:pPr>
+        <w:ind w:firstLine="360"/>
+        <w:jc w:val="right"/>
+        <w:rPr>
+          <w:rFonts w:eastAsia="Times New Roman"/>
+          <w:sz w:val="28"/>
+          <w:szCs w:val="28"/>
+          <w:lang w:val="ru-RU" w:eastAsia="en-GB"/>
+        </w:rPr>
+      </w:pPr>
+      <w:r>
+        <w:rPr>
+          <w:rFonts w:eastAsia="Times New Roman"/>
+          <w:sz w:val="28"/>
+          <w:szCs w:val="28"/>
+          <w:lang w:val="ru-RU" w:eastAsia="en-GB"/>
+        </w:rPr>
+        <w:t xml:space="preserve"> </w:t>
+      </w:r>
+      <w:r>
+        <w:rPr>
+          <w:rFonts w:eastAsia="Times New Roman"/>
+          <w:sz w:val="28"/>
+          <w:szCs w:val="28"/>
+          <w:lang w:val="ru-RU" w:eastAsia="en-GB"/>
+        </w:rPr>
+        <w:t>«30</w:t>
+      </w:r>
+      <w:r>
+        <w:rPr>
+          <w:rFonts w:eastAsia="Times New Roman"/>
+          <w:sz w:val="28"/>
+          <w:szCs w:val="28"/>
+          <w:lang w:val="ru-RU" w:eastAsia="en-GB"/>
+        </w:rPr>
+        <w:t xml:space="preserve">» </w:t>
+      </w:r>
+      <w:r>
+        <w:rPr>
+          <w:rFonts w:eastAsia="Times New Roman"/>
+          <w:sz w:val="28"/>
+          <w:szCs w:val="28"/>
+          <w:lang w:val="ru-RU" w:eastAsia="en-GB"/>
+        </w:rPr>
+        <w:t>сентября</w:t>
+      </w:r>
+      <w:r>
+        <w:rPr>
+          <w:rFonts w:eastAsia="Times New Roman"/>
+          <w:sz w:val="28"/>
+          <w:szCs w:val="28"/>
+          <w:lang w:val="ru-RU" w:eastAsia="en-GB"/>
+        </w:rPr>
+        <w:t xml:space="preserve"> 20</w:t>
+      </w:r>
+      <w:r>
+        <w:rPr>
+          <w:rFonts w:eastAsia="Times New Roman"/>
+          <w:sz w:val="28"/>
+          <w:szCs w:val="28"/>
+          <w:lang w:val="ru-RU" w:eastAsia="en-GB"/>
+        </w:rPr>
+        <w:t>17</w:t>
+      </w:r>
+      <w:r>
+        <w:rPr>
+          <w:rFonts w:eastAsia="Times New Roman"/>
+          <w:sz w:val="28"/>
+          <w:szCs w:val="28"/>
+          <w:lang w:val="ru-RU" w:eastAsia="en-GB"/>
+        </w:rPr>
+        <w:t xml:space="preserve"> г.</w:t>
+      </w:r>
+    </w:p>
+    <w:p>
+      <w:pPr>
+        <w:jc w:val="right"/>
+        <w:rPr>
+          <w:rFonts w:eastAsia="Times New Roman"/>
+          <w:sz w:val="28"/>
+          <w:szCs w:val="28"/>
+          <w:lang w:val="ru-RU" w:eastAsia="en-GB"/>
+        </w:rPr>
+      </w:pPr>
+      <w:r>
+        <w:rPr>
+          <w:rFonts w:eastAsia="Times New Roman"/>
+          <w:sz w:val="28"/>
+          <w:szCs w:val="28"/>
+          <w:lang w:val="ru-RU" w:eastAsia="en-GB"/>
+        </w:rPr>
+        <w:t xml:space="preserve"> Проверил: ________________</w:t>
+      </w:r>
+    </w:p>
+    <w:p>
+      <w:pPr>
+        <w:jc w:val="right"/>
+        <w:rPr>
+          <w:rFonts w:eastAsia="Times New Roman"/>
+          <w:sz w:val="28"/>
+          <w:szCs w:val="28"/>
+          <w:lang w:eastAsia="en-GB"/>
+        </w:rPr>
+      </w:pPr>
+      <w:r>
+        <w:rPr>
+          <w:rFonts w:eastAsia="Times New Roman"/>
+          <w:sz w:val="28"/>
+          <w:szCs w:val="28"/>
+          <w:lang w:val="ru-RU" w:eastAsia="en-GB"/>
+        </w:rPr>
+        <w:t xml:space="preserve"> _________________________ </w:t>
+      </w:r>
+    </w:p>
+    <w:p>
+      <w:pPr>
+        <w:jc w:val="right"/>
+        <w:rPr>
+          <w:rFonts w:eastAsia="Times New Roman"/>
+          <w:sz w:val="28"/>
+          <w:szCs w:val="28"/>
+          <w:lang w:val="ru-RU" w:eastAsia="en-GB"/>
+        </w:rPr>
+      </w:pPr>
+      <w:r>
+        <w:rPr>
+          <w:rFonts w:eastAsia="Times New Roman"/>
+          <w:sz w:val="28"/>
+          <w:szCs w:val="28"/>
+          <w:lang w:val="ru-RU" w:eastAsia="en-GB"/>
+        </w:rPr>
+        <w:t>«____» _____________ 20__ г.</w:t>
+      </w:r>
+    </w:p>
+    <w:p>
+      <w:pPr>
+        <w:jc w:val="right"/>
+        <w:rPr>
+          <w:rFonts w:eastAsia="Times New Roman"/>
+          <w:sz w:val="28"/>
+          <w:szCs w:val="28"/>
+          <w:lang w:val="ru-RU" w:eastAsia="en-GB"/>
+        </w:rPr>
+      </w:pPr>
+    </w:p>
+    <w:p>
+      <w:pPr>
+        <w:rPr>
+          <w:rFonts w:eastAsia="Times New Roman"/>
+          <w:sz w:val="28"/>
+          <w:szCs w:val="28"/>
+          <w:lang w:eastAsia="en-GB"/>
+        </w:rPr>
+      </w:pPr>
+    </w:p>
+    <w:p>
+      <w:pPr>
+        <w:spacing w:before="1800"/>
+        <w:jc w:val="center"/>
         <w:rPr>
           <w:b/>
           <w:sz w:val="32"/>
           <w:szCs w:val="32"/>
-        </w:rPr>
-        <w:t>Лабораторная работа №1</w:t>
-      </w:r>
-    </w:p>
-    <w:p>
-      <w:pPr>
-        <w:jc w:val="center"/>
-      </w:pPr>
-      <w:r>
-        <w:rPr>
-          <w:sz w:val="28"/>
-          <w:szCs w:val="28"/>
-        </w:rPr>
-        <w:t>по дисциплине «</w:t>
-      </w:r>
-      <w:r>
-        <w:rPr>
-          <w:sz w:val="28"/>
-          <w:szCs w:val="28"/>
-        </w:rPr>
-        <w:t>Структуры и алгоритмы обработки данных в ЭВМ</w:t>
-      </w:r>
-      <w:r>
-        <w:rPr>
-          <w:sz w:val="28"/>
-          <w:szCs w:val="28"/>
-        </w:rPr>
-        <w:t>»</w:t>
-      </w:r>
-    </w:p>
-    <w:p>
-      <w:pPr>
-        <w:spacing w:before="360" w:after="360"/>
-        <w:jc w:val="center"/>
-      </w:pPr>
-      <w:r>
-        <w:rPr>
-          <w:sz w:val="28"/>
-          <w:szCs w:val="28"/>
-        </w:rPr>
-        <w:t xml:space="preserve">учебное пособие </w:t>
-      </w:r>
-      <w:r>
-        <w:rPr>
-          <w:sz w:val="28"/>
-          <w:szCs w:val="28"/>
-        </w:rPr>
-        <w:t>Красиков</w:t>
-      </w:r>
-      <w:r>
-        <w:rPr>
-          <w:sz w:val="28"/>
-          <w:szCs w:val="28"/>
-        </w:rPr>
-        <w:t xml:space="preserve"> </w:t>
-      </w:r>
-      <w:r>
-        <w:rPr>
-          <w:sz w:val="28"/>
-          <w:szCs w:val="28"/>
-        </w:rPr>
-        <w:t>И. А</w:t>
-      </w:r>
-      <w:r>
-        <w:rPr>
-          <w:sz w:val="28"/>
-          <w:szCs w:val="28"/>
-        </w:rPr>
-        <w:t>. «</w:t>
-      </w:r>
-      <w:r>
-        <w:rPr>
-          <w:sz w:val="28"/>
-          <w:szCs w:val="28"/>
-        </w:rPr>
-        <w:t>Структуры и алгоритмы обработки данных в ЭВМ</w:t>
-      </w:r>
-      <w:r>
-        <w:rPr>
-          <w:sz w:val="28"/>
-          <w:szCs w:val="28"/>
-        </w:rPr>
-        <w:t>»</w:t>
-      </w:r>
-    </w:p>
-    <w:p>
-      <w:pPr>
-        <w:jc w:val="center"/>
+          <w:lang w:val="en-GB"/>
+        </w:rPr>
       </w:pPr>
       <w:r>
         <w:rPr>
@@ -172,200 +429,3915 @@
           <w:sz w:val="32"/>
           <w:szCs w:val="32"/>
         </w:rPr>
-        <w:t>Вариант №</w:t>
+        <w:t>г</w:t>
       </w:r>
       <w:r>
         <w:rPr>
           <w:b/>
           <w:sz w:val="32"/>
           <w:szCs w:val="32"/>
-        </w:rPr>
-        <w:t>4</w:t>
-      </w:r>
-    </w:p>
-    <w:p>
-      <w:pPr>
-        <w:spacing w:before="1800"/>
-        <w:jc w:val="right"/>
-      </w:pPr>
-      <w:r>
-        <w:rPr>
-          <w:sz w:val="28"/>
-          <w:szCs w:val="28"/>
-        </w:rPr>
-        <w:t xml:space="preserve">Выполнил студент </w:t>
-      </w:r>
-    </w:p>
-    <w:p>
-      <w:pPr>
-        <w:jc w:val="right"/>
-      </w:pPr>
-      <w:r>
-        <w:rPr>
-          <w:sz w:val="28"/>
-          <w:szCs w:val="28"/>
-        </w:rPr>
-        <w:t xml:space="preserve">специальности 09.03.01, группа </w:t>
-      </w:r>
-      <w:r>
-        <w:br/>
-      </w:r>
-      <w:r>
-        <w:rPr>
-          <w:sz w:val="28"/>
-          <w:szCs w:val="28"/>
-        </w:rPr>
-        <w:t>з-436У-а, поток 75</w:t>
-      </w:r>
-    </w:p>
-    <w:p>
-      <w:pPr>
-        <w:spacing w:before="480"/>
-        <w:jc w:val="right"/>
-      </w:pPr>
-      <w:r>
-        <w:rPr>
-          <w:sz w:val="28"/>
-          <w:szCs w:val="28"/>
-        </w:rPr>
-        <w:t>Красноперов Виталий Сергеевич</w:t>
-      </w:r>
-    </w:p>
-    <w:p>
-      <w:pPr>
-        <w:jc w:val="right"/>
-      </w:pPr>
-      <w:r>
-        <w:rPr>
-          <w:sz w:val="28"/>
-          <w:szCs w:val="28"/>
-        </w:rPr>
-        <w:t>30.09</w:t>
-      </w:r>
-      <w:r>
-        <w:rPr>
-          <w:sz w:val="28"/>
-          <w:szCs w:val="28"/>
-        </w:rPr>
-        <w:t>.201</w:t>
-      </w:r>
-      <w:r>
-        <w:rPr>
-          <w:sz w:val="28"/>
-          <w:szCs w:val="28"/>
-        </w:rPr>
-        <w:t>7</w:t>
-      </w:r>
-    </w:p>
-    <w:p>
-      <w:pPr>
-        <w:spacing w:before="4000"/>
-        <w:jc w:val="center"/>
-      </w:pPr>
+          <w:lang w:val="en-GB"/>
+        </w:rPr>
+        <w:t xml:space="preserve">. </w:t>
+      </w:r>
       <w:r>
         <w:rPr>
           <w:b/>
           <w:sz w:val="32"/>
           <w:szCs w:val="32"/>
         </w:rPr>
-        <w:t>г. Калининград 201</w:t>
+        <w:t>Калининград</w:t>
       </w:r>
       <w:r>
         <w:rPr>
           <w:b/>
           <w:sz w:val="32"/>
           <w:szCs w:val="32"/>
+          <w:lang w:val="en-GB"/>
+        </w:rPr>
+        <w:t xml:space="preserve"> 201</w:t>
+      </w:r>
+      <w:r>
+        <w:rPr>
+          <w:b/>
+          <w:sz w:val="32"/>
+          <w:szCs w:val="32"/>
+          <w:lang w:val="en-GB"/>
         </w:rPr>
         <w:t>7</w:t>
       </w:r>
     </w:p>
-    <w:p>
-      <w:pPr>
-        <w:pStyle w:val="TextBody"/>
-      </w:pPr>
-    </w:p>
-    <w:p>
-      <w:pPr>
-        <w:pStyle w:val="Heading3"/>
-      </w:pPr>
-      <w:r>
-        <w:rPr>
-          <w:i w:val="0"/>
-        </w:rPr>
-        <w:t>Используемое ПО</w:t>
-      </w:r>
-    </w:p>
-    <w:p>
-      <w:pPr>
-        <w:pStyle w:val="NoSpacing"/>
-      </w:pPr>
-      <w:r>
-        <w:t>Лабораторная работа выпол</w:t>
-      </w:r>
-      <w:r>
-        <w:t>нена в среде программирования JetBrains cLion.</w:t>
-      </w:r>
-    </w:p>
-    <w:p>
-      <w:pPr>
-        <w:pStyle w:val="NoSpacing"/>
-      </w:pPr>
-      <w:r>
-        <w:t>*.exe файл собран при помощи сервиса appveyor.com.</w:t>
-      </w:r>
-    </w:p>
-    <w:p>
-      <w:pPr>
-        <w:pStyle w:val="NoSpacing"/>
-        <w:rPr>
-          <w:rFonts w:ascii="Arial" w:eastAsia="Arial" w:hAnsi="Arial" w:cs="Arial"/>
+    <w:sdt>
+      <w:sdtPr>
+        <w:id w:val="159357920"/>
+        <w:docPartObj>
+          <w:docPartGallery w:val="Table of Contents"/>
+          <w:docPartUnique/>
+        </w:docPartObj>
+      </w:sdtPr>
+      <w:sdtEndPr>
+        <w:rPr>
           <w:b/>
           <w:bCs/>
-          <w:iCs/>
-          <w:color w:val="000000" w:themeColor="text1"/>
-          <w:sz w:val="36"/>
-          <w:szCs w:val="36"/>
-        </w:rPr>
-      </w:pPr>
-    </w:p>
-    <w:p>
-      <w:pPr>
-        <w:pStyle w:val="NoSpacing"/>
-      </w:pPr>
-      <w:r>
-        <w:rPr>
-          <w:rFonts w:ascii="Arial" w:eastAsia="Arial" w:hAnsi="Arial" w:cs="Arial"/>
-          <w:b/>
-          <w:bCs/>
-          <w:iCs/>
-          <w:color w:val="000000" w:themeColor="text1"/>
-          <w:sz w:val="36"/>
-          <w:szCs w:val="36"/>
-        </w:rPr>
-        <w:t>Исходный код работы</w:t>
-      </w:r>
-      <w:r>
-        <w:t xml:space="preserve"> </w:t>
-      </w:r>
-    </w:p>
-    <w:p>
-      <w:pPr>
-        <w:pStyle w:val="NoSpacing"/>
-        <w:rPr>
-          <w:lang w:val="en-US"/>
-        </w:rPr>
-      </w:pPr>
-      <w:r>
-        <w:t xml:space="preserve">Исходный код находится в файле </w:t>
-      </w:r>
-      <w:r>
-        <w:rPr>
-          <w:lang w:val="en-US"/>
-        </w:rPr>
-        <w:t>main.cpp</w:t>
+          <w:smallCaps w:val="0"/>
+          <w:noProof/>
+          <w:spacing w:val="0"/>
+          <w:sz w:val="22"/>
+          <w:szCs w:val="22"/>
+        </w:rPr>
+      </w:sdtEndPr>
+      <w:sdtContent>
+        <w:p>
+          <w:pPr>
+            <w:pStyle w:val="TOCHeading"/>
+            <w:jc w:val="center"/>
+          </w:pPr>
+          <w:r>
+            <w:t>Содержание</w:t>
+          </w:r>
+        </w:p>
+        <w:p/>
+        <w:p>
+          <w:pPr>
+            <w:pStyle w:val="TOC1"/>
+            <w:tabs>
+              <w:tab w:val="right" w:leader="dot" w:pos="10195"/>
+            </w:tabs>
+            <w:rPr>
+              <w:rFonts w:eastAsiaTheme="minorEastAsia" w:cstheme="minorBidi"/>
+              <w:b w:val="0"/>
+              <w:bCs w:val="0"/>
+              <w:noProof/>
+              <w:lang w:val="en-GB" w:eastAsia="en-GB" w:bidi="ar-SA"/>
+            </w:rPr>
+          </w:pPr>
+          <w:r>
+            <w:rPr>
+              <w:b w:val="0"/>
+              <w:bCs w:val="0"/>
+            </w:rPr>
+            <w:fldChar w:fldCharType="begin"/>
+          </w:r>
+          <w:r>
+            <w:instrText xml:space="preserve"> TOC \o "1-3" \h \z \u </w:instrText>
+          </w:r>
+          <w:r>
+            <w:rPr>
+              <w:b w:val="0"/>
+              <w:bCs w:val="0"/>
+            </w:rPr>
+            <w:fldChar w:fldCharType="separate"/>
+          </w:r>
+          <w:hyperlink w:anchor="_Toc495770748" w:history="1">
+            <w:r>
+              <w:rPr>
+                <w:rStyle w:val="Hyperlink"/>
+                <w:noProof/>
+                <w:lang w:val="ru-RU"/>
+              </w:rPr>
+              <w:t>Тема работы</w:t>
+            </w:r>
+            <w:r>
+              <w:rPr>
+                <w:noProof/>
+                <w:webHidden/>
+              </w:rPr>
+              <w:tab/>
+            </w:r>
+            <w:r>
+              <w:rPr>
+                <w:noProof/>
+                <w:webHidden/>
+              </w:rPr>
+              <w:fldChar w:fldCharType="begin"/>
+            </w:r>
+            <w:r>
+              <w:rPr>
+                <w:noProof/>
+                <w:webHidden/>
+              </w:rPr>
+              <w:instrText xml:space="preserve"> PAGEREF _Toc495770748 \h </w:instrText>
+            </w:r>
+            <w:r>
+              <w:rPr>
+                <w:noProof/>
+                <w:webHidden/>
+              </w:rPr>
+            </w:r>
+            <w:r>
+              <w:rPr>
+                <w:noProof/>
+                <w:webHidden/>
+              </w:rPr>
+              <w:fldChar w:fldCharType="separate"/>
+            </w:r>
+            <w:r>
+              <w:rPr>
+                <w:noProof/>
+                <w:webHidden/>
+              </w:rPr>
+              <w:t>3</w:t>
+            </w:r>
+            <w:r>
+              <w:rPr>
+                <w:noProof/>
+                <w:webHidden/>
+              </w:rPr>
+              <w:fldChar w:fldCharType="end"/>
+            </w:r>
+          </w:hyperlink>
+        </w:p>
+        <w:p>
+          <w:pPr>
+            <w:pStyle w:val="TOC1"/>
+            <w:tabs>
+              <w:tab w:val="right" w:leader="dot" w:pos="10195"/>
+            </w:tabs>
+            <w:rPr>
+              <w:rFonts w:eastAsiaTheme="minorEastAsia" w:cstheme="minorBidi"/>
+              <w:b w:val="0"/>
+              <w:bCs w:val="0"/>
+              <w:noProof/>
+              <w:lang w:val="en-GB" w:eastAsia="en-GB" w:bidi="ar-SA"/>
+            </w:rPr>
+          </w:pPr>
+          <w:hyperlink w:anchor="_Toc495770749" w:history="1">
+            <w:r>
+              <w:rPr>
+                <w:rStyle w:val="Hyperlink"/>
+                <w:noProof/>
+                <w:lang w:val="ru-RU"/>
+              </w:rPr>
+              <w:t>Цель работы</w:t>
+            </w:r>
+            <w:r>
+              <w:rPr>
+                <w:noProof/>
+                <w:webHidden/>
+              </w:rPr>
+              <w:tab/>
+            </w:r>
+            <w:r>
+              <w:rPr>
+                <w:noProof/>
+                <w:webHidden/>
+              </w:rPr>
+              <w:fldChar w:fldCharType="begin"/>
+            </w:r>
+            <w:r>
+              <w:rPr>
+                <w:noProof/>
+                <w:webHidden/>
+              </w:rPr>
+              <w:instrText xml:space="preserve"> PAGEREF _Toc495770749 \h </w:instrText>
+            </w:r>
+            <w:r>
+              <w:rPr>
+                <w:noProof/>
+                <w:webHidden/>
+              </w:rPr>
+            </w:r>
+            <w:r>
+              <w:rPr>
+                <w:noProof/>
+                <w:webHidden/>
+              </w:rPr>
+              <w:fldChar w:fldCharType="separate"/>
+            </w:r>
+            <w:r>
+              <w:rPr>
+                <w:noProof/>
+                <w:webHidden/>
+              </w:rPr>
+              <w:t>3</w:t>
+            </w:r>
+            <w:r>
+              <w:rPr>
+                <w:noProof/>
+                <w:webHidden/>
+              </w:rPr>
+              <w:fldChar w:fldCharType="end"/>
+            </w:r>
+          </w:hyperlink>
+        </w:p>
+        <w:p>
+          <w:pPr>
+            <w:pStyle w:val="TOC1"/>
+            <w:tabs>
+              <w:tab w:val="right" w:leader="dot" w:pos="10195"/>
+            </w:tabs>
+            <w:rPr>
+              <w:rFonts w:eastAsiaTheme="minorEastAsia" w:cstheme="minorBidi"/>
+              <w:b w:val="0"/>
+              <w:bCs w:val="0"/>
+              <w:noProof/>
+              <w:lang w:val="en-GB" w:eastAsia="en-GB" w:bidi="ar-SA"/>
+            </w:rPr>
+          </w:pPr>
+          <w:hyperlink w:anchor="_Toc495770750" w:history="1">
+            <w:r>
+              <w:rPr>
+                <w:rStyle w:val="Hyperlink"/>
+                <w:noProof/>
+                <w:lang w:val="ru-RU"/>
+              </w:rPr>
+              <w:t>Индивидуальное задание</w:t>
+            </w:r>
+            <w:r>
+              <w:rPr>
+                <w:noProof/>
+                <w:webHidden/>
+              </w:rPr>
+              <w:tab/>
+            </w:r>
+            <w:r>
+              <w:rPr>
+                <w:noProof/>
+                <w:webHidden/>
+              </w:rPr>
+              <w:fldChar w:fldCharType="begin"/>
+            </w:r>
+            <w:r>
+              <w:rPr>
+                <w:noProof/>
+                <w:webHidden/>
+              </w:rPr>
+              <w:instrText xml:space="preserve"> PAGEREF _Toc495770750 \h </w:instrText>
+            </w:r>
+            <w:r>
+              <w:rPr>
+                <w:noProof/>
+                <w:webHidden/>
+              </w:rPr>
+            </w:r>
+            <w:r>
+              <w:rPr>
+                <w:noProof/>
+                <w:webHidden/>
+              </w:rPr>
+              <w:fldChar w:fldCharType="separate"/>
+            </w:r>
+            <w:r>
+              <w:rPr>
+                <w:noProof/>
+                <w:webHidden/>
+              </w:rPr>
+              <w:t>3</w:t>
+            </w:r>
+            <w:r>
+              <w:rPr>
+                <w:noProof/>
+                <w:webHidden/>
+              </w:rPr>
+              <w:fldChar w:fldCharType="end"/>
+            </w:r>
+          </w:hyperlink>
+        </w:p>
+        <w:p>
+          <w:pPr>
+            <w:pStyle w:val="TOC1"/>
+            <w:tabs>
+              <w:tab w:val="right" w:leader="dot" w:pos="10195"/>
+            </w:tabs>
+            <w:rPr>
+              <w:rFonts w:eastAsiaTheme="minorEastAsia" w:cstheme="minorBidi"/>
+              <w:b w:val="0"/>
+              <w:bCs w:val="0"/>
+              <w:noProof/>
+              <w:lang w:val="en-GB" w:eastAsia="en-GB" w:bidi="ar-SA"/>
+            </w:rPr>
+          </w:pPr>
+          <w:hyperlink w:anchor="_Toc495770751" w:history="1">
+            <w:r>
+              <w:rPr>
+                <w:rStyle w:val="Hyperlink"/>
+                <w:noProof/>
+                <w:lang w:val="ru-RU"/>
+              </w:rPr>
+              <w:t>Алгоритм решения задачи</w:t>
+            </w:r>
+            <w:r>
+              <w:rPr>
+                <w:noProof/>
+                <w:webHidden/>
+              </w:rPr>
+              <w:tab/>
+            </w:r>
+            <w:r>
+              <w:rPr>
+                <w:noProof/>
+                <w:webHidden/>
+              </w:rPr>
+              <w:fldChar w:fldCharType="begin"/>
+            </w:r>
+            <w:r>
+              <w:rPr>
+                <w:noProof/>
+                <w:webHidden/>
+              </w:rPr>
+              <w:instrText xml:space="preserve"> PAGEREF _Toc495770751 \h </w:instrText>
+            </w:r>
+            <w:r>
+              <w:rPr>
+                <w:noProof/>
+                <w:webHidden/>
+              </w:rPr>
+            </w:r>
+            <w:r>
+              <w:rPr>
+                <w:noProof/>
+                <w:webHidden/>
+              </w:rPr>
+              <w:fldChar w:fldCharType="separate"/>
+            </w:r>
+            <w:r>
+              <w:rPr>
+                <w:noProof/>
+                <w:webHidden/>
+              </w:rPr>
+              <w:t>3</w:t>
+            </w:r>
+            <w:r>
+              <w:rPr>
+                <w:noProof/>
+                <w:webHidden/>
+              </w:rPr>
+              <w:fldChar w:fldCharType="end"/>
+            </w:r>
+          </w:hyperlink>
+        </w:p>
+        <w:p>
+          <w:pPr>
+            <w:pStyle w:val="TOC1"/>
+            <w:tabs>
+              <w:tab w:val="right" w:leader="dot" w:pos="10195"/>
+            </w:tabs>
+            <w:rPr>
+              <w:rFonts w:eastAsiaTheme="minorEastAsia" w:cstheme="minorBidi"/>
+              <w:b w:val="0"/>
+              <w:bCs w:val="0"/>
+              <w:noProof/>
+              <w:lang w:val="en-GB" w:eastAsia="en-GB" w:bidi="ar-SA"/>
+            </w:rPr>
+          </w:pPr>
+          <w:hyperlink w:anchor="_Toc495770752" w:history="1">
+            <w:r>
+              <w:rPr>
+                <w:rStyle w:val="Hyperlink"/>
+                <w:noProof/>
+                <w:lang w:val="ru-RU"/>
+              </w:rPr>
+              <w:t>Результаты работы программы</w:t>
+            </w:r>
+            <w:r>
+              <w:rPr>
+                <w:noProof/>
+                <w:webHidden/>
+              </w:rPr>
+              <w:tab/>
+            </w:r>
+            <w:r>
+              <w:rPr>
+                <w:noProof/>
+                <w:webHidden/>
+              </w:rPr>
+              <w:fldChar w:fldCharType="begin"/>
+            </w:r>
+            <w:r>
+              <w:rPr>
+                <w:noProof/>
+                <w:webHidden/>
+              </w:rPr>
+              <w:instrText xml:space="preserve"> PAGEREF _Toc495770752 \h </w:instrText>
+            </w:r>
+            <w:r>
+              <w:rPr>
+                <w:noProof/>
+                <w:webHidden/>
+              </w:rPr>
+            </w:r>
+            <w:r>
+              <w:rPr>
+                <w:noProof/>
+                <w:webHidden/>
+              </w:rPr>
+              <w:fldChar w:fldCharType="separate"/>
+            </w:r>
+            <w:r>
+              <w:rPr>
+                <w:noProof/>
+                <w:webHidden/>
+              </w:rPr>
+              <w:t>3</w:t>
+            </w:r>
+            <w:r>
+              <w:rPr>
+                <w:noProof/>
+                <w:webHidden/>
+              </w:rPr>
+              <w:fldChar w:fldCharType="end"/>
+            </w:r>
+          </w:hyperlink>
+        </w:p>
+        <w:p>
+          <w:pPr>
+            <w:pStyle w:val="TOC1"/>
+            <w:tabs>
+              <w:tab w:val="right" w:leader="dot" w:pos="10195"/>
+            </w:tabs>
+            <w:rPr>
+              <w:rFonts w:eastAsiaTheme="minorEastAsia" w:cstheme="minorBidi"/>
+              <w:b w:val="0"/>
+              <w:bCs w:val="0"/>
+              <w:noProof/>
+              <w:lang w:val="en-GB" w:eastAsia="en-GB" w:bidi="ar-SA"/>
+            </w:rPr>
+          </w:pPr>
+          <w:hyperlink w:anchor="_Toc495770753" w:history="1">
+            <w:r>
+              <w:rPr>
+                <w:rStyle w:val="Hyperlink"/>
+                <w:noProof/>
+                <w:lang w:val="ru-RU"/>
+              </w:rPr>
+              <w:t>Выводы</w:t>
+            </w:r>
+            <w:r>
+              <w:rPr>
+                <w:noProof/>
+                <w:webHidden/>
+              </w:rPr>
+              <w:tab/>
+            </w:r>
+            <w:r>
+              <w:rPr>
+                <w:noProof/>
+                <w:webHidden/>
+              </w:rPr>
+              <w:fldChar w:fldCharType="begin"/>
+            </w:r>
+            <w:r>
+              <w:rPr>
+                <w:noProof/>
+                <w:webHidden/>
+              </w:rPr>
+              <w:instrText xml:space="preserve"> PAGEREF _Toc495770753 \h </w:instrText>
+            </w:r>
+            <w:r>
+              <w:rPr>
+                <w:noProof/>
+                <w:webHidden/>
+              </w:rPr>
+            </w:r>
+            <w:r>
+              <w:rPr>
+                <w:noProof/>
+                <w:webHidden/>
+              </w:rPr>
+              <w:fldChar w:fldCharType="separate"/>
+            </w:r>
+            <w:r>
+              <w:rPr>
+                <w:noProof/>
+                <w:webHidden/>
+              </w:rPr>
+              <w:t>4</w:t>
+            </w:r>
+            <w:r>
+              <w:rPr>
+                <w:noProof/>
+                <w:webHidden/>
+              </w:rPr>
+              <w:fldChar w:fldCharType="end"/>
+            </w:r>
+          </w:hyperlink>
+        </w:p>
+        <w:p>
+          <w:pPr>
+            <w:pStyle w:val="TOC1"/>
+            <w:tabs>
+              <w:tab w:val="right" w:leader="dot" w:pos="10195"/>
+            </w:tabs>
+            <w:rPr>
+              <w:rFonts w:eastAsiaTheme="minorEastAsia" w:cstheme="minorBidi"/>
+              <w:b w:val="0"/>
+              <w:bCs w:val="0"/>
+              <w:noProof/>
+              <w:lang w:val="en-GB" w:eastAsia="en-GB" w:bidi="ar-SA"/>
+            </w:rPr>
+          </w:pPr>
+          <w:hyperlink w:anchor="_Toc495770754" w:history="1">
+            <w:r>
+              <w:rPr>
+                <w:rStyle w:val="Hyperlink"/>
+                <w:noProof/>
+                <w:lang w:val="ru-RU"/>
+              </w:rPr>
+              <w:t>Приложение А. Листинг программы</w:t>
+            </w:r>
+            <w:r>
+              <w:rPr>
+                <w:noProof/>
+                <w:webHidden/>
+              </w:rPr>
+              <w:tab/>
+            </w:r>
+            <w:r>
+              <w:rPr>
+                <w:noProof/>
+                <w:webHidden/>
+              </w:rPr>
+              <w:fldChar w:fldCharType="begin"/>
+            </w:r>
+            <w:r>
+              <w:rPr>
+                <w:noProof/>
+                <w:webHidden/>
+              </w:rPr>
+              <w:instrText xml:space="preserve"> PAGEREF _Toc495770754 \h </w:instrText>
+            </w:r>
+            <w:r>
+              <w:rPr>
+                <w:noProof/>
+                <w:webHidden/>
+              </w:rPr>
+            </w:r>
+            <w:r>
+              <w:rPr>
+                <w:noProof/>
+                <w:webHidden/>
+              </w:rPr>
+              <w:fldChar w:fldCharType="separate"/>
+            </w:r>
+            <w:r>
+              <w:rPr>
+                <w:noProof/>
+                <w:webHidden/>
+              </w:rPr>
+              <w:t>4</w:t>
+            </w:r>
+            <w:r>
+              <w:rPr>
+                <w:noProof/>
+                <w:webHidden/>
+              </w:rPr>
+              <w:fldChar w:fldCharType="end"/>
+            </w:r>
+          </w:hyperlink>
+        </w:p>
+        <w:p>
+          <w:r>
+            <w:rPr>
+              <w:b/>
+              <w:bCs/>
+              <w:noProof/>
+            </w:rPr>
+            <w:fldChar w:fldCharType="end"/>
+          </w:r>
+        </w:p>
+      </w:sdtContent>
+    </w:sdt>
+    <w:p>
+      <w:pPr>
+        <w:pStyle w:val="Heading1"/>
+        <w:rPr>
+          <w:lang w:val="ru-RU"/>
+        </w:rPr>
+      </w:pPr>
+      <w:r>
+        <w:rPr>
+          <w:lang w:val="ru-RU"/>
+        </w:rPr>
+        <w:br w:type="page"/>
       </w:r>
       <w:bookmarkStart w:id="0" w:name="_GoBack"/>
       <w:bookmarkEnd w:id="0"/>
+    </w:p>
+    <w:p>
+      <w:pPr>
+        <w:pStyle w:val="Heading1"/>
+        <w:rPr>
+          <w:lang w:val="ru-RU"/>
+        </w:rPr>
+      </w:pPr>
+      <w:bookmarkStart w:id="1" w:name="_Toc495770748"/>
+      <w:r>
+        <w:rPr>
+          <w:lang w:val="ru-RU"/>
+        </w:rPr>
+        <w:lastRenderedPageBreak/>
+        <w:t>Тема работы</w:t>
+      </w:r>
+      <w:bookmarkEnd w:id="1"/>
+    </w:p>
+    <w:p>
+      <w:pPr>
+        <w:spacing w:after="0" w:line="240" w:lineRule="auto"/>
+        <w:rPr>
+          <w:rFonts w:eastAsia="Times New Roman" w:cstheme="majorHAnsi"/>
+          <w:sz w:val="24"/>
+          <w:szCs w:val="24"/>
+          <w:lang w:val="ru-RU" w:eastAsia="en-GB" w:bidi="ar-SA"/>
+        </w:rPr>
+      </w:pPr>
+      <w:r>
+        <w:rPr>
+          <w:rFonts w:eastAsia="Times New Roman" w:cstheme="majorHAnsi"/>
+          <w:color w:val="000000"/>
+          <w:sz w:val="24"/>
+          <w:szCs w:val="24"/>
+          <w:lang w:val="ru-RU" w:eastAsia="en-GB" w:bidi="ar-SA"/>
+        </w:rPr>
+        <w:t>Представление в памяти ЭВМ структуры данных “Бинарное дерево”</w:t>
+      </w:r>
+    </w:p>
+    <w:p>
+      <w:pPr>
+        <w:pStyle w:val="Heading1"/>
+        <w:rPr>
+          <w:lang w:val="ru-RU"/>
+        </w:rPr>
+      </w:pPr>
+      <w:bookmarkStart w:id="2" w:name="_Toc495770749"/>
+      <w:r>
+        <w:rPr>
+          <w:lang w:val="ru-RU"/>
+        </w:rPr>
+        <w:t>Цель</w:t>
+      </w:r>
+      <w:r>
+        <w:rPr>
+          <w:lang w:val="ru-RU"/>
+        </w:rPr>
+        <w:t xml:space="preserve"> работы</w:t>
+      </w:r>
+      <w:bookmarkEnd w:id="2"/>
+    </w:p>
+    <w:p>
+      <w:pPr>
+        <w:spacing w:after="0" w:line="240" w:lineRule="auto"/>
+        <w:rPr>
+          <w:rFonts w:eastAsia="Times New Roman" w:cstheme="majorHAnsi"/>
+          <w:sz w:val="24"/>
+          <w:szCs w:val="24"/>
+          <w:lang w:val="ru-RU" w:eastAsia="en-GB" w:bidi="ar-SA"/>
+        </w:rPr>
+      </w:pPr>
+      <w:r>
+        <w:rPr>
+          <w:rFonts w:eastAsia="Times New Roman" w:cstheme="majorHAnsi"/>
+          <w:sz w:val="24"/>
+          <w:szCs w:val="24"/>
+          <w:lang w:val="ru-RU" w:eastAsia="en-GB" w:bidi="ar-SA"/>
+        </w:rPr>
+        <w:t>П</w:t>
+      </w:r>
+      <w:r>
+        <w:rPr>
+          <w:rFonts w:eastAsia="Times New Roman" w:cstheme="majorHAnsi"/>
+          <w:sz w:val="24"/>
+          <w:szCs w:val="24"/>
+          <w:lang w:val="ru-RU" w:eastAsia="en-GB" w:bidi="ar-SA"/>
+        </w:rPr>
+        <w:t>олучить практические навыки представления в памяти ЭВМ структуры</w:t>
+      </w:r>
+      <w:r>
+        <w:rPr>
+          <w:rFonts w:eastAsia="Times New Roman" w:cstheme="majorHAnsi"/>
+          <w:sz w:val="24"/>
+          <w:szCs w:val="24"/>
+          <w:lang w:val="ru-RU" w:eastAsia="en-GB" w:bidi="ar-SA"/>
+        </w:rPr>
+        <w:t xml:space="preserve"> данных «бинарное дерево», реа</w:t>
+      </w:r>
+      <w:r>
+        <w:rPr>
+          <w:rFonts w:eastAsia="Times New Roman" w:cstheme="majorHAnsi"/>
+          <w:sz w:val="24"/>
+          <w:szCs w:val="24"/>
+          <w:lang w:val="ru-RU" w:eastAsia="en-GB" w:bidi="ar-SA"/>
+        </w:rPr>
+        <w:t xml:space="preserve">лизовать на языке программирования </w:t>
+      </w:r>
+      <w:r>
+        <w:rPr>
+          <w:rFonts w:eastAsia="Times New Roman" w:cstheme="majorHAnsi"/>
+          <w:sz w:val="24"/>
+          <w:szCs w:val="24"/>
+          <w:lang w:val="en-GB" w:eastAsia="en-GB" w:bidi="ar-SA"/>
+        </w:rPr>
+        <w:t>C</w:t>
+      </w:r>
+      <w:r>
+        <w:rPr>
+          <w:rFonts w:eastAsia="Times New Roman" w:cstheme="majorHAnsi"/>
+          <w:sz w:val="24"/>
+          <w:szCs w:val="24"/>
+          <w:lang w:val="ru-RU" w:eastAsia="en-GB" w:bidi="ar-SA"/>
+        </w:rPr>
+        <w:t>/</w:t>
+      </w:r>
+      <w:r>
+        <w:rPr>
+          <w:rFonts w:eastAsia="Times New Roman" w:cstheme="majorHAnsi"/>
+          <w:sz w:val="24"/>
+          <w:szCs w:val="24"/>
+          <w:lang w:val="en-GB" w:eastAsia="en-GB" w:bidi="ar-SA"/>
+        </w:rPr>
+        <w:t>C</w:t>
+      </w:r>
+      <w:r>
+        <w:rPr>
+          <w:rFonts w:eastAsia="Times New Roman" w:cstheme="majorHAnsi"/>
+          <w:sz w:val="24"/>
+          <w:szCs w:val="24"/>
+          <w:lang w:val="ru-RU" w:eastAsia="en-GB" w:bidi="ar-SA"/>
+        </w:rPr>
+        <w:t>++ алгоритмы работы с деревьями.</w:t>
+      </w:r>
+    </w:p>
+    <w:p>
+      <w:pPr>
+        <w:pStyle w:val="Heading1"/>
+        <w:rPr>
+          <w:lang w:val="ru-RU"/>
+        </w:rPr>
+      </w:pPr>
+      <w:bookmarkStart w:id="3" w:name="_Toc495770750"/>
+      <w:r>
+        <w:rPr>
+          <w:lang w:val="ru-RU"/>
+        </w:rPr>
+        <w:t>Индивидуальное задание</w:t>
+      </w:r>
+      <w:bookmarkEnd w:id="3"/>
+    </w:p>
+    <w:p>
+      <w:pPr>
+        <w:spacing w:after="0" w:line="240" w:lineRule="auto"/>
+        <w:rPr>
+          <w:rFonts w:eastAsia="Times New Roman" w:cstheme="majorHAnsi"/>
+          <w:sz w:val="24"/>
+          <w:szCs w:val="24"/>
+          <w:lang w:val="ru-RU" w:eastAsia="en-GB" w:bidi="ar-SA"/>
+        </w:rPr>
+      </w:pPr>
+      <w:r>
+        <w:rPr>
+          <w:rFonts w:eastAsia="Times New Roman" w:cstheme="majorHAnsi"/>
+          <w:sz w:val="24"/>
+          <w:szCs w:val="24"/>
+          <w:lang w:val="ru-RU" w:eastAsia="en-GB" w:bidi="ar-SA"/>
+        </w:rPr>
+        <w:t>Даны две последовательности чисел. Построить бинарное дерево, содержащее числа первой последовательности. Для каждого числа второй последовательности узнать, входит ли оно в дерево. После выполнения программы очистить память, занятую древовидной структурой.</w:t>
+      </w:r>
+    </w:p>
+    <w:p>
+      <w:pPr>
+        <w:pStyle w:val="Heading1"/>
+        <w:rPr>
+          <w:lang w:val="ru-RU"/>
+        </w:rPr>
+      </w:pPr>
+      <w:bookmarkStart w:id="4" w:name="_Toc495770751"/>
+      <w:r>
+        <w:rPr>
+          <w:lang w:val="ru-RU"/>
+        </w:rPr>
+        <w:t>Алгоритм решения</w:t>
+      </w:r>
+      <w:r>
+        <w:rPr>
+          <w:lang w:val="ru-RU"/>
+        </w:rPr>
+        <w:t xml:space="preserve"> задачи</w:t>
+      </w:r>
+      <w:bookmarkEnd w:id="4"/>
+    </w:p>
+    <w:p>
+      <w:pPr>
+        <w:pStyle w:val="ListParagraph"/>
+        <w:numPr>
+          <w:ilvl w:val="0"/>
+          <w:numId w:val="2"/>
+        </w:numPr>
+        <w:rPr>
+          <w:sz w:val="24"/>
+          <w:szCs w:val="24"/>
+          <w:lang w:val="ru-RU"/>
+        </w:rPr>
+      </w:pPr>
+      <w:r>
+        <w:rPr>
+          <w:sz w:val="24"/>
+          <w:szCs w:val="24"/>
+          <w:lang w:val="ru-RU"/>
+        </w:rPr>
+        <w:t xml:space="preserve">Осуществить ввод </w:t>
+      </w:r>
+      <w:r>
+        <w:rPr>
+          <w:sz w:val="24"/>
+          <w:szCs w:val="24"/>
+          <w:lang w:val="ru-RU"/>
+        </w:rPr>
+        <w:t>чисел первой последовательности</w:t>
+      </w:r>
+    </w:p>
+    <w:p>
+      <w:pPr>
+        <w:pStyle w:val="ListParagraph"/>
+        <w:numPr>
+          <w:ilvl w:val="0"/>
+          <w:numId w:val="2"/>
+        </w:numPr>
+        <w:rPr>
+          <w:sz w:val="24"/>
+          <w:szCs w:val="24"/>
+          <w:lang w:val="ru-RU"/>
+        </w:rPr>
+      </w:pPr>
+      <w:r>
+        <w:rPr>
+          <w:sz w:val="24"/>
+          <w:szCs w:val="24"/>
+          <w:lang w:val="ru-RU"/>
+        </w:rPr>
+        <w:t>На основе введенных чисел построить бинарное дерево</w:t>
+      </w:r>
+    </w:p>
+    <w:p>
+      <w:pPr>
+        <w:pStyle w:val="ListParagraph"/>
+        <w:numPr>
+          <w:ilvl w:val="0"/>
+          <w:numId w:val="2"/>
+        </w:numPr>
+        <w:rPr>
+          <w:sz w:val="24"/>
+          <w:szCs w:val="24"/>
+          <w:lang w:val="ru-RU"/>
+        </w:rPr>
+      </w:pPr>
+      <w:r>
+        <w:rPr>
+          <w:sz w:val="24"/>
+          <w:szCs w:val="24"/>
+          <w:lang w:val="ru-RU"/>
+        </w:rPr>
+        <w:t>Ввести число второй последовательности и по мере ввода чисел:</w:t>
+      </w:r>
+    </w:p>
+    <w:p>
+      <w:pPr>
+        <w:pStyle w:val="ListParagraph"/>
+        <w:numPr>
+          <w:ilvl w:val="1"/>
+          <w:numId w:val="2"/>
+        </w:numPr>
+        <w:rPr>
+          <w:sz w:val="24"/>
+          <w:szCs w:val="24"/>
+          <w:lang w:val="ru-RU"/>
+        </w:rPr>
+      </w:pPr>
+      <w:r>
+        <w:rPr>
+          <w:sz w:val="24"/>
+          <w:szCs w:val="24"/>
+          <w:lang w:val="ru-RU"/>
+        </w:rPr>
+        <w:t>Методом обхода в глубину обойти дерево с целью поиска введенного числа</w:t>
+      </w:r>
+    </w:p>
+    <w:p>
+      <w:pPr>
+        <w:pStyle w:val="ListParagraph"/>
+        <w:numPr>
+          <w:ilvl w:val="1"/>
+          <w:numId w:val="2"/>
+        </w:numPr>
+        <w:rPr>
+          <w:sz w:val="24"/>
+          <w:szCs w:val="24"/>
+          <w:lang w:val="ru-RU"/>
+        </w:rPr>
+      </w:pPr>
+      <w:r>
+        <w:rPr>
+          <w:sz w:val="24"/>
+          <w:szCs w:val="24"/>
+          <w:lang w:val="ru-RU"/>
+        </w:rPr>
+        <w:t>Вывести сообщение с результатом поиска</w:t>
+      </w:r>
+    </w:p>
+    <w:p>
+      <w:pPr>
+        <w:pStyle w:val="ListParagraph"/>
+        <w:numPr>
+          <w:ilvl w:val="0"/>
+          <w:numId w:val="2"/>
+        </w:numPr>
+        <w:rPr>
+          <w:sz w:val="24"/>
+          <w:szCs w:val="24"/>
+          <w:lang w:val="ru-RU"/>
+        </w:rPr>
+      </w:pPr>
+      <w:r>
+        <w:rPr>
+          <w:sz w:val="24"/>
+          <w:szCs w:val="24"/>
+          <w:lang w:val="ru-RU"/>
+        </w:rPr>
+        <w:t>Очистить память, занимаемую деревом</w:t>
+      </w:r>
+    </w:p>
+    <w:p>
+      <w:pPr>
+        <w:pStyle w:val="Heading1"/>
+      </w:pPr>
+      <w:bookmarkStart w:id="5" w:name="_Toc495770752"/>
+      <w:r>
+        <w:rPr>
+          <w:lang w:val="ru-RU"/>
+        </w:rPr>
+        <w:t>Результаты работы программы</w:t>
+      </w:r>
+      <w:bookmarkEnd w:id="5"/>
+    </w:p>
+    <w:p>
+      <w:pPr>
+        <w:pStyle w:val="p1"/>
+        <w:rPr>
+          <w:rFonts w:ascii="Andale Mono" w:hAnsi="Andale Mono"/>
+          <w:sz w:val="24"/>
+          <w:szCs w:val="24"/>
+          <w:lang w:val="ru-RU"/>
+        </w:rPr>
+      </w:pPr>
+      <w:r>
+        <w:rPr>
+          <w:rStyle w:val="s1"/>
+          <w:rFonts w:ascii="Andale Mono" w:hAnsi="Andale Mono"/>
+          <w:sz w:val="24"/>
+          <w:szCs w:val="24"/>
+          <w:lang w:val="ru-RU"/>
+        </w:rPr>
+        <w:t>Число элементов в первой последовательности: 10</w:t>
+      </w:r>
+    </w:p>
+    <w:p>
+      <w:pPr>
+        <w:pStyle w:val="p1"/>
+        <w:rPr>
+          <w:rFonts w:ascii="Andale Mono" w:hAnsi="Andale Mono"/>
+          <w:sz w:val="24"/>
+          <w:szCs w:val="24"/>
+          <w:lang w:val="ru-RU"/>
+        </w:rPr>
+      </w:pPr>
+      <w:r>
+        <w:rPr>
+          <w:rStyle w:val="s1"/>
+          <w:rFonts w:ascii="Andale Mono" w:hAnsi="Andale Mono"/>
+          <w:sz w:val="24"/>
+          <w:szCs w:val="24"/>
+          <w:lang w:val="ru-RU"/>
+        </w:rPr>
+        <w:t>Первая последовательность: 3 10 25 0 -6 123 8 67 9 -20</w:t>
+      </w:r>
+    </w:p>
+    <w:p>
+      <w:pPr>
+        <w:pStyle w:val="p1"/>
+        <w:rPr>
+          <w:rFonts w:ascii="Andale Mono" w:hAnsi="Andale Mono"/>
+          <w:sz w:val="24"/>
+          <w:szCs w:val="24"/>
+          <w:lang w:val="ru-RU"/>
+        </w:rPr>
+      </w:pPr>
+      <w:r>
+        <w:rPr>
+          <w:rStyle w:val="s1"/>
+          <w:rFonts w:ascii="Andale Mono" w:hAnsi="Andale Mono"/>
+          <w:sz w:val="24"/>
+          <w:szCs w:val="24"/>
+          <w:lang w:val="ru-RU"/>
+        </w:rPr>
+        <w:t>Дерево выглядит так:</w:t>
+      </w:r>
+      <w:r>
+        <w:rPr>
+          <w:rStyle w:val="apple-converted-space"/>
+          <w:rFonts w:ascii="Andale Mono" w:hAnsi="Andale Mono"/>
+          <w:sz w:val="24"/>
+          <w:szCs w:val="24"/>
+        </w:rPr>
+        <w:t> </w:t>
+      </w:r>
+    </w:p>
+    <w:p>
+      <w:pPr>
+        <w:pStyle w:val="p1"/>
+        <w:rPr>
+          <w:rFonts w:ascii="Andale Mono" w:hAnsi="Andale Mono"/>
+          <w:sz w:val="24"/>
+          <w:szCs w:val="24"/>
+          <w:lang w:val="ru-RU"/>
+        </w:rPr>
+      </w:pPr>
+      <w:r>
+        <w:rPr>
+          <w:rStyle w:val="apple-converted-space"/>
+          <w:rFonts w:ascii="Andale Mono" w:hAnsi="Andale Mono"/>
+          <w:sz w:val="24"/>
+          <w:szCs w:val="24"/>
+        </w:rPr>
+        <w:t>  </w:t>
+      </w:r>
+      <w:r>
+        <w:rPr>
+          <w:rStyle w:val="apple-converted-space"/>
+          <w:rFonts w:ascii="Andale Mono" w:hAnsi="Andale Mono"/>
+          <w:sz w:val="24"/>
+          <w:szCs w:val="24"/>
+          <w:lang w:val="ru-RU"/>
+        </w:rPr>
+        <w:t xml:space="preserve"> </w:t>
+      </w:r>
+      <w:r>
+        <w:rPr>
+          <w:rStyle w:val="s1"/>
+          <w:rFonts w:ascii="Andale Mono" w:hAnsi="Andale Mono"/>
+          <w:sz w:val="24"/>
+          <w:szCs w:val="24"/>
+          <w:lang w:val="ru-RU"/>
+        </w:rPr>
+        <w:t>123</w:t>
+      </w:r>
+    </w:p>
+    <w:p>
+      <w:pPr>
+        <w:pStyle w:val="p1"/>
+        <w:rPr>
+          <w:rFonts w:ascii="Andale Mono" w:hAnsi="Andale Mono"/>
+          <w:sz w:val="24"/>
+          <w:szCs w:val="24"/>
+          <w:lang w:val="ru-RU"/>
+        </w:rPr>
+      </w:pPr>
+      <w:r>
+        <w:rPr>
+          <w:rStyle w:val="apple-converted-space"/>
+          <w:rFonts w:ascii="Andale Mono" w:hAnsi="Andale Mono"/>
+          <w:sz w:val="24"/>
+          <w:szCs w:val="24"/>
+        </w:rPr>
+        <w:t> </w:t>
+      </w:r>
+      <w:r>
+        <w:rPr>
+          <w:rStyle w:val="apple-converted-space"/>
+          <w:rFonts w:ascii="Andale Mono" w:hAnsi="Andale Mono"/>
+          <w:sz w:val="24"/>
+          <w:szCs w:val="24"/>
+          <w:lang w:val="ru-RU"/>
+        </w:rPr>
+        <w:t xml:space="preserve"> </w:t>
+      </w:r>
+      <w:r>
+        <w:rPr>
+          <w:rStyle w:val="apple-converted-space"/>
+          <w:rFonts w:ascii="Andale Mono" w:hAnsi="Andale Mono"/>
+          <w:sz w:val="24"/>
+          <w:szCs w:val="24"/>
+        </w:rPr>
+        <w:t> </w:t>
+      </w:r>
+      <w:r>
+        <w:rPr>
+          <w:rStyle w:val="apple-converted-space"/>
+          <w:rFonts w:ascii="Andale Mono" w:hAnsi="Andale Mono"/>
+          <w:sz w:val="24"/>
+          <w:szCs w:val="24"/>
+          <w:lang w:val="ru-RU"/>
+        </w:rPr>
+        <w:t xml:space="preserve"> </w:t>
+      </w:r>
+      <w:r>
+        <w:rPr>
+          <w:rStyle w:val="s1"/>
+          <w:rFonts w:ascii="Andale Mono" w:hAnsi="Andale Mono"/>
+          <w:sz w:val="24"/>
+          <w:szCs w:val="24"/>
+          <w:lang w:val="ru-RU"/>
+        </w:rPr>
+        <w:t>67</w:t>
+      </w:r>
+    </w:p>
+    <w:p>
+      <w:pPr>
+        <w:pStyle w:val="p1"/>
+        <w:rPr>
+          <w:rFonts w:ascii="Andale Mono" w:hAnsi="Andale Mono"/>
+          <w:sz w:val="24"/>
+          <w:szCs w:val="24"/>
+          <w:lang w:val="ru-RU"/>
+        </w:rPr>
+      </w:pPr>
+      <w:r>
+        <w:rPr>
+          <w:rStyle w:val="apple-converted-space"/>
+          <w:rFonts w:ascii="Andale Mono" w:hAnsi="Andale Mono"/>
+          <w:sz w:val="24"/>
+          <w:szCs w:val="24"/>
+        </w:rPr>
+        <w:t> </w:t>
+      </w:r>
+      <w:r>
+        <w:rPr>
+          <w:rStyle w:val="apple-converted-space"/>
+          <w:rFonts w:ascii="Andale Mono" w:hAnsi="Andale Mono"/>
+          <w:sz w:val="24"/>
+          <w:szCs w:val="24"/>
+          <w:lang w:val="ru-RU"/>
+        </w:rPr>
+        <w:t xml:space="preserve"> </w:t>
+      </w:r>
+      <w:r>
+        <w:rPr>
+          <w:rStyle w:val="s1"/>
+          <w:rFonts w:ascii="Andale Mono" w:hAnsi="Andale Mono"/>
+          <w:sz w:val="24"/>
+          <w:szCs w:val="24"/>
+          <w:lang w:val="ru-RU"/>
+        </w:rPr>
+        <w:t>25</w:t>
+      </w:r>
+    </w:p>
+    <w:p>
+      <w:pPr>
+        <w:pStyle w:val="p1"/>
+        <w:rPr>
+          <w:rFonts w:ascii="Andale Mono" w:hAnsi="Andale Mono"/>
+          <w:sz w:val="24"/>
+          <w:szCs w:val="24"/>
+          <w:lang w:val="ru-RU"/>
+        </w:rPr>
+      </w:pPr>
+      <w:r>
+        <w:rPr>
+          <w:rStyle w:val="apple-converted-space"/>
+          <w:rFonts w:ascii="Andale Mono" w:hAnsi="Andale Mono"/>
+          <w:sz w:val="24"/>
+          <w:szCs w:val="24"/>
+        </w:rPr>
+        <w:t> </w:t>
+      </w:r>
+      <w:r>
+        <w:rPr>
+          <w:rStyle w:val="s1"/>
+          <w:rFonts w:ascii="Andale Mono" w:hAnsi="Andale Mono"/>
+          <w:sz w:val="24"/>
+          <w:szCs w:val="24"/>
+          <w:lang w:val="ru-RU"/>
+        </w:rPr>
+        <w:t>10</w:t>
+      </w:r>
+    </w:p>
+    <w:p>
+      <w:pPr>
+        <w:pStyle w:val="p1"/>
+        <w:rPr>
+          <w:rFonts w:ascii="Andale Mono" w:hAnsi="Andale Mono"/>
+          <w:sz w:val="24"/>
+          <w:szCs w:val="24"/>
+          <w:lang w:val="ru-RU"/>
+        </w:rPr>
+      </w:pPr>
+      <w:r>
+        <w:rPr>
+          <w:rStyle w:val="apple-converted-space"/>
+          <w:rFonts w:ascii="Andale Mono" w:hAnsi="Andale Mono"/>
+          <w:sz w:val="24"/>
+          <w:szCs w:val="24"/>
+        </w:rPr>
+        <w:t>  </w:t>
+      </w:r>
+      <w:r>
+        <w:rPr>
+          <w:rStyle w:val="apple-converted-space"/>
+          <w:rFonts w:ascii="Andale Mono" w:hAnsi="Andale Mono"/>
+          <w:sz w:val="24"/>
+          <w:szCs w:val="24"/>
+          <w:lang w:val="ru-RU"/>
+        </w:rPr>
+        <w:t xml:space="preserve"> </w:t>
+      </w:r>
+      <w:r>
+        <w:rPr>
+          <w:rStyle w:val="s1"/>
+          <w:rFonts w:ascii="Andale Mono" w:hAnsi="Andale Mono"/>
+          <w:sz w:val="24"/>
+          <w:szCs w:val="24"/>
+          <w:lang w:val="ru-RU"/>
+        </w:rPr>
+        <w:t>9</w:t>
+      </w:r>
+    </w:p>
+    <w:p>
+      <w:pPr>
+        <w:pStyle w:val="p1"/>
+        <w:rPr>
+          <w:rFonts w:ascii="Andale Mono" w:hAnsi="Andale Mono"/>
+          <w:sz w:val="24"/>
+          <w:szCs w:val="24"/>
+          <w:lang w:val="ru-RU"/>
+        </w:rPr>
+      </w:pPr>
+      <w:r>
+        <w:rPr>
+          <w:rStyle w:val="apple-converted-space"/>
+          <w:rFonts w:ascii="Andale Mono" w:hAnsi="Andale Mono"/>
+          <w:sz w:val="24"/>
+          <w:szCs w:val="24"/>
+        </w:rPr>
+        <w:t> </w:t>
+      </w:r>
+      <w:r>
+        <w:rPr>
+          <w:rStyle w:val="apple-converted-space"/>
+          <w:rFonts w:ascii="Andale Mono" w:hAnsi="Andale Mono"/>
+          <w:sz w:val="24"/>
+          <w:szCs w:val="24"/>
+          <w:lang w:val="ru-RU"/>
+        </w:rPr>
+        <w:t xml:space="preserve"> </w:t>
+      </w:r>
+      <w:r>
+        <w:rPr>
+          <w:rStyle w:val="s1"/>
+          <w:rFonts w:ascii="Andale Mono" w:hAnsi="Andale Mono"/>
+          <w:sz w:val="24"/>
+          <w:szCs w:val="24"/>
+          <w:lang w:val="ru-RU"/>
+        </w:rPr>
+        <w:t>8</w:t>
+      </w:r>
+    </w:p>
+    <w:p>
+      <w:pPr>
+        <w:pStyle w:val="p1"/>
+        <w:rPr>
+          <w:rFonts w:ascii="Andale Mono" w:hAnsi="Andale Mono"/>
+          <w:sz w:val="24"/>
+          <w:szCs w:val="24"/>
+          <w:lang w:val="ru-RU"/>
+        </w:rPr>
+      </w:pPr>
+      <w:r>
+        <w:rPr>
+          <w:rStyle w:val="s1"/>
+          <w:rFonts w:ascii="Andale Mono" w:hAnsi="Andale Mono"/>
+          <w:sz w:val="24"/>
+          <w:szCs w:val="24"/>
+          <w:lang w:val="ru-RU"/>
+        </w:rPr>
+        <w:t>3</w:t>
+      </w:r>
+    </w:p>
+    <w:p>
+      <w:pPr>
+        <w:pStyle w:val="p1"/>
+        <w:rPr>
+          <w:rFonts w:ascii="Andale Mono" w:hAnsi="Andale Mono"/>
+          <w:sz w:val="24"/>
+          <w:szCs w:val="24"/>
+          <w:lang w:val="ru-RU"/>
+        </w:rPr>
+      </w:pPr>
+      <w:r>
+        <w:rPr>
+          <w:rStyle w:val="apple-converted-space"/>
+          <w:rFonts w:ascii="Andale Mono" w:hAnsi="Andale Mono"/>
+          <w:sz w:val="24"/>
+          <w:szCs w:val="24"/>
+        </w:rPr>
+        <w:t> </w:t>
+      </w:r>
+      <w:r>
+        <w:rPr>
+          <w:rStyle w:val="s1"/>
+          <w:rFonts w:ascii="Andale Mono" w:hAnsi="Andale Mono"/>
+          <w:sz w:val="24"/>
+          <w:szCs w:val="24"/>
+          <w:lang w:val="ru-RU"/>
+        </w:rPr>
+        <w:t>0</w:t>
+      </w:r>
+    </w:p>
+    <w:p>
+      <w:pPr>
+        <w:pStyle w:val="p1"/>
+        <w:rPr>
+          <w:rFonts w:ascii="Andale Mono" w:hAnsi="Andale Mono"/>
+          <w:sz w:val="24"/>
+          <w:szCs w:val="24"/>
+          <w:lang w:val="ru-RU"/>
+        </w:rPr>
+      </w:pPr>
+      <w:r>
+        <w:rPr>
+          <w:rStyle w:val="apple-converted-space"/>
+          <w:rFonts w:ascii="Andale Mono" w:hAnsi="Andale Mono"/>
+          <w:sz w:val="24"/>
+          <w:szCs w:val="24"/>
+        </w:rPr>
+        <w:t> </w:t>
+      </w:r>
+      <w:r>
+        <w:rPr>
+          <w:rStyle w:val="apple-converted-space"/>
+          <w:rFonts w:ascii="Andale Mono" w:hAnsi="Andale Mono"/>
+          <w:sz w:val="24"/>
+          <w:szCs w:val="24"/>
+          <w:lang w:val="ru-RU"/>
+        </w:rPr>
+        <w:t xml:space="preserve"> </w:t>
+      </w:r>
+      <w:r>
+        <w:rPr>
+          <w:rStyle w:val="s1"/>
+          <w:rFonts w:ascii="Andale Mono" w:hAnsi="Andale Mono"/>
+          <w:sz w:val="24"/>
+          <w:szCs w:val="24"/>
+          <w:lang w:val="ru-RU"/>
+        </w:rPr>
+        <w:t>-6</w:t>
+      </w:r>
+    </w:p>
+    <w:p>
+      <w:pPr>
+        <w:pStyle w:val="p1"/>
+        <w:rPr>
+          <w:rFonts w:ascii="Andale Mono" w:hAnsi="Andale Mono"/>
+          <w:sz w:val="24"/>
+          <w:szCs w:val="24"/>
+          <w:lang w:val="ru-RU"/>
+        </w:rPr>
+      </w:pPr>
+      <w:r>
+        <w:rPr>
+          <w:rStyle w:val="apple-converted-space"/>
+          <w:rFonts w:ascii="Andale Mono" w:hAnsi="Andale Mono"/>
+          <w:sz w:val="24"/>
+          <w:szCs w:val="24"/>
+        </w:rPr>
+        <w:t>  </w:t>
+      </w:r>
+      <w:r>
+        <w:rPr>
+          <w:rStyle w:val="apple-converted-space"/>
+          <w:rFonts w:ascii="Andale Mono" w:hAnsi="Andale Mono"/>
+          <w:sz w:val="24"/>
+          <w:szCs w:val="24"/>
+          <w:lang w:val="ru-RU"/>
+        </w:rPr>
+        <w:t xml:space="preserve"> </w:t>
+      </w:r>
+      <w:r>
+        <w:rPr>
+          <w:rStyle w:val="s1"/>
+          <w:rFonts w:ascii="Andale Mono" w:hAnsi="Andale Mono"/>
+          <w:sz w:val="24"/>
+          <w:szCs w:val="24"/>
+          <w:lang w:val="ru-RU"/>
+        </w:rPr>
+        <w:t>-20</w:t>
+      </w:r>
+    </w:p>
+    <w:p>
+      <w:pPr>
+        <w:pStyle w:val="p1"/>
+        <w:rPr>
+          <w:rFonts w:ascii="Andale Mono" w:hAnsi="Andale Mono"/>
+          <w:sz w:val="24"/>
+          <w:szCs w:val="24"/>
+          <w:lang w:val="ru-RU"/>
+        </w:rPr>
+      </w:pPr>
+      <w:r>
+        <w:rPr>
+          <w:rStyle w:val="s1"/>
+          <w:rFonts w:ascii="Andale Mono" w:hAnsi="Andale Mono"/>
+          <w:sz w:val="24"/>
+          <w:szCs w:val="24"/>
+          <w:lang w:val="ru-RU"/>
+        </w:rPr>
+        <w:t>Число элементов во второй последовательности: 4</w:t>
+      </w:r>
+    </w:p>
+    <w:p>
+      <w:pPr>
+        <w:pStyle w:val="p1"/>
+        <w:rPr>
+          <w:rFonts w:ascii="Andale Mono" w:hAnsi="Andale Mono"/>
+          <w:sz w:val="24"/>
+          <w:szCs w:val="24"/>
+          <w:lang w:val="ru-RU"/>
+        </w:rPr>
+      </w:pPr>
+      <w:r>
+        <w:rPr>
+          <w:rStyle w:val="s1"/>
+          <w:rFonts w:ascii="Andale Mono" w:hAnsi="Andale Mono"/>
+          <w:sz w:val="24"/>
+          <w:szCs w:val="24"/>
+          <w:lang w:val="ru-RU"/>
+        </w:rPr>
+        <w:t>Вторая последовательность: 5</w:t>
+      </w:r>
+    </w:p>
+    <w:p>
+      <w:pPr>
+        <w:pStyle w:val="p2"/>
+        <w:rPr>
+          <w:rFonts w:ascii="Andale Mono" w:hAnsi="Andale Mono"/>
+          <w:sz w:val="24"/>
+          <w:szCs w:val="24"/>
+          <w:lang w:val="ru-RU"/>
+        </w:rPr>
+      </w:pPr>
+    </w:p>
+    <w:p>
+      <w:pPr>
+        <w:pStyle w:val="p1"/>
+        <w:rPr>
+          <w:rFonts w:ascii="Andale Mono" w:hAnsi="Andale Mono"/>
+          <w:sz w:val="24"/>
+          <w:szCs w:val="24"/>
+          <w:lang w:val="ru-RU"/>
+        </w:rPr>
+      </w:pPr>
+      <w:r>
+        <w:rPr>
+          <w:rStyle w:val="s1"/>
+          <w:rFonts w:ascii="Andale Mono" w:hAnsi="Andale Mono"/>
+          <w:sz w:val="24"/>
+          <w:szCs w:val="24"/>
+          <w:lang w:val="ru-RU"/>
+        </w:rPr>
+        <w:t>5 НЕ содержится в дереве</w:t>
+      </w:r>
+    </w:p>
+    <w:p>
+      <w:pPr>
+        <w:pStyle w:val="p1"/>
+        <w:rPr>
+          <w:rFonts w:ascii="Andale Mono" w:hAnsi="Andale Mono"/>
+          <w:sz w:val="24"/>
+          <w:szCs w:val="24"/>
+          <w:lang w:val="ru-RU"/>
+        </w:rPr>
+      </w:pPr>
+      <w:r>
+        <w:rPr>
+          <w:rStyle w:val="s1"/>
+          <w:rFonts w:ascii="Andale Mono" w:hAnsi="Andale Mono"/>
+          <w:sz w:val="24"/>
+          <w:szCs w:val="24"/>
+          <w:lang w:val="ru-RU"/>
+        </w:rPr>
+        <w:t>7</w:t>
+      </w:r>
+    </w:p>
+    <w:p>
+      <w:pPr>
+        <w:pStyle w:val="p2"/>
+        <w:rPr>
+          <w:rFonts w:ascii="Andale Mono" w:hAnsi="Andale Mono"/>
+          <w:sz w:val="24"/>
+          <w:szCs w:val="24"/>
+          <w:lang w:val="ru-RU"/>
+        </w:rPr>
+      </w:pPr>
+    </w:p>
+    <w:p>
+      <w:pPr>
+        <w:pStyle w:val="p1"/>
+        <w:rPr>
+          <w:rFonts w:ascii="Andale Mono" w:hAnsi="Andale Mono"/>
+          <w:sz w:val="24"/>
+          <w:szCs w:val="24"/>
+          <w:lang w:val="ru-RU"/>
+        </w:rPr>
+      </w:pPr>
+      <w:r>
+        <w:rPr>
+          <w:rStyle w:val="s1"/>
+          <w:rFonts w:ascii="Andale Mono" w:hAnsi="Andale Mono"/>
+          <w:sz w:val="24"/>
+          <w:szCs w:val="24"/>
+          <w:lang w:val="ru-RU"/>
+        </w:rPr>
+        <w:t>7 НЕ содержится в дереве</w:t>
+      </w:r>
+    </w:p>
+    <w:p>
+      <w:pPr>
+        <w:pStyle w:val="p1"/>
+        <w:rPr>
+          <w:rFonts w:ascii="Andale Mono" w:hAnsi="Andale Mono"/>
+          <w:sz w:val="24"/>
+          <w:szCs w:val="24"/>
+          <w:lang w:val="ru-RU"/>
+        </w:rPr>
+      </w:pPr>
+      <w:r>
+        <w:rPr>
+          <w:rStyle w:val="s1"/>
+          <w:rFonts w:ascii="Andale Mono" w:hAnsi="Andale Mono"/>
+          <w:sz w:val="24"/>
+          <w:szCs w:val="24"/>
+          <w:lang w:val="ru-RU"/>
+        </w:rPr>
+        <w:t>9</w:t>
+      </w:r>
+    </w:p>
+    <w:p>
+      <w:pPr>
+        <w:pStyle w:val="p2"/>
+        <w:rPr>
+          <w:rFonts w:ascii="Andale Mono" w:hAnsi="Andale Mono"/>
+          <w:sz w:val="24"/>
+          <w:szCs w:val="24"/>
+          <w:lang w:val="ru-RU"/>
+        </w:rPr>
+      </w:pPr>
+    </w:p>
+    <w:p>
+      <w:pPr>
+        <w:pStyle w:val="p1"/>
+        <w:rPr>
+          <w:rFonts w:ascii="Andale Mono" w:hAnsi="Andale Mono"/>
+          <w:sz w:val="24"/>
+          <w:szCs w:val="24"/>
+          <w:lang w:val="ru-RU"/>
+        </w:rPr>
+      </w:pPr>
+      <w:r>
+        <w:rPr>
+          <w:rStyle w:val="s1"/>
+          <w:rFonts w:ascii="Andale Mono" w:hAnsi="Andale Mono"/>
+          <w:sz w:val="24"/>
+          <w:szCs w:val="24"/>
+          <w:lang w:val="ru-RU"/>
+        </w:rPr>
+        <w:t>9 содержится в дереве</w:t>
+      </w:r>
+    </w:p>
+    <w:p>
+      <w:pPr>
+        <w:pStyle w:val="p1"/>
+        <w:rPr>
+          <w:rFonts w:ascii="Andale Mono" w:hAnsi="Andale Mono"/>
+          <w:sz w:val="24"/>
+          <w:szCs w:val="24"/>
+        </w:rPr>
+      </w:pPr>
+      <w:r>
+        <w:rPr>
+          <w:rStyle w:val="s1"/>
+          <w:rFonts w:ascii="Andale Mono" w:hAnsi="Andale Mono"/>
+          <w:sz w:val="24"/>
+          <w:szCs w:val="24"/>
+        </w:rPr>
+        <w:t>0</w:t>
+      </w:r>
+    </w:p>
+    <w:p>
+      <w:pPr>
+        <w:pStyle w:val="p2"/>
+        <w:rPr>
+          <w:rFonts w:ascii="Andale Mono" w:hAnsi="Andale Mono"/>
+          <w:sz w:val="24"/>
+          <w:szCs w:val="24"/>
+        </w:rPr>
+      </w:pPr>
+    </w:p>
+    <w:p>
+      <w:pPr>
+        <w:pStyle w:val="p1"/>
+        <w:rPr>
+          <w:rFonts w:ascii="Andale Mono" w:hAnsi="Andale Mono"/>
+          <w:sz w:val="24"/>
+          <w:szCs w:val="24"/>
+        </w:rPr>
+      </w:pPr>
+      <w:r>
+        <w:rPr>
+          <w:rStyle w:val="s1"/>
+          <w:rFonts w:ascii="Andale Mono" w:hAnsi="Andale Mono"/>
+          <w:sz w:val="24"/>
+          <w:szCs w:val="24"/>
+        </w:rPr>
+        <w:t>0 содержится в дереве</w:t>
+      </w:r>
+    </w:p>
+    <w:p>
+      <w:pPr>
+        <w:pStyle w:val="Heading1"/>
+        <w:rPr>
+          <w:lang w:val="ru-RU"/>
+        </w:rPr>
+      </w:pPr>
+      <w:bookmarkStart w:id="6" w:name="_Toc495770753"/>
+      <w:r>
+        <w:rPr>
+          <w:lang w:val="ru-RU"/>
+        </w:rPr>
+        <w:lastRenderedPageBreak/>
+        <w:t>Выводы</w:t>
+      </w:r>
+      <w:bookmarkEnd w:id="6"/>
+    </w:p>
+    <w:p>
+      <w:pPr>
+        <w:rPr>
+          <w:sz w:val="24"/>
+          <w:szCs w:val="24"/>
+          <w:lang w:val="ru-RU"/>
+        </w:rPr>
+      </w:pPr>
+      <w:r>
+        <w:rPr>
+          <w:sz w:val="24"/>
+          <w:szCs w:val="24"/>
+          <w:lang w:val="ru-RU"/>
+        </w:rPr>
+        <w:t>Выполняя данную лабораторную работу я получил практические навыки работы с бинарным деревом с памяти ЭВМ</w:t>
+      </w:r>
+    </w:p>
+    <w:p>
+      <w:pPr>
+        <w:pStyle w:val="Heading1"/>
+        <w:rPr>
+          <w:lang w:val="ru-RU"/>
+        </w:rPr>
+      </w:pPr>
+      <w:bookmarkStart w:id="7" w:name="_Toc495770754"/>
+    </w:p>
+    <w:p>
+      <w:pPr>
+        <w:pStyle w:val="Heading1"/>
+        <w:rPr>
+          <w:lang w:val="ru-RU"/>
+        </w:rPr>
+      </w:pPr>
+      <w:r>
+        <w:rPr>
+          <w:lang w:val="ru-RU"/>
+        </w:rPr>
+        <w:t>Приложение А. Листинг программы</w:t>
+      </w:r>
+      <w:bookmarkEnd w:id="7"/>
+    </w:p>
+    <w:p>
+      <w:pPr>
+        <w:rPr>
+          <w:rFonts w:ascii="Andale Mono" w:hAnsi="Andale Mono"/>
+          <w:sz w:val="24"/>
+          <w:szCs w:val="24"/>
+          <w:lang w:val="ru-RU"/>
+        </w:rPr>
+      </w:pPr>
+    </w:p>
+    <w:p>
+      <w:pPr>
+        <w:rPr>
+          <w:rFonts w:ascii="Andale Mono" w:hAnsi="Andale Mono"/>
+          <w:sz w:val="24"/>
+          <w:szCs w:val="24"/>
+          <w:lang w:val="ru-RU"/>
+        </w:rPr>
+      </w:pPr>
+      <w:r>
+        <w:rPr>
+          <w:rFonts w:ascii="Andale Mono" w:hAnsi="Andale Mono"/>
+          <w:sz w:val="24"/>
+          <w:szCs w:val="24"/>
+          <w:lang w:val="ru-RU"/>
+        </w:rPr>
+        <w:t>#</w:t>
+      </w:r>
+      <w:r>
+        <w:rPr>
+          <w:rFonts w:ascii="Andale Mono" w:hAnsi="Andale Mono"/>
+          <w:sz w:val="24"/>
+          <w:szCs w:val="24"/>
+          <w:lang w:val="en-GB"/>
+        </w:rPr>
+        <w:t>include</w:t>
+      </w:r>
+      <w:r>
+        <w:rPr>
+          <w:rFonts w:ascii="Andale Mono" w:hAnsi="Andale Mono"/>
+          <w:sz w:val="24"/>
+          <w:szCs w:val="24"/>
+          <w:lang w:val="ru-RU"/>
+        </w:rPr>
+        <w:t xml:space="preserve"> &lt;</w:t>
+      </w:r>
+      <w:r>
+        <w:rPr>
+          <w:rFonts w:ascii="Andale Mono" w:hAnsi="Andale Mono"/>
+          <w:sz w:val="24"/>
+          <w:szCs w:val="24"/>
+          <w:lang w:val="en-GB"/>
+        </w:rPr>
+        <w:t>stdlib</w:t>
+      </w:r>
+      <w:r>
+        <w:rPr>
+          <w:rFonts w:ascii="Andale Mono" w:hAnsi="Andale Mono"/>
+          <w:sz w:val="24"/>
+          <w:szCs w:val="24"/>
+          <w:lang w:val="ru-RU"/>
+        </w:rPr>
+        <w:t>.</w:t>
+      </w:r>
+      <w:r>
+        <w:rPr>
+          <w:rFonts w:ascii="Andale Mono" w:hAnsi="Andale Mono"/>
+          <w:sz w:val="24"/>
+          <w:szCs w:val="24"/>
+          <w:lang w:val="en-GB"/>
+        </w:rPr>
+        <w:t>h</w:t>
+      </w:r>
+      <w:r>
+        <w:rPr>
+          <w:rFonts w:ascii="Andale Mono" w:hAnsi="Andale Mono"/>
+          <w:sz w:val="24"/>
+          <w:szCs w:val="24"/>
+          <w:lang w:val="ru-RU"/>
+        </w:rPr>
+        <w:t>&gt;</w:t>
+      </w:r>
+    </w:p>
+    <w:p>
+      <w:pPr>
+        <w:rPr>
+          <w:rFonts w:ascii="Andale Mono" w:hAnsi="Andale Mono"/>
+          <w:sz w:val="24"/>
+          <w:szCs w:val="24"/>
+          <w:lang w:val="en-GB"/>
+        </w:rPr>
+      </w:pPr>
+      <w:r>
+        <w:rPr>
+          <w:rFonts w:ascii="Andale Mono" w:hAnsi="Andale Mono"/>
+          <w:sz w:val="24"/>
+          <w:szCs w:val="24"/>
+          <w:lang w:val="ru-RU"/>
+        </w:rPr>
+        <w:t>#</w:t>
+      </w:r>
+      <w:r>
+        <w:rPr>
+          <w:rFonts w:ascii="Andale Mono" w:hAnsi="Andale Mono"/>
+          <w:sz w:val="24"/>
+          <w:szCs w:val="24"/>
+          <w:lang w:val="en-GB"/>
+        </w:rPr>
+        <w:t>include</w:t>
+      </w:r>
+      <w:r>
+        <w:rPr>
+          <w:rFonts w:ascii="Andale Mono" w:hAnsi="Andale Mono"/>
+          <w:sz w:val="24"/>
+          <w:szCs w:val="24"/>
+          <w:lang w:val="ru-RU"/>
+        </w:rPr>
+        <w:t xml:space="preserve"> &lt;</w:t>
+      </w:r>
+      <w:r>
+        <w:rPr>
+          <w:rFonts w:ascii="Andale Mono" w:hAnsi="Andale Mono"/>
+          <w:sz w:val="24"/>
+          <w:szCs w:val="24"/>
+          <w:lang w:val="en-GB"/>
+        </w:rPr>
+        <w:t>string.h&gt;</w:t>
+      </w:r>
+    </w:p>
+    <w:p>
+      <w:pPr>
+        <w:rPr>
+          <w:rFonts w:ascii="Andale Mono" w:hAnsi="Andale Mono"/>
+          <w:sz w:val="24"/>
+          <w:szCs w:val="24"/>
+          <w:lang w:val="en-GB"/>
+        </w:rPr>
+      </w:pPr>
+      <w:r>
+        <w:rPr>
+          <w:rFonts w:ascii="Andale Mono" w:hAnsi="Andale Mono"/>
+          <w:sz w:val="24"/>
+          <w:szCs w:val="24"/>
+          <w:lang w:val="en-GB"/>
+        </w:rPr>
+        <w:t>#include &lt;iostream&gt;</w:t>
+      </w:r>
+    </w:p>
+    <w:p>
+      <w:pPr>
+        <w:rPr>
+          <w:rFonts w:ascii="Andale Mono" w:hAnsi="Andale Mono"/>
+          <w:sz w:val="24"/>
+          <w:szCs w:val="24"/>
+          <w:lang w:val="en-GB"/>
+        </w:rPr>
+      </w:pPr>
+    </w:p>
+    <w:p>
+      <w:pPr>
+        <w:rPr>
+          <w:rFonts w:ascii="Andale Mono" w:hAnsi="Andale Mono"/>
+          <w:sz w:val="24"/>
+          <w:szCs w:val="24"/>
+          <w:lang w:val="en-GB"/>
+        </w:rPr>
+      </w:pPr>
+      <w:r>
+        <w:rPr>
+          <w:rFonts w:ascii="Andale Mono" w:hAnsi="Andale Mono"/>
+          <w:sz w:val="24"/>
+          <w:szCs w:val="24"/>
+          <w:lang w:val="en-GB"/>
+        </w:rPr>
+        <w:t>using namespace std;</w:t>
+      </w:r>
+    </w:p>
+    <w:p>
+      <w:pPr>
+        <w:rPr>
+          <w:rFonts w:ascii="Andale Mono" w:hAnsi="Andale Mono"/>
+          <w:sz w:val="24"/>
+          <w:szCs w:val="24"/>
+          <w:lang w:val="en-GB"/>
+        </w:rPr>
+      </w:pPr>
+    </w:p>
+    <w:p>
+      <w:pPr>
+        <w:rPr>
+          <w:rFonts w:ascii="Andale Mono" w:hAnsi="Andale Mono"/>
+          <w:sz w:val="24"/>
+          <w:szCs w:val="24"/>
+          <w:lang w:val="en-GB"/>
+        </w:rPr>
+      </w:pPr>
+      <w:r>
+        <w:rPr>
+          <w:rFonts w:ascii="Andale Mono" w:hAnsi="Andale Mono"/>
+          <w:sz w:val="24"/>
+          <w:szCs w:val="24"/>
+          <w:lang w:val="en-GB"/>
+        </w:rPr>
+        <w:t>typedef struct bTree {</w:t>
+      </w:r>
+    </w:p>
+    <w:p>
+      <w:pPr>
+        <w:rPr>
+          <w:rFonts w:ascii="Andale Mono" w:hAnsi="Andale Mono"/>
+          <w:sz w:val="24"/>
+          <w:szCs w:val="24"/>
+          <w:lang w:val="en-GB"/>
+        </w:rPr>
+      </w:pPr>
+      <w:r>
+        <w:rPr>
+          <w:rFonts w:ascii="Andale Mono" w:hAnsi="Andale Mono"/>
+          <w:sz w:val="24"/>
+          <w:szCs w:val="24"/>
+          <w:lang w:val="en-GB"/>
+        </w:rPr>
+        <w:t xml:space="preserve">    int data; //</w:t>
+      </w:r>
+      <w:r>
+        <w:rPr>
+          <w:rFonts w:ascii="Andale Mono" w:hAnsi="Andale Mono"/>
+          <w:sz w:val="24"/>
+          <w:szCs w:val="24"/>
+          <w:lang w:val="ru-RU"/>
+        </w:rPr>
+        <w:t>поле</w:t>
+      </w:r>
+      <w:r>
+        <w:rPr>
+          <w:rFonts w:ascii="Andale Mono" w:hAnsi="Andale Mono"/>
+          <w:sz w:val="24"/>
+          <w:szCs w:val="24"/>
+          <w:lang w:val="en-GB"/>
+        </w:rPr>
+        <w:t xml:space="preserve"> </w:t>
+      </w:r>
+      <w:r>
+        <w:rPr>
+          <w:rFonts w:ascii="Andale Mono" w:hAnsi="Andale Mono"/>
+          <w:sz w:val="24"/>
+          <w:szCs w:val="24"/>
+          <w:lang w:val="ru-RU"/>
+        </w:rPr>
+        <w:t>данных</w:t>
+      </w:r>
+    </w:p>
+    <w:p>
+      <w:pPr>
+        <w:rPr>
+          <w:rFonts w:ascii="Andale Mono" w:hAnsi="Andale Mono"/>
+          <w:sz w:val="24"/>
+          <w:szCs w:val="24"/>
+          <w:lang w:val="ru-RU"/>
+        </w:rPr>
+      </w:pPr>
+      <w:r>
+        <w:rPr>
+          <w:rFonts w:ascii="Andale Mono" w:hAnsi="Andale Mono"/>
+          <w:sz w:val="24"/>
+          <w:szCs w:val="24"/>
+          <w:lang w:val="en-GB"/>
+        </w:rPr>
+        <w:t xml:space="preserve">    </w:t>
+      </w:r>
+      <w:r>
+        <w:rPr>
+          <w:rFonts w:ascii="Andale Mono" w:hAnsi="Andale Mono"/>
+          <w:sz w:val="24"/>
+          <w:szCs w:val="24"/>
+          <w:lang w:val="ru-RU"/>
+        </w:rPr>
+        <w:t>struct bTree* left; //указатель на левого потомка</w:t>
+      </w:r>
+    </w:p>
+    <w:p>
+      <w:pPr>
+        <w:rPr>
+          <w:rFonts w:ascii="Andale Mono" w:hAnsi="Andale Mono"/>
+          <w:sz w:val="24"/>
+          <w:szCs w:val="24"/>
+          <w:lang w:val="ru-RU"/>
+        </w:rPr>
+      </w:pPr>
+      <w:r>
+        <w:rPr>
+          <w:rFonts w:ascii="Andale Mono" w:hAnsi="Andale Mono"/>
+          <w:sz w:val="24"/>
+          <w:szCs w:val="24"/>
+          <w:lang w:val="ru-RU"/>
+        </w:rPr>
+        <w:t xml:space="preserve">    struct bTree* right; //указатель на правого потомка</w:t>
+      </w:r>
+    </w:p>
+    <w:p>
+      <w:pPr>
+        <w:rPr>
+          <w:rFonts w:ascii="Andale Mono" w:hAnsi="Andale Mono"/>
+          <w:sz w:val="24"/>
+          <w:szCs w:val="24"/>
+          <w:lang w:val="en-GB"/>
+        </w:rPr>
+      </w:pPr>
+      <w:r>
+        <w:rPr>
+          <w:rFonts w:ascii="Andale Mono" w:hAnsi="Andale Mono"/>
+          <w:sz w:val="24"/>
+          <w:szCs w:val="24"/>
+          <w:lang w:val="en-GB"/>
+        </w:rPr>
+        <w:t>} bTree;</w:t>
+      </w:r>
+    </w:p>
+    <w:p>
+      <w:pPr>
+        <w:rPr>
+          <w:rFonts w:ascii="Andale Mono" w:hAnsi="Andale Mono"/>
+          <w:sz w:val="24"/>
+          <w:szCs w:val="24"/>
+          <w:lang w:val="en-GB"/>
+        </w:rPr>
+      </w:pPr>
+    </w:p>
+    <w:p>
+      <w:pPr>
+        <w:rPr>
+          <w:rFonts w:ascii="Andale Mono" w:hAnsi="Andale Mono"/>
+          <w:sz w:val="24"/>
+          <w:szCs w:val="24"/>
+          <w:lang w:val="en-GB"/>
+        </w:rPr>
+      </w:pPr>
+      <w:r>
+        <w:rPr>
+          <w:rFonts w:ascii="Andale Mono" w:hAnsi="Andale Mono"/>
+          <w:sz w:val="24"/>
+          <w:szCs w:val="24"/>
+          <w:lang w:val="en-GB"/>
+        </w:rPr>
+        <w:t>//</w:t>
+      </w:r>
+      <w:r>
+        <w:rPr>
+          <w:rFonts w:ascii="Andale Mono" w:hAnsi="Andale Mono"/>
+          <w:sz w:val="24"/>
+          <w:szCs w:val="24"/>
+          <w:lang w:val="ru-RU"/>
+        </w:rPr>
+        <w:t>создание</w:t>
+      </w:r>
+      <w:r>
+        <w:rPr>
+          <w:rFonts w:ascii="Andale Mono" w:hAnsi="Andale Mono"/>
+          <w:sz w:val="24"/>
+          <w:szCs w:val="24"/>
+          <w:lang w:val="en-GB"/>
+        </w:rPr>
+        <w:t xml:space="preserve"> </w:t>
+      </w:r>
+      <w:r>
+        <w:rPr>
+          <w:rFonts w:ascii="Andale Mono" w:hAnsi="Andale Mono"/>
+          <w:sz w:val="24"/>
+          <w:szCs w:val="24"/>
+          <w:lang w:val="ru-RU"/>
+        </w:rPr>
+        <w:t>бинарного</w:t>
+      </w:r>
+      <w:r>
+        <w:rPr>
+          <w:rFonts w:ascii="Andale Mono" w:hAnsi="Andale Mono"/>
+          <w:sz w:val="24"/>
+          <w:szCs w:val="24"/>
+          <w:lang w:val="en-GB"/>
+        </w:rPr>
+        <w:t xml:space="preserve"> </w:t>
+      </w:r>
+      <w:r>
+        <w:rPr>
+          <w:rFonts w:ascii="Andale Mono" w:hAnsi="Andale Mono"/>
+          <w:sz w:val="24"/>
+          <w:szCs w:val="24"/>
+          <w:lang w:val="ru-RU"/>
+        </w:rPr>
+        <w:t>дерева</w:t>
+      </w:r>
+    </w:p>
+    <w:p>
+      <w:pPr>
+        <w:rPr>
+          <w:rFonts w:ascii="Andale Mono" w:hAnsi="Andale Mono"/>
+          <w:sz w:val="24"/>
+          <w:szCs w:val="24"/>
+          <w:lang w:val="en-GB"/>
+        </w:rPr>
+      </w:pPr>
+      <w:r>
+        <w:rPr>
+          <w:rFonts w:ascii="Andale Mono" w:hAnsi="Andale Mono"/>
+          <w:sz w:val="24"/>
+          <w:szCs w:val="24"/>
+          <w:lang w:val="en-GB"/>
+        </w:rPr>
+        <w:t>void create_tree(bTree** p, int x)</w:t>
+      </w:r>
+    </w:p>
+    <w:p>
+      <w:pPr>
+        <w:rPr>
+          <w:rFonts w:ascii="Andale Mono" w:hAnsi="Andale Mono"/>
+          <w:sz w:val="24"/>
+          <w:szCs w:val="24"/>
+          <w:lang w:val="ru-RU"/>
+        </w:rPr>
+      </w:pPr>
+      <w:r>
+        <w:rPr>
+          <w:rFonts w:ascii="Andale Mono" w:hAnsi="Andale Mono"/>
+          <w:sz w:val="24"/>
+          <w:szCs w:val="24"/>
+          <w:lang w:val="ru-RU"/>
+        </w:rPr>
+        <w:t>{</w:t>
+      </w:r>
+    </w:p>
+    <w:p>
+      <w:pPr>
+        <w:rPr>
+          <w:rFonts w:ascii="Andale Mono" w:hAnsi="Andale Mono"/>
+          <w:sz w:val="24"/>
+          <w:szCs w:val="24"/>
+          <w:lang w:val="ru-RU"/>
+        </w:rPr>
+      </w:pPr>
+      <w:r>
+        <w:rPr>
+          <w:rFonts w:ascii="Andale Mono" w:hAnsi="Andale Mono"/>
+          <w:sz w:val="24"/>
+          <w:szCs w:val="24"/>
+          <w:lang w:val="ru-RU"/>
+        </w:rPr>
+        <w:t xml:space="preserve">    if (!(*p)) //если указатель на корень дерева не равен NULL</w:t>
+      </w:r>
+    </w:p>
+    <w:p>
+      <w:pPr>
+        <w:rPr>
+          <w:rFonts w:ascii="Andale Mono" w:hAnsi="Andale Mono"/>
+          <w:sz w:val="24"/>
+          <w:szCs w:val="24"/>
+          <w:lang w:val="en-GB"/>
+        </w:rPr>
+      </w:pPr>
+      <w:r>
+        <w:rPr>
+          <w:rFonts w:ascii="Andale Mono" w:hAnsi="Andale Mono"/>
+          <w:sz w:val="24"/>
+          <w:szCs w:val="24"/>
+          <w:lang w:val="ru-RU"/>
+        </w:rPr>
+        <w:t xml:space="preserve">    </w:t>
+      </w:r>
+      <w:r>
+        <w:rPr>
+          <w:rFonts w:ascii="Andale Mono" w:hAnsi="Andale Mono"/>
+          <w:sz w:val="24"/>
+          <w:szCs w:val="24"/>
+          <w:lang w:val="en-GB"/>
+        </w:rPr>
+        <w:t>{</w:t>
+      </w:r>
+    </w:p>
+    <w:p>
+      <w:pPr>
+        <w:rPr>
+          <w:rFonts w:ascii="Andale Mono" w:hAnsi="Andale Mono"/>
+          <w:sz w:val="24"/>
+          <w:szCs w:val="24"/>
+          <w:lang w:val="en-GB"/>
+        </w:rPr>
+      </w:pPr>
+      <w:r>
+        <w:rPr>
+          <w:rFonts w:ascii="Andale Mono" w:hAnsi="Andale Mono"/>
+          <w:sz w:val="24"/>
+          <w:szCs w:val="24"/>
+          <w:lang w:val="en-GB"/>
+        </w:rPr>
+        <w:t xml:space="preserve">        bTree* pnew = (bTree*)</w:t>
+      </w:r>
+    </w:p>
+    <w:p>
+      <w:pPr>
+        <w:rPr>
+          <w:rFonts w:ascii="Andale Mono" w:hAnsi="Andale Mono"/>
+          <w:sz w:val="24"/>
+          <w:szCs w:val="24"/>
+          <w:lang w:val="en-GB"/>
+        </w:rPr>
+      </w:pPr>
+      <w:r>
+        <w:rPr>
+          <w:rFonts w:ascii="Andale Mono" w:hAnsi="Andale Mono"/>
+          <w:sz w:val="24"/>
+          <w:szCs w:val="24"/>
+          <w:lang w:val="en-GB"/>
+        </w:rPr>
+        <w:t xml:space="preserve">            malloc(sizeof(bTree)); // </w:t>
+      </w:r>
+      <w:r>
+        <w:rPr>
+          <w:rFonts w:ascii="Andale Mono" w:hAnsi="Andale Mono"/>
+          <w:sz w:val="24"/>
+          <w:szCs w:val="24"/>
+          <w:lang w:val="ru-RU"/>
+        </w:rPr>
+        <w:t>выделяем</w:t>
+      </w:r>
+      <w:r>
+        <w:rPr>
+          <w:rFonts w:ascii="Andale Mono" w:hAnsi="Andale Mono"/>
+          <w:sz w:val="24"/>
+          <w:szCs w:val="24"/>
+          <w:lang w:val="en-GB"/>
+        </w:rPr>
+        <w:t xml:space="preserve"> </w:t>
+      </w:r>
+      <w:r>
+        <w:rPr>
+          <w:rFonts w:ascii="Andale Mono" w:hAnsi="Andale Mono"/>
+          <w:sz w:val="24"/>
+          <w:szCs w:val="24"/>
+          <w:lang w:val="ru-RU"/>
+        </w:rPr>
+        <w:t>память</w:t>
+      </w:r>
+    </w:p>
+    <w:p>
+      <w:pPr>
+        <w:rPr>
+          <w:rFonts w:ascii="Andale Mono" w:hAnsi="Andale Mono"/>
+          <w:sz w:val="24"/>
+          <w:szCs w:val="24"/>
+          <w:lang w:val="en-GB"/>
+        </w:rPr>
+      </w:pPr>
+      <w:r>
+        <w:rPr>
+          <w:rFonts w:ascii="Andale Mono" w:hAnsi="Andale Mono"/>
+          <w:sz w:val="24"/>
+          <w:szCs w:val="24"/>
+          <w:lang w:val="en-GB"/>
+        </w:rPr>
+        <w:t xml:space="preserve">        pnew-&gt;data = x; //</w:t>
+      </w:r>
+      <w:r>
+        <w:rPr>
+          <w:rFonts w:ascii="Andale Mono" w:hAnsi="Andale Mono"/>
+          <w:sz w:val="24"/>
+          <w:szCs w:val="24"/>
+          <w:lang w:val="ru-RU"/>
+        </w:rPr>
+        <w:t>заносим</w:t>
+      </w:r>
+      <w:r>
+        <w:rPr>
+          <w:rFonts w:ascii="Andale Mono" w:hAnsi="Andale Mono"/>
+          <w:sz w:val="24"/>
+          <w:szCs w:val="24"/>
+          <w:lang w:val="en-GB"/>
+        </w:rPr>
+        <w:t xml:space="preserve"> </w:t>
+      </w:r>
+      <w:r>
+        <w:rPr>
+          <w:rFonts w:ascii="Andale Mono" w:hAnsi="Andale Mono"/>
+          <w:sz w:val="24"/>
+          <w:szCs w:val="24"/>
+          <w:lang w:val="ru-RU"/>
+        </w:rPr>
+        <w:t>значение</w:t>
+      </w:r>
+    </w:p>
+    <w:p>
+      <w:pPr>
+        <w:rPr>
+          <w:rFonts w:ascii="Andale Mono" w:hAnsi="Andale Mono"/>
+          <w:sz w:val="24"/>
+          <w:szCs w:val="24"/>
+          <w:lang w:val="en-GB"/>
+        </w:rPr>
+      </w:pPr>
+      <w:r>
+        <w:rPr>
+          <w:rFonts w:ascii="Andale Mono" w:hAnsi="Andale Mono"/>
+          <w:sz w:val="24"/>
+          <w:szCs w:val="24"/>
+          <w:lang w:val="en-GB"/>
+        </w:rPr>
+        <w:t xml:space="preserve">        pnew-&gt;left = pnew-&gt;right = NULL;</w:t>
+      </w:r>
+    </w:p>
+    <w:p>
+      <w:pPr>
+        <w:rPr>
+          <w:rFonts w:ascii="Andale Mono" w:hAnsi="Andale Mono"/>
+          <w:sz w:val="24"/>
+          <w:szCs w:val="24"/>
+          <w:lang w:val="en-GB"/>
+        </w:rPr>
+      </w:pPr>
+      <w:r>
+        <w:rPr>
+          <w:rFonts w:ascii="Andale Mono" w:hAnsi="Andale Mono"/>
+          <w:sz w:val="24"/>
+          <w:szCs w:val="24"/>
+          <w:lang w:val="en-GB"/>
+        </w:rPr>
+        <w:t xml:space="preserve">        *p = pnew;</w:t>
+      </w:r>
+    </w:p>
+    <w:p>
+      <w:pPr>
+        <w:rPr>
+          <w:rFonts w:ascii="Andale Mono" w:hAnsi="Andale Mono"/>
+          <w:sz w:val="24"/>
+          <w:szCs w:val="24"/>
+          <w:lang w:val="en-GB"/>
+        </w:rPr>
+      </w:pPr>
+      <w:r>
+        <w:rPr>
+          <w:rFonts w:ascii="Andale Mono" w:hAnsi="Andale Mono"/>
+          <w:sz w:val="24"/>
+          <w:szCs w:val="24"/>
+          <w:lang w:val="en-GB"/>
+        </w:rPr>
+        <w:t xml:space="preserve">    }</w:t>
+      </w:r>
+    </w:p>
+    <w:p>
+      <w:pPr>
+        <w:rPr>
+          <w:rFonts w:ascii="Andale Mono" w:hAnsi="Andale Mono"/>
+          <w:sz w:val="24"/>
+          <w:szCs w:val="24"/>
+          <w:lang w:val="en-GB"/>
+        </w:rPr>
+      </w:pPr>
+      <w:r>
+        <w:rPr>
+          <w:rFonts w:ascii="Andale Mono" w:hAnsi="Andale Mono"/>
+          <w:sz w:val="24"/>
+          <w:szCs w:val="24"/>
+          <w:lang w:val="en-GB"/>
+        </w:rPr>
+        <w:t xml:space="preserve">    else {</w:t>
+      </w:r>
+    </w:p>
+    <w:p>
+      <w:pPr>
+        <w:rPr>
+          <w:rFonts w:ascii="Andale Mono" w:hAnsi="Andale Mono"/>
+          <w:sz w:val="24"/>
+          <w:szCs w:val="24"/>
+          <w:lang w:val="en-GB"/>
+        </w:rPr>
+      </w:pPr>
+      <w:r>
+        <w:rPr>
+          <w:rFonts w:ascii="Andale Mono" w:hAnsi="Andale Mono"/>
+          <w:sz w:val="24"/>
+          <w:szCs w:val="24"/>
+          <w:lang w:val="en-GB"/>
+        </w:rPr>
+        <w:lastRenderedPageBreak/>
+        <w:t xml:space="preserve">        if ((*p)-&gt;data &gt; x)</w:t>
+      </w:r>
+    </w:p>
+    <w:p>
+      <w:pPr>
+        <w:rPr>
+          <w:rFonts w:ascii="Andale Mono" w:hAnsi="Andale Mono"/>
+          <w:sz w:val="24"/>
+          <w:szCs w:val="24"/>
+          <w:lang w:val="en-GB"/>
+        </w:rPr>
+      </w:pPr>
+      <w:r>
+        <w:rPr>
+          <w:rFonts w:ascii="Andale Mono" w:hAnsi="Andale Mono"/>
+          <w:sz w:val="24"/>
+          <w:szCs w:val="24"/>
+          <w:lang w:val="en-GB"/>
+        </w:rPr>
+        <w:t xml:space="preserve">            create_tree(&amp;((*p)-&gt;left), x);</w:t>
+      </w:r>
+    </w:p>
+    <w:p>
+      <w:pPr>
+        <w:rPr>
+          <w:rFonts w:ascii="Andale Mono" w:hAnsi="Andale Mono"/>
+          <w:sz w:val="24"/>
+          <w:szCs w:val="24"/>
+          <w:lang w:val="en-GB"/>
+        </w:rPr>
+      </w:pPr>
+      <w:r>
+        <w:rPr>
+          <w:rFonts w:ascii="Andale Mono" w:hAnsi="Andale Mono"/>
+          <w:sz w:val="24"/>
+          <w:szCs w:val="24"/>
+          <w:lang w:val="en-GB"/>
+        </w:rPr>
+        <w:t xml:space="preserve">        else</w:t>
+      </w:r>
+    </w:p>
+    <w:p>
+      <w:pPr>
+        <w:rPr>
+          <w:rFonts w:ascii="Andale Mono" w:hAnsi="Andale Mono"/>
+          <w:sz w:val="24"/>
+          <w:szCs w:val="24"/>
+          <w:lang w:val="en-GB"/>
+        </w:rPr>
+      </w:pPr>
+      <w:r>
+        <w:rPr>
+          <w:rFonts w:ascii="Andale Mono" w:hAnsi="Andale Mono"/>
+          <w:sz w:val="24"/>
+          <w:szCs w:val="24"/>
+          <w:lang w:val="en-GB"/>
+        </w:rPr>
+        <w:t xml:space="preserve">            create_tree(&amp;((*p)-&gt;right), x);</w:t>
+      </w:r>
+    </w:p>
+    <w:p>
+      <w:pPr>
+        <w:rPr>
+          <w:rFonts w:ascii="Andale Mono" w:hAnsi="Andale Mono"/>
+          <w:sz w:val="24"/>
+          <w:szCs w:val="24"/>
+          <w:lang w:val="en-GB"/>
+        </w:rPr>
+      </w:pPr>
+      <w:r>
+        <w:rPr>
+          <w:rFonts w:ascii="Andale Mono" w:hAnsi="Andale Mono"/>
+          <w:sz w:val="24"/>
+          <w:szCs w:val="24"/>
+          <w:lang w:val="en-GB"/>
+        </w:rPr>
+        <w:t xml:space="preserve">    }</w:t>
+      </w:r>
+    </w:p>
+    <w:p>
+      <w:pPr>
+        <w:rPr>
+          <w:rFonts w:ascii="Andale Mono" w:hAnsi="Andale Mono"/>
+          <w:sz w:val="24"/>
+          <w:szCs w:val="24"/>
+          <w:lang w:val="en-GB"/>
+        </w:rPr>
+      </w:pPr>
+      <w:r>
+        <w:rPr>
+          <w:rFonts w:ascii="Andale Mono" w:hAnsi="Andale Mono"/>
+          <w:sz w:val="24"/>
+          <w:szCs w:val="24"/>
+          <w:lang w:val="en-GB"/>
+        </w:rPr>
+        <w:t>}</w:t>
+      </w:r>
+    </w:p>
+    <w:p>
+      <w:pPr>
+        <w:rPr>
+          <w:rFonts w:ascii="Andale Mono" w:hAnsi="Andale Mono"/>
+          <w:sz w:val="24"/>
+          <w:szCs w:val="24"/>
+          <w:lang w:val="en-GB"/>
+        </w:rPr>
+      </w:pPr>
+    </w:p>
+    <w:p>
+      <w:pPr>
+        <w:rPr>
+          <w:rFonts w:ascii="Andale Mono" w:hAnsi="Andale Mono"/>
+          <w:sz w:val="24"/>
+          <w:szCs w:val="24"/>
+          <w:lang w:val="en-GB"/>
+        </w:rPr>
+      </w:pPr>
+      <w:r>
+        <w:rPr>
+          <w:rFonts w:ascii="Andale Mono" w:hAnsi="Andale Mono"/>
+          <w:sz w:val="24"/>
+          <w:szCs w:val="24"/>
+          <w:lang w:val="en-GB"/>
+        </w:rPr>
+        <w:t>void print_tree(bTree** p, int l)</w:t>
+      </w:r>
+    </w:p>
+    <w:p>
+      <w:pPr>
+        <w:rPr>
+          <w:rFonts w:ascii="Andale Mono" w:hAnsi="Andale Mono"/>
+          <w:sz w:val="24"/>
+          <w:szCs w:val="24"/>
+          <w:lang w:val="en-GB"/>
+        </w:rPr>
+      </w:pPr>
+      <w:r>
+        <w:rPr>
+          <w:rFonts w:ascii="Andale Mono" w:hAnsi="Andale Mono"/>
+          <w:sz w:val="24"/>
+          <w:szCs w:val="24"/>
+          <w:lang w:val="en-GB"/>
+        </w:rPr>
+        <w:t>{</w:t>
+      </w:r>
+    </w:p>
+    <w:p>
+      <w:pPr>
+        <w:rPr>
+          <w:rFonts w:ascii="Andale Mono" w:hAnsi="Andale Mono"/>
+          <w:sz w:val="24"/>
+          <w:szCs w:val="24"/>
+          <w:lang w:val="en-GB"/>
+        </w:rPr>
+      </w:pPr>
+      <w:r>
+        <w:rPr>
+          <w:rFonts w:ascii="Andale Mono" w:hAnsi="Andale Mono"/>
+          <w:sz w:val="24"/>
+          <w:szCs w:val="24"/>
+          <w:lang w:val="en-GB"/>
+        </w:rPr>
+        <w:t xml:space="preserve">    int i;</w:t>
+      </w:r>
+    </w:p>
+    <w:p>
+      <w:pPr>
+        <w:rPr>
+          <w:rFonts w:ascii="Andale Mono" w:hAnsi="Andale Mono"/>
+          <w:sz w:val="24"/>
+          <w:szCs w:val="24"/>
+          <w:lang w:val="en-GB"/>
+        </w:rPr>
+      </w:pPr>
+      <w:r>
+        <w:rPr>
+          <w:rFonts w:ascii="Andale Mono" w:hAnsi="Andale Mono"/>
+          <w:sz w:val="24"/>
+          <w:szCs w:val="24"/>
+          <w:lang w:val="en-GB"/>
+        </w:rPr>
+        <w:t xml:space="preserve">    if (*p != NULL) {</w:t>
+      </w:r>
+    </w:p>
+    <w:p>
+      <w:pPr>
+        <w:rPr>
+          <w:rFonts w:ascii="Andale Mono" w:hAnsi="Andale Mono"/>
+          <w:sz w:val="24"/>
+          <w:szCs w:val="24"/>
+          <w:lang w:val="en-GB"/>
+        </w:rPr>
+      </w:pPr>
+      <w:r>
+        <w:rPr>
+          <w:rFonts w:ascii="Andale Mono" w:hAnsi="Andale Mono"/>
+          <w:sz w:val="24"/>
+          <w:szCs w:val="24"/>
+          <w:lang w:val="en-GB"/>
+        </w:rPr>
+        <w:t xml:space="preserve">        print_tree(&amp;((*p)-&gt;right), l + 1);</w:t>
+      </w:r>
+    </w:p>
+    <w:p>
+      <w:pPr>
+        <w:rPr>
+          <w:rFonts w:ascii="Andale Mono" w:hAnsi="Andale Mono"/>
+          <w:sz w:val="24"/>
+          <w:szCs w:val="24"/>
+          <w:lang w:val="en-GB"/>
+        </w:rPr>
+      </w:pPr>
+      <w:r>
+        <w:rPr>
+          <w:rFonts w:ascii="Andale Mono" w:hAnsi="Andale Mono"/>
+          <w:sz w:val="24"/>
+          <w:szCs w:val="24"/>
+          <w:lang w:val="en-GB"/>
+        </w:rPr>
+        <w:t xml:space="preserve">        for (i = 0; i &lt; l; i++)</w:t>
+      </w:r>
+    </w:p>
+    <w:p>
+      <w:pPr>
+        <w:rPr>
+          <w:rFonts w:ascii="Andale Mono" w:hAnsi="Andale Mono"/>
+          <w:sz w:val="24"/>
+          <w:szCs w:val="24"/>
+          <w:lang w:val="en-GB"/>
+        </w:rPr>
+      </w:pPr>
+      <w:r>
+        <w:rPr>
+          <w:rFonts w:ascii="Andale Mono" w:hAnsi="Andale Mono"/>
+          <w:sz w:val="24"/>
+          <w:szCs w:val="24"/>
+          <w:lang w:val="en-GB"/>
+        </w:rPr>
+        <w:t xml:space="preserve">            printf(" ");</w:t>
+      </w:r>
+    </w:p>
+    <w:p>
+      <w:pPr>
+        <w:rPr>
+          <w:rFonts w:ascii="Andale Mono" w:hAnsi="Andale Mono"/>
+          <w:sz w:val="24"/>
+          <w:szCs w:val="24"/>
+          <w:lang w:val="en-GB"/>
+        </w:rPr>
+      </w:pPr>
+      <w:r>
+        <w:rPr>
+          <w:rFonts w:ascii="Andale Mono" w:hAnsi="Andale Mono"/>
+          <w:sz w:val="24"/>
+          <w:szCs w:val="24"/>
+          <w:lang w:val="en-GB"/>
+        </w:rPr>
+        <w:t xml:space="preserve">        printf("%d\n", (*p)-&gt;data);</w:t>
+      </w:r>
+    </w:p>
+    <w:p>
+      <w:pPr>
+        <w:rPr>
+          <w:rFonts w:ascii="Andale Mono" w:hAnsi="Andale Mono"/>
+          <w:sz w:val="24"/>
+          <w:szCs w:val="24"/>
+          <w:lang w:val="en-GB"/>
+        </w:rPr>
+      </w:pPr>
+      <w:r>
+        <w:rPr>
+          <w:rFonts w:ascii="Andale Mono" w:hAnsi="Andale Mono"/>
+          <w:sz w:val="24"/>
+          <w:szCs w:val="24"/>
+          <w:lang w:val="en-GB"/>
+        </w:rPr>
+        <w:t xml:space="preserve">        print_tree(&amp;((*p)-&gt;left), l + 1);</w:t>
+      </w:r>
+    </w:p>
+    <w:p>
+      <w:pPr>
+        <w:rPr>
+          <w:rFonts w:ascii="Andale Mono" w:hAnsi="Andale Mono"/>
+          <w:sz w:val="24"/>
+          <w:szCs w:val="24"/>
+          <w:lang w:val="en-GB"/>
+        </w:rPr>
+      </w:pPr>
+      <w:r>
+        <w:rPr>
+          <w:rFonts w:ascii="Andale Mono" w:hAnsi="Andale Mono"/>
+          <w:sz w:val="24"/>
+          <w:szCs w:val="24"/>
+          <w:lang w:val="en-GB"/>
+        </w:rPr>
+        <w:t xml:space="preserve">    }</w:t>
+      </w:r>
+    </w:p>
+    <w:p>
+      <w:pPr>
+        <w:rPr>
+          <w:rFonts w:ascii="Andale Mono" w:hAnsi="Andale Mono"/>
+          <w:sz w:val="24"/>
+          <w:szCs w:val="24"/>
+          <w:lang w:val="en-GB"/>
+        </w:rPr>
+      </w:pPr>
+      <w:r>
+        <w:rPr>
+          <w:rFonts w:ascii="Andale Mono" w:hAnsi="Andale Mono"/>
+          <w:sz w:val="24"/>
+          <w:szCs w:val="24"/>
+          <w:lang w:val="en-GB"/>
+        </w:rPr>
+        <w:t>}</w:t>
+      </w:r>
+    </w:p>
+    <w:p>
+      <w:pPr>
+        <w:rPr>
+          <w:rFonts w:ascii="Andale Mono" w:hAnsi="Andale Mono"/>
+          <w:sz w:val="24"/>
+          <w:szCs w:val="24"/>
+          <w:lang w:val="en-GB"/>
+        </w:rPr>
+      </w:pPr>
+    </w:p>
+    <w:p>
+      <w:pPr>
+        <w:rPr>
+          <w:rFonts w:ascii="Andale Mono" w:hAnsi="Andale Mono"/>
+          <w:sz w:val="24"/>
+          <w:szCs w:val="24"/>
+          <w:lang w:val="en-GB"/>
+        </w:rPr>
+      </w:pPr>
+      <w:r>
+        <w:rPr>
+          <w:rFonts w:ascii="Andale Mono" w:hAnsi="Andale Mono"/>
+          <w:sz w:val="24"/>
+          <w:szCs w:val="24"/>
+          <w:lang w:val="en-GB"/>
+        </w:rPr>
+        <w:t>//</w:t>
+      </w:r>
+      <w:r>
+        <w:rPr>
+          <w:rFonts w:ascii="Andale Mono" w:hAnsi="Andale Mono"/>
+          <w:sz w:val="24"/>
+          <w:szCs w:val="24"/>
+          <w:lang w:val="ru-RU"/>
+        </w:rPr>
+        <w:t>прямой</w:t>
+      </w:r>
+      <w:r>
+        <w:rPr>
+          <w:rFonts w:ascii="Andale Mono" w:hAnsi="Andale Mono"/>
+          <w:sz w:val="24"/>
+          <w:szCs w:val="24"/>
+          <w:lang w:val="en-GB"/>
+        </w:rPr>
+        <w:t xml:space="preserve"> </w:t>
+      </w:r>
+      <w:r>
+        <w:rPr>
+          <w:rFonts w:ascii="Andale Mono" w:hAnsi="Andale Mono"/>
+          <w:sz w:val="24"/>
+          <w:szCs w:val="24"/>
+          <w:lang w:val="ru-RU"/>
+        </w:rPr>
+        <w:t>обход</w:t>
+      </w:r>
+      <w:r>
+        <w:rPr>
+          <w:rFonts w:ascii="Andale Mono" w:hAnsi="Andale Mono"/>
+          <w:sz w:val="24"/>
+          <w:szCs w:val="24"/>
+          <w:lang w:val="en-GB"/>
+        </w:rPr>
+        <w:t xml:space="preserve"> </w:t>
+      </w:r>
+      <w:r>
+        <w:rPr>
+          <w:rFonts w:ascii="Andale Mono" w:hAnsi="Andale Mono"/>
+          <w:sz w:val="24"/>
+          <w:szCs w:val="24"/>
+          <w:lang w:val="ru-RU"/>
+        </w:rPr>
+        <w:t>бинарного</w:t>
+      </w:r>
+      <w:r>
+        <w:rPr>
+          <w:rFonts w:ascii="Andale Mono" w:hAnsi="Andale Mono"/>
+          <w:sz w:val="24"/>
+          <w:szCs w:val="24"/>
+          <w:lang w:val="en-GB"/>
+        </w:rPr>
+        <w:t xml:space="preserve"> </w:t>
+      </w:r>
+      <w:r>
+        <w:rPr>
+          <w:rFonts w:ascii="Andale Mono" w:hAnsi="Andale Mono"/>
+          <w:sz w:val="24"/>
+          <w:szCs w:val="24"/>
+          <w:lang w:val="ru-RU"/>
+        </w:rPr>
+        <w:t>дерева</w:t>
+      </w:r>
+    </w:p>
+    <w:p>
+      <w:pPr>
+        <w:rPr>
+          <w:rFonts w:ascii="Andale Mono" w:hAnsi="Andale Mono"/>
+          <w:sz w:val="24"/>
+          <w:szCs w:val="24"/>
+          <w:lang w:val="en-GB"/>
+        </w:rPr>
+      </w:pPr>
+      <w:r>
+        <w:rPr>
+          <w:rFonts w:ascii="Andale Mono" w:hAnsi="Andale Mono"/>
+          <w:sz w:val="24"/>
+          <w:szCs w:val="24"/>
+          <w:lang w:val="en-GB"/>
+        </w:rPr>
+        <w:t>bool search(bTree* node, int x)</w:t>
+      </w:r>
+    </w:p>
+    <w:p>
+      <w:pPr>
+        <w:rPr>
+          <w:rFonts w:ascii="Andale Mono" w:hAnsi="Andale Mono"/>
+          <w:sz w:val="24"/>
+          <w:szCs w:val="24"/>
+          <w:lang w:val="en-GB"/>
+        </w:rPr>
+      </w:pPr>
+      <w:r>
+        <w:rPr>
+          <w:rFonts w:ascii="Andale Mono" w:hAnsi="Andale Mono"/>
+          <w:sz w:val="24"/>
+          <w:szCs w:val="24"/>
+          <w:lang w:val="en-GB"/>
+        </w:rPr>
+        <w:t>{</w:t>
+      </w:r>
+    </w:p>
+    <w:p>
+      <w:pPr>
+        <w:rPr>
+          <w:rFonts w:ascii="Andale Mono" w:hAnsi="Andale Mono"/>
+          <w:sz w:val="24"/>
+          <w:szCs w:val="24"/>
+          <w:lang w:val="en-GB"/>
+        </w:rPr>
+      </w:pPr>
+      <w:r>
+        <w:rPr>
+          <w:rFonts w:ascii="Andale Mono" w:hAnsi="Andale Mono"/>
+          <w:sz w:val="24"/>
+          <w:szCs w:val="24"/>
+          <w:lang w:val="en-GB"/>
+        </w:rPr>
+        <w:t xml:space="preserve">    if (node != NULL) {</w:t>
+      </w:r>
+    </w:p>
+    <w:p>
+      <w:pPr>
+        <w:rPr>
+          <w:rFonts w:ascii="Andale Mono" w:hAnsi="Andale Mono"/>
+          <w:sz w:val="24"/>
+          <w:szCs w:val="24"/>
+          <w:lang w:val="en-GB"/>
+        </w:rPr>
+      </w:pPr>
+      <w:r>
+        <w:rPr>
+          <w:rFonts w:ascii="Andale Mono" w:hAnsi="Andale Mono"/>
+          <w:sz w:val="24"/>
+          <w:szCs w:val="24"/>
+          <w:lang w:val="en-GB"/>
+        </w:rPr>
+        <w:t xml:space="preserve">        if(node-&gt;data == x || search(node-&gt;left, x) || search(node-&gt;right, x)) {</w:t>
+      </w:r>
+    </w:p>
+    <w:p>
+      <w:pPr>
+        <w:rPr>
+          <w:rFonts w:ascii="Andale Mono" w:hAnsi="Andale Mono"/>
+          <w:sz w:val="24"/>
+          <w:szCs w:val="24"/>
+          <w:lang w:val="ru-RU"/>
+        </w:rPr>
+      </w:pPr>
+      <w:r>
+        <w:rPr>
+          <w:rFonts w:ascii="Andale Mono" w:hAnsi="Andale Mono"/>
+          <w:sz w:val="24"/>
+          <w:szCs w:val="24"/>
+          <w:lang w:val="en-GB"/>
+        </w:rPr>
+        <w:t xml:space="preserve">            </w:t>
+      </w:r>
+      <w:r>
+        <w:rPr>
+          <w:rFonts w:ascii="Andale Mono" w:hAnsi="Andale Mono"/>
+          <w:sz w:val="24"/>
+          <w:szCs w:val="24"/>
+          <w:lang w:val="ru-RU"/>
+        </w:rPr>
+        <w:t>return true;</w:t>
+      </w:r>
+    </w:p>
+    <w:p>
+      <w:pPr>
+        <w:rPr>
+          <w:rFonts w:ascii="Andale Mono" w:hAnsi="Andale Mono"/>
+          <w:sz w:val="24"/>
+          <w:szCs w:val="24"/>
+          <w:lang w:val="ru-RU"/>
+        </w:rPr>
+      </w:pPr>
+      <w:r>
+        <w:rPr>
+          <w:rFonts w:ascii="Andale Mono" w:hAnsi="Andale Mono"/>
+          <w:sz w:val="24"/>
+          <w:szCs w:val="24"/>
+          <w:lang w:val="ru-RU"/>
+        </w:rPr>
+        <w:t xml:space="preserve">        }</w:t>
+      </w:r>
+    </w:p>
+    <w:p>
+      <w:pPr>
+        <w:rPr>
+          <w:rFonts w:ascii="Andale Mono" w:hAnsi="Andale Mono"/>
+          <w:sz w:val="24"/>
+          <w:szCs w:val="24"/>
+          <w:lang w:val="ru-RU"/>
+        </w:rPr>
+      </w:pPr>
+      <w:r>
+        <w:rPr>
+          <w:rFonts w:ascii="Andale Mono" w:hAnsi="Andale Mono"/>
+          <w:sz w:val="24"/>
+          <w:szCs w:val="24"/>
+          <w:lang w:val="ru-RU"/>
+        </w:rPr>
+        <w:t xml:space="preserve">    }</w:t>
+      </w:r>
+    </w:p>
+    <w:p>
+      <w:pPr>
+        <w:rPr>
+          <w:rFonts w:ascii="Andale Mono" w:hAnsi="Andale Mono"/>
+          <w:sz w:val="24"/>
+          <w:szCs w:val="24"/>
+          <w:lang w:val="ru-RU"/>
+        </w:rPr>
+      </w:pPr>
+      <w:r>
+        <w:rPr>
+          <w:rFonts w:ascii="Andale Mono" w:hAnsi="Andale Mono"/>
+          <w:sz w:val="24"/>
+          <w:szCs w:val="24"/>
+          <w:lang w:val="ru-RU"/>
+        </w:rPr>
+        <w:t xml:space="preserve">    return false;</w:t>
+      </w:r>
+    </w:p>
+    <w:p>
+      <w:pPr>
+        <w:rPr>
+          <w:rFonts w:ascii="Andale Mono" w:hAnsi="Andale Mono"/>
+          <w:sz w:val="24"/>
+          <w:szCs w:val="24"/>
+          <w:lang w:val="ru-RU"/>
+        </w:rPr>
+      </w:pPr>
+      <w:r>
+        <w:rPr>
+          <w:rFonts w:ascii="Andale Mono" w:hAnsi="Andale Mono"/>
+          <w:sz w:val="24"/>
+          <w:szCs w:val="24"/>
+          <w:lang w:val="ru-RU"/>
+        </w:rPr>
+        <w:t>}</w:t>
+      </w:r>
+    </w:p>
+    <w:p>
+      <w:pPr>
+        <w:rPr>
+          <w:rFonts w:ascii="Andale Mono" w:hAnsi="Andale Mono"/>
+          <w:sz w:val="24"/>
+          <w:szCs w:val="24"/>
+          <w:lang w:val="ru-RU"/>
+        </w:rPr>
+      </w:pPr>
+    </w:p>
+    <w:p>
+      <w:pPr>
+        <w:rPr>
+          <w:rFonts w:ascii="Andale Mono" w:hAnsi="Andale Mono"/>
+          <w:sz w:val="24"/>
+          <w:szCs w:val="24"/>
+          <w:lang w:val="ru-RU"/>
+        </w:rPr>
+      </w:pPr>
+      <w:r>
+        <w:rPr>
+          <w:rFonts w:ascii="Andale Mono" w:hAnsi="Andale Mono"/>
+          <w:sz w:val="24"/>
+          <w:szCs w:val="24"/>
+          <w:lang w:val="ru-RU"/>
+        </w:rPr>
+        <w:t>//освобождение памяти, выделенной под бинарное дерево</w:t>
+      </w:r>
+    </w:p>
+    <w:p>
+      <w:pPr>
+        <w:rPr>
+          <w:rFonts w:ascii="Andale Mono" w:hAnsi="Andale Mono"/>
+          <w:sz w:val="24"/>
+          <w:szCs w:val="24"/>
+          <w:lang w:val="en-GB"/>
+        </w:rPr>
+      </w:pPr>
+      <w:r>
+        <w:rPr>
+          <w:rFonts w:ascii="Andale Mono" w:hAnsi="Andale Mono"/>
+          <w:sz w:val="24"/>
+          <w:szCs w:val="24"/>
+          <w:lang w:val="en-GB"/>
+        </w:rPr>
+        <w:t>bTree* drop_tree(bTree* Node)</w:t>
+      </w:r>
+    </w:p>
+    <w:p>
+      <w:pPr>
+        <w:rPr>
+          <w:rFonts w:ascii="Andale Mono" w:hAnsi="Andale Mono"/>
+          <w:sz w:val="24"/>
+          <w:szCs w:val="24"/>
+          <w:lang w:val="en-GB"/>
+        </w:rPr>
+      </w:pPr>
+      <w:r>
+        <w:rPr>
+          <w:rFonts w:ascii="Andale Mono" w:hAnsi="Andale Mono"/>
+          <w:sz w:val="24"/>
+          <w:szCs w:val="24"/>
+          <w:lang w:val="en-GB"/>
+        </w:rPr>
+        <w:t>{</w:t>
+      </w:r>
+    </w:p>
+    <w:p>
+      <w:pPr>
+        <w:rPr>
+          <w:rFonts w:ascii="Andale Mono" w:hAnsi="Andale Mono"/>
+          <w:sz w:val="24"/>
+          <w:szCs w:val="24"/>
+          <w:lang w:val="en-GB"/>
+        </w:rPr>
+      </w:pPr>
+      <w:r>
+        <w:rPr>
+          <w:rFonts w:ascii="Andale Mono" w:hAnsi="Andale Mono"/>
+          <w:sz w:val="24"/>
+          <w:szCs w:val="24"/>
+          <w:lang w:val="en-GB"/>
+        </w:rPr>
+        <w:t xml:space="preserve">    if (Node != NULL) {</w:t>
+      </w:r>
+    </w:p>
+    <w:p>
+      <w:pPr>
+        <w:rPr>
+          <w:rFonts w:ascii="Andale Mono" w:hAnsi="Andale Mono"/>
+          <w:sz w:val="24"/>
+          <w:szCs w:val="24"/>
+          <w:lang w:val="en-GB"/>
+        </w:rPr>
+      </w:pPr>
+      <w:r>
+        <w:rPr>
+          <w:rFonts w:ascii="Andale Mono" w:hAnsi="Andale Mono"/>
+          <w:sz w:val="24"/>
+          <w:szCs w:val="24"/>
+          <w:lang w:val="en-GB"/>
+        </w:rPr>
+        <w:t xml:space="preserve">        drop_tree(Node-&gt;left);</w:t>
+      </w:r>
+    </w:p>
+    <w:p>
+      <w:pPr>
+        <w:rPr>
+          <w:rFonts w:ascii="Andale Mono" w:hAnsi="Andale Mono"/>
+          <w:sz w:val="24"/>
+          <w:szCs w:val="24"/>
+          <w:lang w:val="en-GB"/>
+        </w:rPr>
+      </w:pPr>
+      <w:r>
+        <w:rPr>
+          <w:rFonts w:ascii="Andale Mono" w:hAnsi="Andale Mono"/>
+          <w:sz w:val="24"/>
+          <w:szCs w:val="24"/>
+          <w:lang w:val="en-GB"/>
+        </w:rPr>
+        <w:t xml:space="preserve">        drop_tree(Node-&gt;right);</w:t>
+      </w:r>
+    </w:p>
+    <w:p>
+      <w:pPr>
+        <w:rPr>
+          <w:rFonts w:ascii="Andale Mono" w:hAnsi="Andale Mono"/>
+          <w:sz w:val="24"/>
+          <w:szCs w:val="24"/>
+          <w:lang w:val="en-GB"/>
+        </w:rPr>
+      </w:pPr>
+      <w:r>
+        <w:rPr>
+          <w:rFonts w:ascii="Andale Mono" w:hAnsi="Andale Mono"/>
+          <w:sz w:val="24"/>
+          <w:szCs w:val="24"/>
+          <w:lang w:val="en-GB"/>
+        </w:rPr>
+        <w:t xml:space="preserve">        free(Node);</w:t>
+      </w:r>
+    </w:p>
+    <w:p>
+      <w:pPr>
+        <w:rPr>
+          <w:rFonts w:ascii="Andale Mono" w:hAnsi="Andale Mono"/>
+          <w:sz w:val="24"/>
+          <w:szCs w:val="24"/>
+          <w:lang w:val="ru-RU"/>
+        </w:rPr>
+      </w:pPr>
+      <w:r>
+        <w:rPr>
+          <w:rFonts w:ascii="Andale Mono" w:hAnsi="Andale Mono"/>
+          <w:sz w:val="24"/>
+          <w:szCs w:val="24"/>
+          <w:lang w:val="en-GB"/>
+        </w:rPr>
+        <w:t xml:space="preserve">    </w:t>
+      </w:r>
+      <w:r>
+        <w:rPr>
+          <w:rFonts w:ascii="Andale Mono" w:hAnsi="Andale Mono"/>
+          <w:sz w:val="24"/>
+          <w:szCs w:val="24"/>
+          <w:lang w:val="ru-RU"/>
+        </w:rPr>
+        <w:t>}</w:t>
+      </w:r>
+    </w:p>
+    <w:p>
+      <w:pPr>
+        <w:rPr>
+          <w:rFonts w:ascii="Andale Mono" w:hAnsi="Andale Mono"/>
+          <w:sz w:val="24"/>
+          <w:szCs w:val="24"/>
+          <w:lang w:val="ru-RU"/>
+        </w:rPr>
+      </w:pPr>
+      <w:r>
+        <w:rPr>
+          <w:rFonts w:ascii="Andale Mono" w:hAnsi="Andale Mono"/>
+          <w:sz w:val="24"/>
+          <w:szCs w:val="24"/>
+          <w:lang w:val="ru-RU"/>
+        </w:rPr>
+        <w:t xml:space="preserve">    return NULL;</w:t>
+      </w:r>
+    </w:p>
+    <w:p>
+      <w:pPr>
+        <w:rPr>
+          <w:rFonts w:ascii="Andale Mono" w:hAnsi="Andale Mono"/>
+          <w:sz w:val="24"/>
+          <w:szCs w:val="24"/>
+          <w:lang w:val="ru-RU"/>
+        </w:rPr>
+      </w:pPr>
+      <w:r>
+        <w:rPr>
+          <w:rFonts w:ascii="Andale Mono" w:hAnsi="Andale Mono"/>
+          <w:sz w:val="24"/>
+          <w:szCs w:val="24"/>
+          <w:lang w:val="ru-RU"/>
+        </w:rPr>
+        <w:t>}</w:t>
+      </w:r>
+    </w:p>
+    <w:p>
+      <w:pPr>
+        <w:rPr>
+          <w:rFonts w:ascii="Andale Mono" w:hAnsi="Andale Mono"/>
+          <w:sz w:val="24"/>
+          <w:szCs w:val="24"/>
+          <w:lang w:val="ru-RU"/>
+        </w:rPr>
+      </w:pPr>
+      <w:r>
+        <w:rPr>
+          <w:rFonts w:ascii="Andale Mono" w:hAnsi="Andale Mono"/>
+          <w:sz w:val="24"/>
+          <w:szCs w:val="24"/>
+          <w:lang w:val="ru-RU"/>
+        </w:rPr>
+        <w:t>int main()</w:t>
+      </w:r>
+    </w:p>
+    <w:p>
+      <w:pPr>
+        <w:rPr>
+          <w:rFonts w:ascii="Andale Mono" w:hAnsi="Andale Mono"/>
+          <w:sz w:val="24"/>
+          <w:szCs w:val="24"/>
+          <w:lang w:val="en-GB"/>
+        </w:rPr>
+      </w:pPr>
+      <w:r>
+        <w:rPr>
+          <w:rFonts w:ascii="Andale Mono" w:hAnsi="Andale Mono"/>
+          <w:sz w:val="24"/>
+          <w:szCs w:val="24"/>
+          <w:lang w:val="en-GB"/>
+        </w:rPr>
+        <w:t>{</w:t>
+      </w:r>
+    </w:p>
+    <w:p>
+      <w:pPr>
+        <w:rPr>
+          <w:rFonts w:ascii="Andale Mono" w:hAnsi="Andale Mono"/>
+          <w:sz w:val="24"/>
+          <w:szCs w:val="24"/>
+          <w:lang w:val="en-GB"/>
+        </w:rPr>
+      </w:pPr>
+      <w:r>
+        <w:rPr>
+          <w:rFonts w:ascii="Andale Mono" w:hAnsi="Andale Mono"/>
+          <w:sz w:val="24"/>
+          <w:szCs w:val="24"/>
+          <w:lang w:val="en-GB"/>
+        </w:rPr>
+        <w:t xml:space="preserve">    int i, n, temp, x;</w:t>
+      </w:r>
+    </w:p>
+    <w:p>
+      <w:pPr>
+        <w:rPr>
+          <w:rFonts w:ascii="Andale Mono" w:hAnsi="Andale Mono"/>
+          <w:sz w:val="24"/>
+          <w:szCs w:val="24"/>
+          <w:lang w:val="ru-RU"/>
+        </w:rPr>
+      </w:pPr>
+      <w:r>
+        <w:rPr>
+          <w:rFonts w:ascii="Andale Mono" w:hAnsi="Andale Mono"/>
+          <w:sz w:val="24"/>
+          <w:szCs w:val="24"/>
+          <w:lang w:val="en-GB"/>
+        </w:rPr>
+        <w:t xml:space="preserve">    </w:t>
+      </w:r>
+      <w:r>
+        <w:rPr>
+          <w:rFonts w:ascii="Andale Mono" w:hAnsi="Andale Mono"/>
+          <w:sz w:val="24"/>
+          <w:szCs w:val="24"/>
+          <w:lang w:val="ru-RU"/>
+        </w:rPr>
+        <w:t>bTree* root;</w:t>
+      </w:r>
+    </w:p>
+    <w:p>
+      <w:pPr>
+        <w:rPr>
+          <w:rFonts w:ascii="Andale Mono" w:hAnsi="Andale Mono"/>
+          <w:sz w:val="24"/>
+          <w:szCs w:val="24"/>
+          <w:lang w:val="ru-RU"/>
+        </w:rPr>
+      </w:pPr>
+      <w:r>
+        <w:rPr>
+          <w:rFonts w:ascii="Andale Mono" w:hAnsi="Andale Mono"/>
+          <w:sz w:val="24"/>
+          <w:szCs w:val="24"/>
+          <w:lang w:val="ru-RU"/>
+        </w:rPr>
+        <w:t xml:space="preserve">    root = NULL;</w:t>
+      </w:r>
+    </w:p>
+    <w:p>
+      <w:pPr>
+        <w:rPr>
+          <w:rFonts w:ascii="Andale Mono" w:hAnsi="Andale Mono"/>
+          <w:sz w:val="24"/>
+          <w:szCs w:val="24"/>
+          <w:lang w:val="ru-RU"/>
+        </w:rPr>
+      </w:pPr>
+      <w:r>
+        <w:rPr>
+          <w:rFonts w:ascii="Andale Mono" w:hAnsi="Andale Mono"/>
+          <w:sz w:val="24"/>
+          <w:szCs w:val="24"/>
+          <w:lang w:val="ru-RU"/>
+        </w:rPr>
+        <w:t xml:space="preserve">    printf("Число элементов в первой последовательности: ");</w:t>
+      </w:r>
+    </w:p>
+    <w:p>
+      <w:pPr>
+        <w:rPr>
+          <w:rFonts w:ascii="Andale Mono" w:hAnsi="Andale Mono"/>
+          <w:sz w:val="24"/>
+          <w:szCs w:val="24"/>
+          <w:lang w:val="ru-RU"/>
+        </w:rPr>
+      </w:pPr>
+      <w:r>
+        <w:rPr>
+          <w:rFonts w:ascii="Andale Mono" w:hAnsi="Andale Mono"/>
+          <w:sz w:val="24"/>
+          <w:szCs w:val="24"/>
+          <w:lang w:val="ru-RU"/>
+        </w:rPr>
+        <w:t xml:space="preserve">    scanf("%d", &amp;n);</w:t>
+      </w:r>
+    </w:p>
+    <w:p>
+      <w:pPr>
+        <w:rPr>
+          <w:rFonts w:ascii="Andale Mono" w:hAnsi="Andale Mono"/>
+          <w:sz w:val="24"/>
+          <w:szCs w:val="24"/>
+          <w:lang w:val="ru-RU"/>
+        </w:rPr>
+      </w:pPr>
+      <w:r>
+        <w:rPr>
+          <w:rFonts w:ascii="Andale Mono" w:hAnsi="Andale Mono"/>
+          <w:sz w:val="24"/>
+          <w:szCs w:val="24"/>
+          <w:lang w:val="ru-RU"/>
+        </w:rPr>
+        <w:t xml:space="preserve">    printf("Первая последовательность: ");</w:t>
+      </w:r>
+    </w:p>
+    <w:p>
+      <w:pPr>
+        <w:rPr>
+          <w:rFonts w:ascii="Andale Mono" w:hAnsi="Andale Mono"/>
+          <w:sz w:val="24"/>
+          <w:szCs w:val="24"/>
+          <w:lang w:val="en-GB"/>
+        </w:rPr>
+      </w:pPr>
+      <w:r>
+        <w:rPr>
+          <w:rFonts w:ascii="Andale Mono" w:hAnsi="Andale Mono"/>
+          <w:sz w:val="24"/>
+          <w:szCs w:val="24"/>
+          <w:lang w:val="ru-RU"/>
+        </w:rPr>
+        <w:t xml:space="preserve">    </w:t>
+      </w:r>
+      <w:r>
+        <w:rPr>
+          <w:rFonts w:ascii="Andale Mono" w:hAnsi="Andale Mono"/>
+          <w:sz w:val="24"/>
+          <w:szCs w:val="24"/>
+          <w:lang w:val="en-GB"/>
+        </w:rPr>
+        <w:t>for (i = 0; i &lt; n; i++) {</w:t>
+      </w:r>
+    </w:p>
+    <w:p>
+      <w:pPr>
+        <w:rPr>
+          <w:rFonts w:ascii="Andale Mono" w:hAnsi="Andale Mono"/>
+          <w:sz w:val="24"/>
+          <w:szCs w:val="24"/>
+          <w:lang w:val="en-GB"/>
+        </w:rPr>
+      </w:pPr>
+      <w:r>
+        <w:rPr>
+          <w:rFonts w:ascii="Andale Mono" w:hAnsi="Andale Mono"/>
+          <w:sz w:val="24"/>
+          <w:szCs w:val="24"/>
+          <w:lang w:val="en-GB"/>
+        </w:rPr>
+        <w:t xml:space="preserve">        scanf("%d", &amp;temp);</w:t>
+      </w:r>
+    </w:p>
+    <w:p>
+      <w:pPr>
+        <w:rPr>
+          <w:rFonts w:ascii="Andale Mono" w:hAnsi="Andale Mono"/>
+          <w:sz w:val="24"/>
+          <w:szCs w:val="24"/>
+          <w:lang w:val="en-GB"/>
+        </w:rPr>
+      </w:pPr>
+      <w:r>
+        <w:rPr>
+          <w:rFonts w:ascii="Andale Mono" w:hAnsi="Andale Mono"/>
+          <w:sz w:val="24"/>
+          <w:szCs w:val="24"/>
+          <w:lang w:val="en-GB"/>
+        </w:rPr>
+        <w:t xml:space="preserve">        create_tree(&amp;root, temp);</w:t>
+      </w:r>
+    </w:p>
+    <w:p>
+      <w:pPr>
+        <w:rPr>
+          <w:rFonts w:ascii="Andale Mono" w:hAnsi="Andale Mono"/>
+          <w:sz w:val="24"/>
+          <w:szCs w:val="24"/>
+          <w:lang w:val="en-GB"/>
+        </w:rPr>
+      </w:pPr>
+      <w:r>
+        <w:rPr>
+          <w:rFonts w:ascii="Andale Mono" w:hAnsi="Andale Mono"/>
+          <w:sz w:val="24"/>
+          <w:szCs w:val="24"/>
+          <w:lang w:val="en-GB"/>
+        </w:rPr>
+        <w:t xml:space="preserve">    }</w:t>
+      </w:r>
+    </w:p>
+    <w:p>
+      <w:pPr>
+        <w:rPr>
+          <w:rFonts w:ascii="Andale Mono" w:hAnsi="Andale Mono"/>
+          <w:sz w:val="24"/>
+          <w:szCs w:val="24"/>
+          <w:lang w:val="en-GB"/>
+        </w:rPr>
+      </w:pPr>
+      <w:r>
+        <w:rPr>
+          <w:rFonts w:ascii="Andale Mono" w:hAnsi="Andale Mono"/>
+          <w:sz w:val="24"/>
+          <w:szCs w:val="24"/>
+          <w:lang w:val="en-GB"/>
+        </w:rPr>
+        <w:t xml:space="preserve">    printf("</w:t>
+      </w:r>
+      <w:r>
+        <w:rPr>
+          <w:rFonts w:ascii="Andale Mono" w:hAnsi="Andale Mono"/>
+          <w:sz w:val="24"/>
+          <w:szCs w:val="24"/>
+          <w:lang w:val="ru-RU"/>
+        </w:rPr>
+        <w:t>Дерево</w:t>
+      </w:r>
+      <w:r>
+        <w:rPr>
+          <w:rFonts w:ascii="Andale Mono" w:hAnsi="Andale Mono"/>
+          <w:sz w:val="24"/>
+          <w:szCs w:val="24"/>
+          <w:lang w:val="en-GB"/>
+        </w:rPr>
+        <w:t xml:space="preserve"> </w:t>
+      </w:r>
+      <w:r>
+        <w:rPr>
+          <w:rFonts w:ascii="Andale Mono" w:hAnsi="Andale Mono"/>
+          <w:sz w:val="24"/>
+          <w:szCs w:val="24"/>
+          <w:lang w:val="ru-RU"/>
+        </w:rPr>
+        <w:t>выглядит</w:t>
+      </w:r>
+      <w:r>
+        <w:rPr>
+          <w:rFonts w:ascii="Andale Mono" w:hAnsi="Andale Mono"/>
+          <w:sz w:val="24"/>
+          <w:szCs w:val="24"/>
+          <w:lang w:val="en-GB"/>
+        </w:rPr>
+        <w:t xml:space="preserve"> </w:t>
+      </w:r>
+      <w:r>
+        <w:rPr>
+          <w:rFonts w:ascii="Andale Mono" w:hAnsi="Andale Mono"/>
+          <w:sz w:val="24"/>
+          <w:szCs w:val="24"/>
+          <w:lang w:val="ru-RU"/>
+        </w:rPr>
+        <w:t>так</w:t>
+      </w:r>
+      <w:r>
+        <w:rPr>
+          <w:rFonts w:ascii="Andale Mono" w:hAnsi="Andale Mono"/>
+          <w:sz w:val="24"/>
+          <w:szCs w:val="24"/>
+          <w:lang w:val="en-GB"/>
+        </w:rPr>
+        <w:t>: \n");</w:t>
+      </w:r>
+    </w:p>
+    <w:p>
+      <w:pPr>
+        <w:rPr>
+          <w:rFonts w:ascii="Andale Mono" w:hAnsi="Andale Mono"/>
+          <w:sz w:val="24"/>
+          <w:szCs w:val="24"/>
+          <w:lang w:val="ru-RU"/>
+        </w:rPr>
+      </w:pPr>
+      <w:r>
+        <w:rPr>
+          <w:rFonts w:ascii="Andale Mono" w:hAnsi="Andale Mono"/>
+          <w:sz w:val="24"/>
+          <w:szCs w:val="24"/>
+          <w:lang w:val="en-GB"/>
+        </w:rPr>
+        <w:t xml:space="preserve">    </w:t>
+      </w:r>
+      <w:r>
+        <w:rPr>
+          <w:rFonts w:ascii="Andale Mono" w:hAnsi="Andale Mono"/>
+          <w:sz w:val="24"/>
+          <w:szCs w:val="24"/>
+          <w:lang w:val="ru-RU"/>
+        </w:rPr>
+        <w:t>print_tree(&amp;root, 0);</w:t>
+      </w:r>
+    </w:p>
+    <w:p>
+      <w:pPr>
+        <w:rPr>
+          <w:rFonts w:ascii="Andale Mono" w:hAnsi="Andale Mono"/>
+          <w:sz w:val="24"/>
+          <w:szCs w:val="24"/>
+          <w:lang w:val="ru-RU"/>
+        </w:rPr>
+      </w:pPr>
+    </w:p>
+    <w:p>
+      <w:pPr>
+        <w:rPr>
+          <w:rFonts w:ascii="Andale Mono" w:hAnsi="Andale Mono"/>
+          <w:sz w:val="24"/>
+          <w:szCs w:val="24"/>
+          <w:lang w:val="ru-RU"/>
+        </w:rPr>
+      </w:pPr>
+      <w:r>
+        <w:rPr>
+          <w:rFonts w:ascii="Andale Mono" w:hAnsi="Andale Mono"/>
+          <w:sz w:val="24"/>
+          <w:szCs w:val="24"/>
+          <w:lang w:val="ru-RU"/>
+        </w:rPr>
+        <w:t xml:space="preserve">    printf("Число элементов во второй последовательности: ");</w:t>
+      </w:r>
+    </w:p>
+    <w:p>
+      <w:pPr>
+        <w:rPr>
+          <w:rFonts w:ascii="Andale Mono" w:hAnsi="Andale Mono"/>
+          <w:sz w:val="24"/>
+          <w:szCs w:val="24"/>
+          <w:lang w:val="ru-RU"/>
+        </w:rPr>
+      </w:pPr>
+      <w:r>
+        <w:rPr>
+          <w:rFonts w:ascii="Andale Mono" w:hAnsi="Andale Mono"/>
+          <w:sz w:val="24"/>
+          <w:szCs w:val="24"/>
+          <w:lang w:val="ru-RU"/>
+        </w:rPr>
+        <w:t xml:space="preserve">    scanf("%d", &amp;n);</w:t>
+      </w:r>
+    </w:p>
+    <w:p>
+      <w:pPr>
+        <w:rPr>
+          <w:rFonts w:ascii="Andale Mono" w:hAnsi="Andale Mono"/>
+          <w:sz w:val="24"/>
+          <w:szCs w:val="24"/>
+          <w:lang w:val="ru-RU"/>
+        </w:rPr>
+      </w:pPr>
+      <w:r>
+        <w:rPr>
+          <w:rFonts w:ascii="Andale Mono" w:hAnsi="Andale Mono"/>
+          <w:sz w:val="24"/>
+          <w:szCs w:val="24"/>
+          <w:lang w:val="ru-RU"/>
+        </w:rPr>
+        <w:t xml:space="preserve">    printf("Вторая последовательность: ");</w:t>
+      </w:r>
+    </w:p>
+    <w:p>
+      <w:pPr>
+        <w:rPr>
+          <w:rFonts w:ascii="Andale Mono" w:hAnsi="Andale Mono"/>
+          <w:sz w:val="24"/>
+          <w:szCs w:val="24"/>
+          <w:lang w:val="en-GB"/>
+        </w:rPr>
+      </w:pPr>
+      <w:r>
+        <w:rPr>
+          <w:rFonts w:ascii="Andale Mono" w:hAnsi="Andale Mono"/>
+          <w:sz w:val="24"/>
+          <w:szCs w:val="24"/>
+          <w:lang w:val="ru-RU"/>
+        </w:rPr>
+        <w:t xml:space="preserve">    </w:t>
+      </w:r>
+      <w:r>
+        <w:rPr>
+          <w:rFonts w:ascii="Andale Mono" w:hAnsi="Andale Mono"/>
+          <w:sz w:val="24"/>
+          <w:szCs w:val="24"/>
+          <w:lang w:val="en-GB"/>
+        </w:rPr>
+        <w:t>for (i = 0; i &lt; n; i++) {</w:t>
+      </w:r>
+    </w:p>
+    <w:p>
+      <w:pPr>
+        <w:rPr>
+          <w:rFonts w:ascii="Andale Mono" w:hAnsi="Andale Mono"/>
+          <w:sz w:val="24"/>
+          <w:szCs w:val="24"/>
+          <w:lang w:val="en-GB"/>
+        </w:rPr>
+      </w:pPr>
+      <w:r>
+        <w:rPr>
+          <w:rFonts w:ascii="Andale Mono" w:hAnsi="Andale Mono"/>
+          <w:sz w:val="24"/>
+          <w:szCs w:val="24"/>
+          <w:lang w:val="en-GB"/>
+        </w:rPr>
+        <w:lastRenderedPageBreak/>
+        <w:t xml:space="preserve">        scanf("%d", &amp;x);</w:t>
+      </w:r>
+    </w:p>
+    <w:p>
+      <w:pPr>
+        <w:rPr>
+          <w:rFonts w:ascii="Andale Mono" w:hAnsi="Andale Mono"/>
+          <w:sz w:val="24"/>
+          <w:szCs w:val="24"/>
+          <w:lang w:val="en-GB"/>
+        </w:rPr>
+      </w:pPr>
+      <w:r>
+        <w:rPr>
+          <w:rFonts w:ascii="Andale Mono" w:hAnsi="Andale Mono"/>
+          <w:sz w:val="24"/>
+          <w:szCs w:val="24"/>
+          <w:lang w:val="en-GB"/>
+        </w:rPr>
+        <w:t xml:space="preserve">        if (search(root, x)) {</w:t>
+      </w:r>
+    </w:p>
+    <w:p>
+      <w:pPr>
+        <w:rPr>
+          <w:rFonts w:ascii="Andale Mono" w:hAnsi="Andale Mono"/>
+          <w:sz w:val="24"/>
+          <w:szCs w:val="24"/>
+          <w:lang w:val="en-GB"/>
+        </w:rPr>
+      </w:pPr>
+      <w:r>
+        <w:rPr>
+          <w:rFonts w:ascii="Andale Mono" w:hAnsi="Andale Mono"/>
+          <w:sz w:val="24"/>
+          <w:szCs w:val="24"/>
+          <w:lang w:val="en-GB"/>
+        </w:rPr>
+        <w:t xml:space="preserve">            printf("\n%d </w:t>
+      </w:r>
+      <w:r>
+        <w:rPr>
+          <w:rFonts w:ascii="Andale Mono" w:hAnsi="Andale Mono"/>
+          <w:sz w:val="24"/>
+          <w:szCs w:val="24"/>
+          <w:lang w:val="ru-RU"/>
+        </w:rPr>
+        <w:t>содержится</w:t>
+      </w:r>
+      <w:r>
+        <w:rPr>
+          <w:rFonts w:ascii="Andale Mono" w:hAnsi="Andale Mono"/>
+          <w:sz w:val="24"/>
+          <w:szCs w:val="24"/>
+          <w:lang w:val="en-GB"/>
+        </w:rPr>
+        <w:t xml:space="preserve"> </w:t>
+      </w:r>
+      <w:r>
+        <w:rPr>
+          <w:rFonts w:ascii="Andale Mono" w:hAnsi="Andale Mono"/>
+          <w:sz w:val="24"/>
+          <w:szCs w:val="24"/>
+          <w:lang w:val="ru-RU"/>
+        </w:rPr>
+        <w:t>в</w:t>
+      </w:r>
+      <w:r>
+        <w:rPr>
+          <w:rFonts w:ascii="Andale Mono" w:hAnsi="Andale Mono"/>
+          <w:sz w:val="24"/>
+          <w:szCs w:val="24"/>
+          <w:lang w:val="en-GB"/>
+        </w:rPr>
+        <w:t xml:space="preserve"> </w:t>
+      </w:r>
+      <w:r>
+        <w:rPr>
+          <w:rFonts w:ascii="Andale Mono" w:hAnsi="Andale Mono"/>
+          <w:sz w:val="24"/>
+          <w:szCs w:val="24"/>
+          <w:lang w:val="ru-RU"/>
+        </w:rPr>
+        <w:t>дереве</w:t>
+      </w:r>
+      <w:r>
+        <w:rPr>
+          <w:rFonts w:ascii="Andale Mono" w:hAnsi="Andale Mono"/>
+          <w:sz w:val="24"/>
+          <w:szCs w:val="24"/>
+          <w:lang w:val="en-GB"/>
+        </w:rPr>
+        <w:t>\n", x);</w:t>
+      </w:r>
+    </w:p>
+    <w:p>
+      <w:pPr>
+        <w:rPr>
+          <w:rFonts w:ascii="Andale Mono" w:hAnsi="Andale Mono"/>
+          <w:sz w:val="24"/>
+          <w:szCs w:val="24"/>
+          <w:lang w:val="en-GB"/>
+        </w:rPr>
+      </w:pPr>
+      <w:r>
+        <w:rPr>
+          <w:rFonts w:ascii="Andale Mono" w:hAnsi="Andale Mono"/>
+          <w:sz w:val="24"/>
+          <w:szCs w:val="24"/>
+          <w:lang w:val="en-GB"/>
+        </w:rPr>
+        <w:t xml:space="preserve">        } else {</w:t>
+      </w:r>
+    </w:p>
+    <w:p>
+      <w:pPr>
+        <w:rPr>
+          <w:rFonts w:ascii="Andale Mono" w:hAnsi="Andale Mono"/>
+          <w:sz w:val="24"/>
+          <w:szCs w:val="24"/>
+          <w:lang w:val="ru-RU"/>
+        </w:rPr>
+      </w:pPr>
+      <w:r>
+        <w:rPr>
+          <w:rFonts w:ascii="Andale Mono" w:hAnsi="Andale Mono"/>
+          <w:sz w:val="24"/>
+          <w:szCs w:val="24"/>
+          <w:lang w:val="en-GB"/>
+        </w:rPr>
+        <w:t xml:space="preserve">            </w:t>
+      </w:r>
+      <w:r>
+        <w:rPr>
+          <w:rFonts w:ascii="Andale Mono" w:hAnsi="Andale Mono"/>
+          <w:sz w:val="24"/>
+          <w:szCs w:val="24"/>
+          <w:lang w:val="ru-RU"/>
+        </w:rPr>
+        <w:t>printf("\n%d НЕ содержится в дереве\n", x);</w:t>
+      </w:r>
+    </w:p>
+    <w:p>
+      <w:pPr>
+        <w:rPr>
+          <w:rFonts w:ascii="Andale Mono" w:hAnsi="Andale Mono"/>
+          <w:sz w:val="24"/>
+          <w:szCs w:val="24"/>
+          <w:lang w:val="ru-RU"/>
+        </w:rPr>
+      </w:pPr>
+      <w:r>
+        <w:rPr>
+          <w:rFonts w:ascii="Andale Mono" w:hAnsi="Andale Mono"/>
+          <w:sz w:val="24"/>
+          <w:szCs w:val="24"/>
+          <w:lang w:val="ru-RU"/>
+        </w:rPr>
+        <w:t xml:space="preserve">        }</w:t>
+      </w:r>
+    </w:p>
+    <w:p>
+      <w:pPr>
+        <w:rPr>
+          <w:rFonts w:ascii="Andale Mono" w:hAnsi="Andale Mono"/>
+          <w:sz w:val="24"/>
+          <w:szCs w:val="24"/>
+          <w:lang w:val="ru-RU"/>
+        </w:rPr>
+      </w:pPr>
+      <w:r>
+        <w:rPr>
+          <w:rFonts w:ascii="Andale Mono" w:hAnsi="Andale Mono"/>
+          <w:sz w:val="24"/>
+          <w:szCs w:val="24"/>
+          <w:lang w:val="ru-RU"/>
+        </w:rPr>
+        <w:t xml:space="preserve">    }</w:t>
+      </w:r>
+    </w:p>
+    <w:p>
+      <w:pPr>
+        <w:rPr>
+          <w:rFonts w:ascii="Andale Mono" w:hAnsi="Andale Mono"/>
+          <w:sz w:val="24"/>
+          <w:szCs w:val="24"/>
+          <w:lang w:val="ru-RU"/>
+        </w:rPr>
+      </w:pPr>
+    </w:p>
+    <w:p>
+      <w:pPr>
+        <w:rPr>
+          <w:rFonts w:ascii="Andale Mono" w:hAnsi="Andale Mono"/>
+          <w:sz w:val="24"/>
+          <w:szCs w:val="24"/>
+          <w:lang w:val="ru-RU"/>
+        </w:rPr>
+      </w:pPr>
+      <w:r>
+        <w:rPr>
+          <w:rFonts w:ascii="Andale Mono" w:hAnsi="Andale Mono"/>
+          <w:sz w:val="24"/>
+          <w:szCs w:val="24"/>
+          <w:lang w:val="ru-RU"/>
+        </w:rPr>
+        <w:t xml:space="preserve">    drop_tree(root);</w:t>
+      </w:r>
+    </w:p>
+    <w:p>
+      <w:pPr>
+        <w:rPr>
+          <w:rFonts w:ascii="Andale Mono" w:hAnsi="Andale Mono"/>
+          <w:sz w:val="24"/>
+          <w:szCs w:val="24"/>
+          <w:lang w:val="ru-RU"/>
+        </w:rPr>
+      </w:pPr>
+      <w:r>
+        <w:rPr>
+          <w:rFonts w:ascii="Andale Mono" w:hAnsi="Andale Mono"/>
+          <w:sz w:val="24"/>
+          <w:szCs w:val="24"/>
+          <w:lang w:val="ru-RU"/>
+        </w:rPr>
+        <w:t xml:space="preserve">    return 0;</w:t>
+      </w:r>
+    </w:p>
+    <w:p>
+      <w:pPr>
+        <w:rPr>
+          <w:rFonts w:ascii="Andale Mono" w:hAnsi="Andale Mono"/>
+          <w:sz w:val="24"/>
+          <w:szCs w:val="24"/>
+          <w:lang w:val="ru-RU"/>
+        </w:rPr>
+      </w:pPr>
+      <w:r>
+        <w:rPr>
+          <w:rFonts w:ascii="Andale Mono" w:hAnsi="Andale Mono"/>
+          <w:sz w:val="24"/>
+          <w:szCs w:val="24"/>
+          <w:lang w:val="ru-RU"/>
+        </w:rPr>
+        <w:t>}</w:t>
+      </w:r>
+    </w:p>
+    <w:p>
+      <w:pPr>
+        <w:rPr>
+          <w:sz w:val="24"/>
+          <w:szCs w:val="24"/>
+          <w:lang w:val="ru-RU"/>
+        </w:rPr>
+      </w:pPr>
     </w:p>
     <w:sectPr>
       <w:pgSz w:w="11906" w:h="16838"/>
@@ -386,13 +4358,98 @@
 <file path=word/numbering.xml><?xml version="1.0" encoding="utf-8"?>
 <w:numbering xmlns:wpc="http://schemas.microsoft.com/office/word/2010/wordprocessingCanvas" xmlns:mo="http://schemas.microsoft.com/office/mac/office/2008/main" xmlns:mc="http://schemas.openxmlformats.org/markup-compatibility/2006" xmlns:mv="urn:schemas-microsoft-com:mac:vml" xmlns:o="urn:schemas-microsoft-com:office:office" xmlns:r="http://schemas.openxmlformats.org/officeDocument/2006/relationships" xmlns:m="http://schemas.openxmlformats.org/officeDocument/2006/math" xmlns:v="urn:schemas-microsoft-com:vml" xmlns:wp14="http://schemas.microsoft.com/office/word/2010/wordprocessingDrawing" xmlns:wp="http://schemas.openxmlformats.org/drawingml/2006/wordprocessingDrawing" xmlns:w10="urn:schemas-microsoft-com:office:word" xmlns:w="http://schemas.openxmlformats.org/wordprocessingml/2006/main" xmlns:w14="http://schemas.microsoft.com/office/word/2010/wordml" xmlns:w15="http://schemas.microsoft.com/office/word/2012/wordml" xmlns:wpg="http://schemas.microsoft.com/office/word/2010/wordprocessingGroup" xmlns:wpi="http://schemas.microsoft.com/office/word/2010/wordprocessingInk" xmlns:wne="http://schemas.microsoft.com/office/word/2006/wordml" xmlns:wps="http://schemas.microsoft.com/office/word/2010/wordprocessingShape" mc:Ignorable="w14 w15 wp14">
   <w:abstractNum w:abstractNumId="0">
+    <w:nsid w:val="6FD800CB"/>
+    <w:multiLevelType w:val="hybridMultilevel"/>
+    <w:tmpl w:val="465A7C42"/>
+    <w:lvl w:ilvl="0" w:tplc="0809000F">
+      <w:start w:val="1"/>
+      <w:numFmt w:val="decimal"/>
+      <w:lvlText w:val="%1."/>
+      <w:lvlJc w:val="left"/>
+      <w:pPr>
+        <w:ind w:left="720" w:hanging="360"/>
+      </w:pPr>
+    </w:lvl>
+    <w:lvl w:ilvl="1" w:tplc="08090019">
+      <w:start w:val="1"/>
+      <w:numFmt w:val="lowerLetter"/>
+      <w:lvlText w:val="%2."/>
+      <w:lvlJc w:val="left"/>
+      <w:pPr>
+        <w:ind w:left="1440" w:hanging="360"/>
+      </w:pPr>
+    </w:lvl>
+    <w:lvl w:ilvl="2" w:tplc="0809001B" w:tentative="1">
+      <w:start w:val="1"/>
+      <w:numFmt w:val="lowerRoman"/>
+      <w:lvlText w:val="%3."/>
+      <w:lvlJc w:val="right"/>
+      <w:pPr>
+        <w:ind w:left="2160" w:hanging="180"/>
+      </w:pPr>
+    </w:lvl>
+    <w:lvl w:ilvl="3" w:tplc="0809000F" w:tentative="1">
+      <w:start w:val="1"/>
+      <w:numFmt w:val="decimal"/>
+      <w:lvlText w:val="%4."/>
+      <w:lvlJc w:val="left"/>
+      <w:pPr>
+        <w:ind w:left="2880" w:hanging="360"/>
+      </w:pPr>
+    </w:lvl>
+    <w:lvl w:ilvl="4" w:tplc="08090019" w:tentative="1">
+      <w:start w:val="1"/>
+      <w:numFmt w:val="lowerLetter"/>
+      <w:lvlText w:val="%5."/>
+      <w:lvlJc w:val="left"/>
+      <w:pPr>
+        <w:ind w:left="3600" w:hanging="360"/>
+      </w:pPr>
+    </w:lvl>
+    <w:lvl w:ilvl="5" w:tplc="0809001B" w:tentative="1">
+      <w:start w:val="1"/>
+      <w:numFmt w:val="lowerRoman"/>
+      <w:lvlText w:val="%6."/>
+      <w:lvlJc w:val="right"/>
+      <w:pPr>
+        <w:ind w:left="4320" w:hanging="180"/>
+      </w:pPr>
+    </w:lvl>
+    <w:lvl w:ilvl="6" w:tplc="0809000F" w:tentative="1">
+      <w:start w:val="1"/>
+      <w:numFmt w:val="decimal"/>
+      <w:lvlText w:val="%7."/>
+      <w:lvlJc w:val="left"/>
+      <w:pPr>
+        <w:ind w:left="5040" w:hanging="360"/>
+      </w:pPr>
+    </w:lvl>
+    <w:lvl w:ilvl="7" w:tplc="08090019" w:tentative="1">
+      <w:start w:val="1"/>
+      <w:numFmt w:val="lowerLetter"/>
+      <w:lvlText w:val="%8."/>
+      <w:lvlJc w:val="left"/>
+      <w:pPr>
+        <w:ind w:left="5760" w:hanging="360"/>
+      </w:pPr>
+    </w:lvl>
+    <w:lvl w:ilvl="8" w:tplc="0809001B" w:tentative="1">
+      <w:start w:val="1"/>
+      <w:numFmt w:val="lowerRoman"/>
+      <w:lvlText w:val="%9."/>
+      <w:lvlJc w:val="right"/>
+      <w:pPr>
+        <w:ind w:left="6480" w:hanging="180"/>
+      </w:pPr>
+    </w:lvl>
+  </w:abstractNum>
+  <w:abstractNum w:abstractNumId="1">
     <w:nsid w:val="70E309AB"/>
     <w:multiLevelType w:val="hybridMultilevel"/>
     <w:tmpl w:val="491620C0"/>
     <w:lvl w:ilvl="0" w:tplc="EBE2C15C">
       <w:start w:val="1"/>
       <w:numFmt w:val="decimal"/>
-      <w:pStyle w:val="Heading1"/>
       <w:suff w:val="nothing"/>
       <w:lvlText w:val=""/>
       <w:lvlJc w:val="left"/>
@@ -406,7 +4463,6 @@
     <w:lvl w:ilvl="1" w:tplc="7D14D4C4">
       <w:start w:val="1"/>
       <w:numFmt w:val="decimal"/>
-      <w:pStyle w:val="Heading2"/>
       <w:suff w:val="nothing"/>
       <w:lvlText w:val=""/>
       <w:lvlJc w:val="left"/>
@@ -510,6 +4566,9 @@
     </w:lvl>
   </w:abstractNum>
   <w:num w:numId="1">
+    <w:abstractNumId w:val="1"/>
+  </w:num>
+  <w:num w:numId="2">
     <w:abstractNumId w:val="0"/>
   </w:num>
 </w:numbering>
@@ -520,20 +4579,15 @@
   <w:docDefaults>
     <w:rPrDefault>
       <w:rPr>
-        <w:rFonts w:ascii="Times New Roman" w:eastAsia="Times New Roman" w:hAnsi="Times New Roman" w:cs="Times New Roman"/>
+        <w:rFonts w:asciiTheme="majorHAnsi" w:eastAsiaTheme="majorEastAsia" w:hAnsiTheme="majorHAnsi" w:cstheme="majorBidi"/>
+        <w:sz w:val="22"/>
         <w:szCs w:val="22"/>
         <w:lang w:val="en-US" w:eastAsia="en-US" w:bidi="en-US"/>
       </w:rPr>
     </w:rPrDefault>
     <w:pPrDefault>
       <w:pPr>
-        <w:pBdr>
-          <w:top w:val="none" w:sz="4" w:space="0" w:color="000000"/>
-          <w:left w:val="none" w:sz="4" w:space="0" w:color="000000"/>
-          <w:bottom w:val="none" w:sz="4" w:space="0" w:color="000000"/>
-          <w:right w:val="none" w:sz="4" w:space="0" w:color="000000"/>
-          <w:between w:val="none" w:sz="4" w:space="0" w:color="000000"/>
-        </w:pBdr>
+        <w:spacing w:after="200" w:line="276" w:lineRule="auto"/>
       </w:pPr>
     </w:pPrDefault>
   </w:docDefaults>
@@ -572,7 +4626,7 @@
     <w:lsdException w:name="header" w:semiHidden="1" w:unhideWhenUsed="1"/>
     <w:lsdException w:name="footer" w:semiHidden="1" w:unhideWhenUsed="1"/>
     <w:lsdException w:name="index heading" w:semiHidden="1" w:unhideWhenUsed="1"/>
-    <w:lsdException w:name="caption" w:semiHidden="1" w:uiPriority="35" w:unhideWhenUsed="1" w:qFormat="1"/>
+    <w:lsdException w:name="caption" w:semiHidden="1" w:uiPriority="35" w:unhideWhenUsed="1"/>
     <w:lsdException w:name="table of figures" w:semiHidden="1" w:unhideWhenUsed="1"/>
     <w:lsdException w:name="envelope address" w:semiHidden="1" w:unhideWhenUsed="1"/>
     <w:lsdException w:name="envelope return" w:semiHidden="1" w:unhideWhenUsed="1"/>
@@ -923,198 +4977,197 @@
   </w:latentStyles>
   <w:style w:type="paragraph" w:default="1" w:styleId="Normal">
     <w:name w:val="Normal"/>
-    <w:rPr>
-      <w:rFonts w:eastAsia="Calibri"/>
-      <w:sz w:val="24"/>
-      <w:lang w:val="ru-RU" w:eastAsia="zh-CN" w:bidi="ar-SA"/>
-    </w:rPr>
+    <w:qFormat/>
+    <w:rsid w:val="005F3DF7"/>
   </w:style>
   <w:style w:type="paragraph" w:styleId="Heading1">
     <w:name w:val="heading 1"/>
-    <w:basedOn w:val="Heading"/>
-    <w:next w:val="TextBody"/>
+    <w:basedOn w:val="Normal"/>
+    <w:next w:val="Normal"/>
+    <w:link w:val="Heading1Char"/>
+    <w:uiPriority w:val="9"/>
+    <w:qFormat/>
+    <w:rsid w:val="005F3DF7"/>
     <w:pPr>
-      <w:numPr>
-        <w:numId w:val="1"/>
-      </w:numPr>
-      <w:ind w:left="0" w:firstLine="0"/>
+      <w:spacing w:before="480" w:after="0"/>
+      <w:contextualSpacing/>
       <w:outlineLvl w:val="0"/>
+    </w:pPr>
+    <w:rPr>
+      <w:smallCaps/>
+      <w:spacing w:val="5"/>
+      <w:sz w:val="36"/>
+      <w:szCs w:val="36"/>
+    </w:rPr>
+  </w:style>
+  <w:style w:type="paragraph" w:styleId="Heading2">
+    <w:name w:val="heading 2"/>
+    <w:basedOn w:val="Normal"/>
+    <w:next w:val="Normal"/>
+    <w:link w:val="Heading2Char"/>
+    <w:uiPriority w:val="9"/>
+    <w:unhideWhenUsed/>
+    <w:qFormat/>
+    <w:rsid w:val="005F3DF7"/>
+    <w:pPr>
+      <w:spacing w:before="200" w:after="0" w:line="271" w:lineRule="auto"/>
+      <w:outlineLvl w:val="1"/>
+    </w:pPr>
+    <w:rPr>
+      <w:smallCaps/>
+      <w:sz w:val="28"/>
+      <w:szCs w:val="28"/>
+    </w:rPr>
+  </w:style>
+  <w:style w:type="paragraph" w:styleId="Heading3">
+    <w:name w:val="heading 3"/>
+    <w:basedOn w:val="Normal"/>
+    <w:next w:val="Normal"/>
+    <w:link w:val="Heading3Char"/>
+    <w:uiPriority w:val="9"/>
+    <w:unhideWhenUsed/>
+    <w:qFormat/>
+    <w:rsid w:val="005F3DF7"/>
+    <w:pPr>
+      <w:spacing w:before="200" w:after="0" w:line="271" w:lineRule="auto"/>
+      <w:outlineLvl w:val="2"/>
+    </w:pPr>
+    <w:rPr>
+      <w:i/>
+      <w:iCs/>
+      <w:smallCaps/>
+      <w:spacing w:val="5"/>
+      <w:sz w:val="26"/>
+      <w:szCs w:val="26"/>
+    </w:rPr>
+  </w:style>
+  <w:style w:type="paragraph" w:styleId="Heading4">
+    <w:name w:val="heading 4"/>
+    <w:basedOn w:val="Normal"/>
+    <w:next w:val="Normal"/>
+    <w:link w:val="Heading4Char"/>
+    <w:uiPriority w:val="9"/>
+    <w:unhideWhenUsed/>
+    <w:qFormat/>
+    <w:rsid w:val="005F3DF7"/>
+    <w:pPr>
+      <w:spacing w:after="0" w:line="271" w:lineRule="auto"/>
+      <w:outlineLvl w:val="3"/>
     </w:pPr>
     <w:rPr>
       <w:b/>
       <w:bCs/>
-      <w:sz w:val="36"/>
-      <w:szCs w:val="36"/>
+      <w:spacing w:val="5"/>
+      <w:sz w:val="24"/>
+      <w:szCs w:val="24"/>
     </w:rPr>
   </w:style>
-  <w:style w:type="paragraph" w:styleId="Heading2">
-    <w:name w:val="heading 2"/>
-    <w:basedOn w:val="Heading"/>
-    <w:next w:val="TextBody"/>
+  <w:style w:type="paragraph" w:styleId="Heading5">
+    <w:name w:val="heading 5"/>
+    <w:basedOn w:val="Normal"/>
+    <w:next w:val="Normal"/>
+    <w:link w:val="Heading5Char"/>
+    <w:uiPriority w:val="9"/>
+    <w:unhideWhenUsed/>
+    <w:qFormat/>
+    <w:rsid w:val="005F3DF7"/>
     <w:pPr>
-      <w:numPr>
-        <w:ilvl w:val="1"/>
-        <w:numId w:val="1"/>
-      </w:numPr>
-      <w:spacing w:before="200"/>
-      <w:ind w:left="0" w:firstLine="0"/>
-      <w:outlineLvl w:val="1"/>
+      <w:spacing w:after="0" w:line="271" w:lineRule="auto"/>
+      <w:outlineLvl w:val="4"/>
+    </w:pPr>
+    <w:rPr>
+      <w:i/>
+      <w:iCs/>
+      <w:sz w:val="24"/>
+      <w:szCs w:val="24"/>
+    </w:rPr>
+  </w:style>
+  <w:style w:type="paragraph" w:styleId="Heading6">
+    <w:name w:val="heading 6"/>
+    <w:basedOn w:val="Normal"/>
+    <w:next w:val="Normal"/>
+    <w:link w:val="Heading6Char"/>
+    <w:uiPriority w:val="9"/>
+    <w:unhideWhenUsed/>
+    <w:qFormat/>
+    <w:rsid w:val="005F3DF7"/>
+    <w:pPr>
+      <w:shd w:val="clear" w:color="auto" w:fill="FFFFFF" w:themeFill="background1"/>
+      <w:spacing w:after="0" w:line="271" w:lineRule="auto"/>
+      <w:outlineLvl w:val="5"/>
     </w:pPr>
     <w:rPr>
       <w:b/>
       <w:bCs/>
-      <w:sz w:val="32"/>
-      <w:szCs w:val="32"/>
+      <w:color w:val="595959" w:themeColor="text1" w:themeTint="A6"/>
+      <w:spacing w:val="5"/>
     </w:rPr>
   </w:style>
-  <w:style w:type="paragraph" w:styleId="Heading3">
-    <w:name w:val="heading 3"/>
+  <w:style w:type="paragraph" w:styleId="Heading7">
+    <w:name w:val="heading 7"/>
     <w:basedOn w:val="Normal"/>
     <w:next w:val="Normal"/>
+    <w:link w:val="Heading7Char"/>
     <w:uiPriority w:val="9"/>
     <w:unhideWhenUsed/>
     <w:qFormat/>
+    <w:rsid w:val="005F3DF7"/>
     <w:pPr>
-      <w:keepNext/>
-      <w:keepLines/>
-      <w:spacing w:before="200"/>
-      <w:outlineLvl w:val="2"/>
+      <w:spacing w:after="0"/>
+      <w:outlineLvl w:val="6"/>
     </w:pPr>
     <w:rPr>
-      <w:rFonts w:ascii="Arial" w:eastAsia="Arial" w:hAnsi="Arial" w:cs="Arial"/>
       <w:b/>
       <w:bCs/>
       <w:i/>
       <w:iCs/>
-      <w:color w:val="000000" w:themeColor="text1"/>
-      <w:sz w:val="36"/>
-      <w:szCs w:val="36"/>
-    </w:rPr>
-  </w:style>
-  <w:style w:type="paragraph" w:styleId="Heading4">
-    <w:name w:val="heading 4"/>
-    <w:basedOn w:val="Normal"/>
-    <w:next w:val="Normal"/>
-    <w:uiPriority w:val="9"/>
-    <w:unhideWhenUsed/>
-    <w:qFormat/>
-    <w:pPr>
-      <w:keepNext/>
-      <w:keepLines/>
-      <w:spacing w:before="200"/>
-      <w:outlineLvl w:val="3"/>
-    </w:pPr>
-    <w:rPr>
-      <w:rFonts w:ascii="Arial" w:eastAsia="Arial" w:hAnsi="Arial" w:cs="Arial"/>
-      <w:color w:val="232323"/>
-      <w:sz w:val="32"/>
-      <w:szCs w:val="32"/>
-    </w:rPr>
-  </w:style>
-  <w:style w:type="paragraph" w:styleId="Heading5">
-    <w:name w:val="heading 5"/>
-    <w:basedOn w:val="Normal"/>
-    <w:next w:val="Normal"/>
-    <w:uiPriority w:val="9"/>
-    <w:unhideWhenUsed/>
-    <w:qFormat/>
-    <w:pPr>
-      <w:keepNext/>
-      <w:keepLines/>
-      <w:spacing w:before="200"/>
-      <w:outlineLvl w:val="4"/>
-    </w:pPr>
-    <w:rPr>
-      <w:rFonts w:ascii="Arial" w:eastAsia="Arial" w:hAnsi="Arial" w:cs="Arial"/>
-      <w:b/>
-      <w:bCs/>
-      <w:color w:val="444444"/>
-      <w:sz w:val="28"/>
-      <w:szCs w:val="28"/>
-    </w:rPr>
-  </w:style>
-  <w:style w:type="paragraph" w:styleId="Heading6">
-    <w:name w:val="heading 6"/>
-    <w:basedOn w:val="Normal"/>
-    <w:next w:val="Normal"/>
-    <w:uiPriority w:val="9"/>
-    <w:unhideWhenUsed/>
-    <w:qFormat/>
-    <w:pPr>
-      <w:keepNext/>
-      <w:keepLines/>
-      <w:spacing w:before="200"/>
-      <w:outlineLvl w:val="5"/>
-    </w:pPr>
-    <w:rPr>
-      <w:rFonts w:ascii="Arial" w:eastAsia="Arial" w:hAnsi="Arial" w:cs="Arial"/>
-      <w:i/>
-      <w:iCs/>
-      <w:color w:val="232323"/>
-      <w:sz w:val="28"/>
-      <w:szCs w:val="28"/>
-    </w:rPr>
-  </w:style>
-  <w:style w:type="paragraph" w:styleId="Heading7">
-    <w:name w:val="heading 7"/>
-    <w:basedOn w:val="Normal"/>
-    <w:next w:val="Normal"/>
-    <w:uiPriority w:val="9"/>
-    <w:unhideWhenUsed/>
-    <w:qFormat/>
-    <w:pPr>
-      <w:keepNext/>
-      <w:keepLines/>
-      <w:spacing w:before="200"/>
-      <w:outlineLvl w:val="6"/>
-    </w:pPr>
-    <w:rPr>
-      <w:rFonts w:ascii="Arial" w:eastAsia="Arial" w:hAnsi="Arial" w:cs="Arial"/>
-      <w:b/>
-      <w:bCs/>
-      <w:color w:val="606060"/>
-      <w:szCs w:val="24"/>
+      <w:color w:val="5A5A5A" w:themeColor="text1" w:themeTint="A5"/>
+      <w:sz w:val="20"/>
+      <w:szCs w:val="20"/>
     </w:rPr>
   </w:style>
   <w:style w:type="paragraph" w:styleId="Heading8">
     <w:name w:val="heading 8"/>
     <w:basedOn w:val="Normal"/>
     <w:next w:val="Normal"/>
+    <w:link w:val="Heading8Char"/>
     <w:uiPriority w:val="9"/>
     <w:unhideWhenUsed/>
     <w:qFormat/>
+    <w:rsid w:val="005F3DF7"/>
     <w:pPr>
-      <w:keepNext/>
-      <w:keepLines/>
-      <w:spacing w:before="200"/>
+      <w:spacing w:after="0"/>
       <w:outlineLvl w:val="7"/>
     </w:pPr>
     <w:rPr>
-      <w:rFonts w:ascii="Arial" w:eastAsia="Arial" w:hAnsi="Arial" w:cs="Arial"/>
-      <w:color w:val="444444"/>
-      <w:szCs w:val="24"/>
+      <w:b/>
+      <w:bCs/>
+      <w:color w:val="7F7F7F" w:themeColor="text1" w:themeTint="80"/>
+      <w:sz w:val="20"/>
+      <w:szCs w:val="20"/>
     </w:rPr>
   </w:style>
   <w:style w:type="paragraph" w:styleId="Heading9">
     <w:name w:val="heading 9"/>
     <w:basedOn w:val="Normal"/>
     <w:next w:val="Normal"/>
+    <w:link w:val="Heading9Char"/>
     <w:uiPriority w:val="9"/>
     <w:unhideWhenUsed/>
     <w:qFormat/>
+    <w:rsid w:val="005F3DF7"/>
     <w:pPr>
-      <w:keepNext/>
-      <w:keepLines/>
-      <w:spacing w:before="200"/>
+      <w:spacing w:after="0" w:line="271" w:lineRule="auto"/>
       <w:outlineLvl w:val="8"/>
     </w:pPr>
     <w:rPr>
-      <w:rFonts w:ascii="Arial" w:eastAsia="Arial" w:hAnsi="Arial" w:cs="Arial"/>
+      <w:b/>
+      <w:bCs/>
       <w:i/>
       <w:iCs/>
-      <w:color w:val="444444"/>
-      <w:sz w:val="23"/>
-      <w:szCs w:val="23"/>
+      <w:color w:val="7F7F7F" w:themeColor="text1" w:themeTint="80"/>
+      <w:sz w:val="18"/>
+      <w:szCs w:val="18"/>
     </w:rPr>
   </w:style>
   <w:style w:type="character" w:default="1" w:styleId="DefaultParagraphFont">
@@ -1149,6 +5202,7 @@
     <w:basedOn w:val="Normal"/>
     <w:uiPriority w:val="34"/>
     <w:qFormat/>
+    <w:rsid w:val="005F3DF7"/>
     <w:pPr>
       <w:ind w:left="720"/>
       <w:contextualSpacing/>
@@ -1159,79 +5213,79 @@
     <w:basedOn w:val="Normal"/>
     <w:uiPriority w:val="1"/>
     <w:qFormat/>
-    <w:rPr>
-      <w:color w:val="000000"/>
-    </w:rPr>
+    <w:rsid w:val="005F3DF7"/>
+    <w:pPr>
+      <w:spacing w:after="0" w:line="240" w:lineRule="auto"/>
+    </w:pPr>
   </w:style>
   <w:style w:type="paragraph" w:styleId="Title">
     <w:name w:val="Title"/>
     <w:basedOn w:val="Normal"/>
     <w:next w:val="Normal"/>
+    <w:link w:val="TitleChar"/>
     <w:uiPriority w:val="10"/>
     <w:qFormat/>
+    <w:rsid w:val="005F3DF7"/>
     <w:pPr>
-      <w:pBdr>
-        <w:bottom w:val="single" w:sz="24" w:space="0" w:color="000000"/>
-      </w:pBdr>
-      <w:spacing w:before="300" w:after="80"/>
+      <w:spacing w:after="300" w:line="240" w:lineRule="auto"/>
+      <w:contextualSpacing/>
     </w:pPr>
     <w:rPr>
-      <w:b/>
-      <w:color w:val="000000"/>
-      <w:sz w:val="72"/>
+      <w:smallCaps/>
+      <w:sz w:val="52"/>
+      <w:szCs w:val="52"/>
     </w:rPr>
   </w:style>
   <w:style w:type="paragraph" w:styleId="Subtitle">
     <w:name w:val="Subtitle"/>
     <w:basedOn w:val="Normal"/>
     <w:next w:val="Normal"/>
+    <w:link w:val="SubtitleChar"/>
     <w:uiPriority w:val="11"/>
     <w:qFormat/>
+    <w:rsid w:val="005F3DF7"/>
     <w:rPr>
       <w:i/>
-      <w:color w:val="444444"/>
-      <w:sz w:val="52"/>
+      <w:iCs/>
+      <w:smallCaps/>
+      <w:spacing w:val="10"/>
+      <w:sz w:val="28"/>
+      <w:szCs w:val="28"/>
     </w:rPr>
   </w:style>
   <w:style w:type="paragraph" w:styleId="Quote">
     <w:name w:val="Quote"/>
     <w:basedOn w:val="Normal"/>
     <w:next w:val="Normal"/>
+    <w:link w:val="QuoteChar"/>
     <w:uiPriority w:val="29"/>
     <w:qFormat/>
-    <w:pPr>
-      <w:pBdr>
-        <w:left w:val="single" w:sz="12" w:space="11" w:color="A6A6A6"/>
-        <w:bottom w:val="single" w:sz="12" w:space="3" w:color="A6A6A6"/>
-      </w:pBdr>
-      <w:ind w:left="3402"/>
-    </w:pPr>
+    <w:rsid w:val="005F3DF7"/>
     <w:rPr>
       <w:i/>
-      <w:color w:val="373737"/>
-      <w:sz w:val="18"/>
+      <w:iCs/>
     </w:rPr>
   </w:style>
   <w:style w:type="paragraph" w:styleId="IntenseQuote">
     <w:name w:val="Intense Quote"/>
     <w:basedOn w:val="Normal"/>
     <w:next w:val="Normal"/>
+    <w:link w:val="IntenseQuoteChar"/>
     <w:uiPriority w:val="30"/>
     <w:qFormat/>
+    <w:rsid w:val="005F3DF7"/>
     <w:pPr>
       <w:pBdr>
-        <w:top w:val="single" w:sz="4" w:space="3" w:color="808080"/>
-        <w:left w:val="single" w:sz="4" w:space="11" w:color="808080"/>
-        <w:bottom w:val="single" w:sz="4" w:space="3" w:color="808080"/>
-        <w:right w:val="single" w:sz="4" w:space="11" w:color="808080"/>
+        <w:top w:val="single" w:sz="4" w:space="10" w:color="auto"/>
+        <w:bottom w:val="single" w:sz="4" w:space="10" w:color="auto"/>
       </w:pBdr>
-      <w:shd w:val="clear" w:color="auto" w:fill="D9D9D9"/>
-      <w:ind w:left="567" w:right="567"/>
+      <w:spacing w:before="240" w:after="240" w:line="300" w:lineRule="auto"/>
+      <w:ind w:left="1152" w:right="1152"/>
+      <w:jc w:val="both"/>
     </w:pPr>
     <w:rPr>
       <w:i/>
-      <w:color w:val="606060"/>
-      <w:sz w:val="19"/>
+      <w:iCs/>
     </w:rPr>
   </w:style>
   <w:style w:type="paragraph" w:styleId="Header">
@@ -1247,7 +5301,6 @@
     </w:pPr>
     <w:rPr>
       <w:color w:val="000000"/>
-      <w:sz w:val="22"/>
     </w:rPr>
   </w:style>
   <w:style w:type="paragraph" w:styleId="Footer">
@@ -1263,7 +5316,6 @@
     </w:pPr>
     <w:rPr>
       <w:color w:val="000000"/>
-      <w:sz w:val="22"/>
     </w:rPr>
   </w:style>
   <w:style w:type="table" w:styleId="TableGrid">
@@ -3442,13 +7494,15 @@
   <w:style w:type="paragraph" w:styleId="Caption">
     <w:name w:val="caption"/>
     <w:basedOn w:val="Normal"/>
-    <w:pPr>
-      <w:spacing w:before="120" w:after="120"/>
-    </w:pPr>
+    <w:next w:val="Normal"/>
+    <w:uiPriority w:val="35"/>
+    <w:unhideWhenUsed/>
+    <w:rsid w:val="005F3DF7"/>
     <w:rPr>
-      <w:i/>
-      <w:iCs/>
-      <w:szCs w:val="24"/>
+      <w:b/>
+      <w:bCs/>
+      <w:sz w:val="18"/>
+      <w:szCs w:val="18"/>
     </w:rPr>
   </w:style>
   <w:style w:type="paragraph" w:customStyle="1" w:styleId="Index">
@@ -3489,6 +7543,484 @@
   </w:style>
   <w:style w:type="paragraph" w:customStyle="1" w:styleId="GenStyleDefPar">
     <w:name w:val="GenStyleDefPar"/>
+  </w:style>
+  <w:style w:type="paragraph" w:styleId="TOCHeading">
+    <w:name w:val="TOC Heading"/>
+    <w:basedOn w:val="Heading1"/>
+    <w:next w:val="Normal"/>
+    <w:uiPriority w:val="39"/>
+    <w:unhideWhenUsed/>
+    <w:qFormat/>
+    <w:rsid w:val="005F3DF7"/>
+    <w:pPr>
+      <w:outlineLvl w:val="9"/>
+    </w:pPr>
+  </w:style>
+  <w:style w:type="paragraph" w:styleId="TOC1">
+    <w:name w:val="toc 1"/>
+    <w:basedOn w:val="Normal"/>
+    <w:next w:val="Normal"/>
+    <w:autoRedefine/>
+    <w:uiPriority w:val="39"/>
+    <w:unhideWhenUsed/>
+    <w:rsid w:val="005F3DF7"/>
+    <w:pPr>
+      <w:spacing w:before="120" w:after="0"/>
+    </w:pPr>
+    <w:rPr>
+      <w:rFonts w:asciiTheme="minorHAnsi" w:hAnsiTheme="minorHAnsi" w:cstheme="minorHAnsi"/>
+      <w:b/>
+      <w:bCs/>
+      <w:sz w:val="24"/>
+      <w:szCs w:val="24"/>
+    </w:rPr>
+  </w:style>
+  <w:style w:type="paragraph" w:styleId="TOC2">
+    <w:name w:val="toc 2"/>
+    <w:basedOn w:val="Normal"/>
+    <w:next w:val="Normal"/>
+    <w:autoRedefine/>
+    <w:uiPriority w:val="39"/>
+    <w:semiHidden/>
+    <w:unhideWhenUsed/>
+    <w:rsid w:val="005F3DF7"/>
+    <w:pPr>
+      <w:spacing w:after="0"/>
+      <w:ind w:left="220"/>
+    </w:pPr>
+    <w:rPr>
+      <w:rFonts w:asciiTheme="minorHAnsi" w:hAnsiTheme="minorHAnsi" w:cstheme="minorHAnsi"/>
+      <w:b/>
+      <w:bCs/>
+    </w:rPr>
+  </w:style>
+  <w:style w:type="paragraph" w:styleId="TOC3">
+    <w:name w:val="toc 3"/>
+    <w:basedOn w:val="Normal"/>
+    <w:next w:val="Normal"/>
+    <w:autoRedefine/>
+    <w:uiPriority w:val="39"/>
+    <w:semiHidden/>
+    <w:unhideWhenUsed/>
+    <w:rsid w:val="005F3DF7"/>
+    <w:pPr>
+      <w:spacing w:after="0"/>
+      <w:ind w:left="440"/>
+    </w:pPr>
+    <w:rPr>
+      <w:rFonts w:asciiTheme="minorHAnsi" w:hAnsiTheme="minorHAnsi" w:cstheme="minorHAnsi"/>
+    </w:rPr>
+  </w:style>
+  <w:style w:type="paragraph" w:styleId="TOC4">
+    <w:name w:val="toc 4"/>
+    <w:basedOn w:val="Normal"/>
+    <w:next w:val="Normal"/>
+    <w:autoRedefine/>
+    <w:uiPriority w:val="39"/>
+    <w:semiHidden/>
+    <w:unhideWhenUsed/>
+    <w:rsid w:val="005F3DF7"/>
+    <w:pPr>
+      <w:spacing w:after="0"/>
+      <w:ind w:left="660"/>
+    </w:pPr>
+    <w:rPr>
+      <w:rFonts w:asciiTheme="minorHAnsi" w:hAnsiTheme="minorHAnsi" w:cstheme="minorHAnsi"/>
+      <w:sz w:val="20"/>
+      <w:szCs w:val="20"/>
+    </w:rPr>
+  </w:style>
+  <w:style w:type="paragraph" w:styleId="TOC5">
+    <w:name w:val="toc 5"/>
+    <w:basedOn w:val="Normal"/>
+    <w:next w:val="Normal"/>
+    <w:autoRedefine/>
+    <w:uiPriority w:val="39"/>
+    <w:semiHidden/>
+    <w:unhideWhenUsed/>
+    <w:rsid w:val="005F3DF7"/>
+    <w:pPr>
+      <w:spacing w:after="0"/>
+      <w:ind w:left="880"/>
+    </w:pPr>
+    <w:rPr>
+      <w:rFonts w:asciiTheme="minorHAnsi" w:hAnsiTheme="minorHAnsi" w:cstheme="minorHAnsi"/>
+      <w:sz w:val="20"/>
+      <w:szCs w:val="20"/>
+    </w:rPr>
+  </w:style>
+  <w:style w:type="paragraph" w:styleId="TOC6">
+    <w:name w:val="toc 6"/>
+    <w:basedOn w:val="Normal"/>
+    <w:next w:val="Normal"/>
+    <w:autoRedefine/>
+    <w:uiPriority w:val="39"/>
+    <w:semiHidden/>
+    <w:unhideWhenUsed/>
+    <w:rsid w:val="005F3DF7"/>
+    <w:pPr>
+      <w:spacing w:after="0"/>
+      <w:ind w:left="1100"/>
+    </w:pPr>
+    <w:rPr>
+      <w:rFonts w:asciiTheme="minorHAnsi" w:hAnsiTheme="minorHAnsi" w:cstheme="minorHAnsi"/>
+      <w:sz w:val="20"/>
+      <w:szCs w:val="20"/>
+    </w:rPr>
+  </w:style>
+  <w:style w:type="paragraph" w:styleId="TOC7">
+    <w:name w:val="toc 7"/>
+    <w:basedOn w:val="Normal"/>
+    <w:next w:val="Normal"/>
+    <w:autoRedefine/>
+    <w:uiPriority w:val="39"/>
+    <w:semiHidden/>
+    <w:unhideWhenUsed/>
+    <w:rsid w:val="005F3DF7"/>
+    <w:pPr>
+      <w:spacing w:after="0"/>
+      <w:ind w:left="1320"/>
+    </w:pPr>
+    <w:rPr>
+      <w:rFonts w:asciiTheme="minorHAnsi" w:hAnsiTheme="minorHAnsi" w:cstheme="minorHAnsi"/>
+      <w:sz w:val="20"/>
+      <w:szCs w:val="20"/>
+    </w:rPr>
+  </w:style>
+  <w:style w:type="paragraph" w:styleId="TOC8">
+    <w:name w:val="toc 8"/>
+    <w:basedOn w:val="Normal"/>
+    <w:next w:val="Normal"/>
+    <w:autoRedefine/>
+    <w:uiPriority w:val="39"/>
+    <w:semiHidden/>
+    <w:unhideWhenUsed/>
+    <w:rsid w:val="005F3DF7"/>
+    <w:pPr>
+      <w:spacing w:after="0"/>
+      <w:ind w:left="1540"/>
+    </w:pPr>
+    <w:rPr>
+      <w:rFonts w:asciiTheme="minorHAnsi" w:hAnsiTheme="minorHAnsi" w:cstheme="minorHAnsi"/>
+      <w:sz w:val="20"/>
+      <w:szCs w:val="20"/>
+    </w:rPr>
+  </w:style>
+  <w:style w:type="paragraph" w:styleId="TOC9">
+    <w:name w:val="toc 9"/>
+    <w:basedOn w:val="Normal"/>
+    <w:next w:val="Normal"/>
+    <w:autoRedefine/>
+    <w:uiPriority w:val="39"/>
+    <w:semiHidden/>
+    <w:unhideWhenUsed/>
+    <w:rsid w:val="005F3DF7"/>
+    <w:pPr>
+      <w:spacing w:after="0"/>
+      <w:ind w:left="1760"/>
+    </w:pPr>
+    <w:rPr>
+      <w:rFonts w:asciiTheme="minorHAnsi" w:hAnsiTheme="minorHAnsi" w:cstheme="minorHAnsi"/>
+      <w:sz w:val="20"/>
+      <w:szCs w:val="20"/>
+    </w:rPr>
+  </w:style>
+  <w:style w:type="character" w:customStyle="1" w:styleId="Heading1Char">
+    <w:name w:val="Heading 1 Char"/>
+    <w:basedOn w:val="DefaultParagraphFont"/>
+    <w:link w:val="Heading1"/>
+    <w:uiPriority w:val="9"/>
+    <w:rsid w:val="005F3DF7"/>
+    <w:rPr>
+      <w:smallCaps/>
+      <w:spacing w:val="5"/>
+      <w:sz w:val="36"/>
+      <w:szCs w:val="36"/>
+    </w:rPr>
+  </w:style>
+  <w:style w:type="character" w:customStyle="1" w:styleId="Heading2Char">
+    <w:name w:val="Heading 2 Char"/>
+    <w:basedOn w:val="DefaultParagraphFont"/>
+    <w:link w:val="Heading2"/>
+    <w:uiPriority w:val="9"/>
+    <w:rsid w:val="005F3DF7"/>
+    <w:rPr>
+      <w:smallCaps/>
+      <w:sz w:val="28"/>
+      <w:szCs w:val="28"/>
+    </w:rPr>
+  </w:style>
+  <w:style w:type="character" w:customStyle="1" w:styleId="Heading3Char">
+    <w:name w:val="Heading 3 Char"/>
+    <w:basedOn w:val="DefaultParagraphFont"/>
+    <w:link w:val="Heading3"/>
+    <w:uiPriority w:val="9"/>
+    <w:rsid w:val="005F3DF7"/>
+    <w:rPr>
+      <w:i/>
+      <w:iCs/>
+      <w:smallCaps/>
+      <w:spacing w:val="5"/>
+      <w:sz w:val="26"/>
+      <w:szCs w:val="26"/>
+    </w:rPr>
+  </w:style>
+  <w:style w:type="character" w:customStyle="1" w:styleId="Heading4Char">
+    <w:name w:val="Heading 4 Char"/>
+    <w:basedOn w:val="DefaultParagraphFont"/>
+    <w:link w:val="Heading4"/>
+    <w:uiPriority w:val="9"/>
+    <w:rsid w:val="005F3DF7"/>
+    <w:rPr>
+      <w:b/>
+      <w:bCs/>
+      <w:spacing w:val="5"/>
+      <w:sz w:val="24"/>
+      <w:szCs w:val="24"/>
+    </w:rPr>
+  </w:style>
+  <w:style w:type="character" w:customStyle="1" w:styleId="Heading5Char">
+    <w:name w:val="Heading 5 Char"/>
+    <w:basedOn w:val="DefaultParagraphFont"/>
+    <w:link w:val="Heading5"/>
+    <w:uiPriority w:val="9"/>
+    <w:rsid w:val="005F3DF7"/>
+    <w:rPr>
+      <w:i/>
+      <w:iCs/>
+      <w:sz w:val="24"/>
+      <w:szCs w:val="24"/>
+    </w:rPr>
+  </w:style>
+  <w:style w:type="character" w:customStyle="1" w:styleId="Heading6Char">
+    <w:name w:val="Heading 6 Char"/>
+    <w:basedOn w:val="DefaultParagraphFont"/>
+    <w:link w:val="Heading6"/>
+    <w:uiPriority w:val="9"/>
+    <w:rsid w:val="005F3DF7"/>
+    <w:rPr>
+      <w:b/>
+      <w:bCs/>
+      <w:color w:val="595959" w:themeColor="text1" w:themeTint="A6"/>
+      <w:spacing w:val="5"/>
+      <w:shd w:val="clear" w:color="auto" w:fill="FFFFFF" w:themeFill="background1"/>
+    </w:rPr>
+  </w:style>
+  <w:style w:type="character" w:customStyle="1" w:styleId="Heading7Char">
+    <w:name w:val="Heading 7 Char"/>
+    <w:basedOn w:val="DefaultParagraphFont"/>
+    <w:link w:val="Heading7"/>
+    <w:uiPriority w:val="9"/>
+    <w:rsid w:val="005F3DF7"/>
+    <w:rPr>
+      <w:b/>
+      <w:bCs/>
+      <w:i/>
+      <w:iCs/>
+      <w:color w:val="5A5A5A" w:themeColor="text1" w:themeTint="A5"/>
+      <w:sz w:val="20"/>
+      <w:szCs w:val="20"/>
+    </w:rPr>
+  </w:style>
+  <w:style w:type="character" w:customStyle="1" w:styleId="Heading8Char">
+    <w:name w:val="Heading 8 Char"/>
+    <w:basedOn w:val="DefaultParagraphFont"/>
+    <w:link w:val="Heading8"/>
+    <w:uiPriority w:val="9"/>
+    <w:rsid w:val="005F3DF7"/>
+    <w:rPr>
+      <w:b/>
+      <w:bCs/>
+      <w:color w:val="7F7F7F" w:themeColor="text1" w:themeTint="80"/>
+      <w:sz w:val="20"/>
+      <w:szCs w:val="20"/>
+    </w:rPr>
+  </w:style>
+  <w:style w:type="character" w:customStyle="1" w:styleId="Heading9Char">
+    <w:name w:val="Heading 9 Char"/>
+    <w:basedOn w:val="DefaultParagraphFont"/>
+    <w:link w:val="Heading9"/>
+    <w:uiPriority w:val="9"/>
+    <w:rsid w:val="005F3DF7"/>
+    <w:rPr>
+      <w:b/>
+      <w:bCs/>
+      <w:i/>
+      <w:iCs/>
+      <w:color w:val="7F7F7F" w:themeColor="text1" w:themeTint="80"/>
+      <w:sz w:val="18"/>
+      <w:szCs w:val="18"/>
+    </w:rPr>
+  </w:style>
+  <w:style w:type="character" w:customStyle="1" w:styleId="TitleChar">
+    <w:name w:val="Title Char"/>
+    <w:basedOn w:val="DefaultParagraphFont"/>
+    <w:link w:val="Title"/>
+    <w:uiPriority w:val="10"/>
+    <w:rsid w:val="005F3DF7"/>
+    <w:rPr>
+      <w:smallCaps/>
+      <w:sz w:val="52"/>
+      <w:szCs w:val="52"/>
+    </w:rPr>
+  </w:style>
+  <w:style w:type="character" w:customStyle="1" w:styleId="SubtitleChar">
+    <w:name w:val="Subtitle Char"/>
+    <w:basedOn w:val="DefaultParagraphFont"/>
+    <w:link w:val="Subtitle"/>
+    <w:uiPriority w:val="11"/>
+    <w:rsid w:val="005F3DF7"/>
+    <w:rPr>
+      <w:i/>
+      <w:iCs/>
+      <w:smallCaps/>
+      <w:spacing w:val="10"/>
+      <w:sz w:val="28"/>
+      <w:szCs w:val="28"/>
+    </w:rPr>
+  </w:style>
+  <w:style w:type="character" w:styleId="Strong">
+    <w:name w:val="Strong"/>
+    <w:uiPriority w:val="22"/>
+    <w:qFormat/>
+    <w:rsid w:val="005F3DF7"/>
+    <w:rPr>
+      <w:b/>
+      <w:bCs/>
+    </w:rPr>
+  </w:style>
+  <w:style w:type="character" w:styleId="Emphasis">
+    <w:name w:val="Emphasis"/>
+    <w:uiPriority w:val="20"/>
+    <w:qFormat/>
+    <w:rsid w:val="005F3DF7"/>
+    <w:rPr>
+      <w:b/>
+      <w:bCs/>
+      <w:i/>
+      <w:iCs/>
+      <w:spacing w:val="10"/>
+    </w:rPr>
+  </w:style>
+  <w:style w:type="character" w:customStyle="1" w:styleId="QuoteChar">
+    <w:name w:val="Quote Char"/>
+    <w:basedOn w:val="DefaultParagraphFont"/>
+    <w:link w:val="Quote"/>
+    <w:uiPriority w:val="29"/>
+    <w:rsid w:val="005F3DF7"/>
+    <w:rPr>
+      <w:i/>
+      <w:iCs/>
+    </w:rPr>
+  </w:style>
+  <w:style w:type="character" w:customStyle="1" w:styleId="IntenseQuoteChar">
+    <w:name w:val="Intense Quote Char"/>
+    <w:basedOn w:val="DefaultParagraphFont"/>
+    <w:link w:val="IntenseQuote"/>
+    <w:uiPriority w:val="30"/>
+    <w:rsid w:val="005F3DF7"/>
+    <w:rPr>
+      <w:i/>
+      <w:iCs/>
+    </w:rPr>
+  </w:style>
+  <w:style w:type="character" w:styleId="SubtleEmphasis">
+    <w:name w:val="Subtle Emphasis"/>
+    <w:uiPriority w:val="19"/>
+    <w:qFormat/>
+    <w:rsid w:val="005F3DF7"/>
+    <w:rPr>
+      <w:i/>
+      <w:iCs/>
+    </w:rPr>
+  </w:style>
+  <w:style w:type="character" w:styleId="IntenseEmphasis">
+    <w:name w:val="Intense Emphasis"/>
+    <w:uiPriority w:val="21"/>
+    <w:qFormat/>
+    <w:rsid w:val="005F3DF7"/>
+    <w:rPr>
+      <w:b/>
+      <w:bCs/>
+      <w:i/>
+      <w:iCs/>
+    </w:rPr>
+  </w:style>
+  <w:style w:type="character" w:styleId="SubtleReference">
+    <w:name w:val="Subtle Reference"/>
+    <w:basedOn w:val="DefaultParagraphFont"/>
+    <w:uiPriority w:val="31"/>
+    <w:qFormat/>
+    <w:rsid w:val="005F3DF7"/>
+    <w:rPr>
+      <w:smallCaps/>
+    </w:rPr>
+  </w:style>
+  <w:style w:type="character" w:styleId="IntenseReference">
+    <w:name w:val="Intense Reference"/>
+    <w:uiPriority w:val="32"/>
+    <w:qFormat/>
+    <w:rsid w:val="005F3DF7"/>
+    <w:rPr>
+      <w:b/>
+      <w:bCs/>
+      <w:smallCaps/>
+    </w:rPr>
+  </w:style>
+  <w:style w:type="character" w:styleId="BookTitle">
+    <w:name w:val="Book Title"/>
+    <w:basedOn w:val="DefaultParagraphFont"/>
+    <w:uiPriority w:val="33"/>
+    <w:qFormat/>
+    <w:rsid w:val="005F3DF7"/>
+    <w:rPr>
+      <w:i/>
+      <w:iCs/>
+      <w:smallCaps/>
+      <w:spacing w:val="5"/>
+    </w:rPr>
+  </w:style>
+  <w:style w:type="paragraph" w:customStyle="1" w:styleId="p1">
+    <w:name w:val="p1"/>
+    <w:basedOn w:val="Normal"/>
+    <w:rsid w:val="00D236F4"/>
+    <w:pPr>
+      <w:shd w:val="clear" w:color="auto" w:fill="FFFFFF"/>
+      <w:spacing w:after="0" w:line="240" w:lineRule="auto"/>
+    </w:pPr>
+    <w:rPr>
+      <w:rFonts w:ascii="Fira Code" w:hAnsi="Fira Code" w:cs="Times New Roman"/>
+      <w:color w:val="000000"/>
+      <w:sz w:val="18"/>
+      <w:szCs w:val="18"/>
+      <w:lang w:val="en-GB" w:eastAsia="en-GB" w:bidi="ar-SA"/>
+    </w:rPr>
+  </w:style>
+  <w:style w:type="paragraph" w:customStyle="1" w:styleId="p2">
+    <w:name w:val="p2"/>
+    <w:basedOn w:val="Normal"/>
+    <w:rsid w:val="00D236F4"/>
+    <w:pPr>
+      <w:shd w:val="clear" w:color="auto" w:fill="FFFFFF"/>
+      <w:spacing w:after="0" w:line="240" w:lineRule="auto"/>
+    </w:pPr>
+    <w:rPr>
+      <w:rFonts w:ascii="Fira Code" w:hAnsi="Fira Code" w:cs="Times New Roman"/>
+      <w:color w:val="000000"/>
+      <w:sz w:val="18"/>
+      <w:szCs w:val="18"/>
+      <w:lang w:val="en-GB" w:eastAsia="en-GB" w:bidi="ar-SA"/>
+    </w:rPr>
+  </w:style>
+  <w:style w:type="character" w:customStyle="1" w:styleId="s1">
+    <w:name w:val="s1"/>
+    <w:basedOn w:val="DefaultParagraphFont"/>
+    <w:rsid w:val="00D236F4"/>
+  </w:style>
+  <w:style w:type="character" w:customStyle="1" w:styleId="apple-converted-space">
+    <w:name w:val="apple-converted-space"/>
+    <w:basedOn w:val="DefaultParagraphFont"/>
+    <w:rsid w:val="00D236F4"/>
   </w:style>
 </w:styles>
 </file>
@@ -3615,4 +8147,16 @@
   <a:objectDefaults/>
   <a:extraClrSchemeLst/>
 </a:theme>
+</file>
+
+<file path=customXml/item1.xml><?xml version="1.0" encoding="utf-8"?>
+<b:Sources xmlns:b="http://schemas.openxmlformats.org/officeDocument/2006/bibliography" xmlns="http://schemas.openxmlformats.org/officeDocument/2006/bibliography" SelectedStyle="/HarvardAnglia2008OfficeOnline.xsl" StyleName="Harvard - Anglia"/>
+</file>
+
+<file path=customXml/itemProps1.xml><?xml version="1.0" encoding="utf-8"?>
+<ds:datastoreItem xmlns:ds="http://schemas.openxmlformats.org/officeDocument/2006/customXml" ds:itemID="{786B4203-46A9-E341-A670-3FE238AB4736}">
+  <ds:schemaRefs>
+    <ds:schemaRef ds:uri="http://schemas.openxmlformats.org/officeDocument/2006/bibliography"/>
+  </ds:schemaRefs>
+</ds:datastoreItem>
 </file>